--- a/PosEAD/Disciplinas/8 - Java Jee - Aplicações Web/Avaliação Java Web JEE.docx
+++ b/PosEAD/Disciplinas/8 - Java Jee - Aplicações Web/Avaliação Java Web JEE.docx
@@ -138,6 +138,7972 @@
             </a:graphic>
           </wp:inline>
         </w:drawing>
+      </w:r>
+    </w:p>
+    <w:p>
+      <w:r>
+        <w:t>formCadastro.jsp</w:t>
+      </w:r>
+    </w:p>
+    <w:p>
+      <w:pPr>
+        <w:autoSpaceDE w:val="0"/>
+        <w:autoSpaceDN w:val="0"/>
+        <w:adjustRightInd w:val="0"/>
+        <w:spacing w:after="0" w:line="240" w:lineRule="auto"/>
+        <w:rPr>
+          <w:rFonts w:ascii="Courier New" w:hAnsi="Courier New" w:cs="Courier New"/>
+          <w:sz w:val="20"/>
+          <w:szCs w:val="20"/>
+        </w:rPr>
+      </w:pPr>
+      <w:r>
+        <w:rPr>
+          <w:rFonts w:ascii="Courier New" w:hAnsi="Courier New" w:cs="Courier New"/>
+          <w:color w:val="D8D8D8"/>
+          <w:sz w:val="20"/>
+          <w:szCs w:val="20"/>
+        </w:rPr>
+        <w:t>&lt;%@</w:t>
+      </w:r>
+      <w:r>
+        <w:rPr>
+          <w:rFonts w:ascii="Courier New" w:hAnsi="Courier New" w:cs="Courier New"/>
+          <w:sz w:val="20"/>
+          <w:szCs w:val="20"/>
+        </w:rPr>
+        <w:t xml:space="preserve"> </w:t>
+      </w:r>
+      <w:r>
+        <w:rPr>
+          <w:rFonts w:ascii="Courier New" w:hAnsi="Courier New" w:cs="Courier New"/>
+          <w:color w:val="3F7F7F"/>
+          <w:sz w:val="20"/>
+          <w:szCs w:val="20"/>
+        </w:rPr>
+        <w:t>page</w:t>
+      </w:r>
+      <w:r>
+        <w:rPr>
+          <w:rFonts w:ascii="Courier New" w:hAnsi="Courier New" w:cs="Courier New"/>
+          <w:color w:val="D8D8D8"/>
+          <w:sz w:val="20"/>
+          <w:szCs w:val="20"/>
+        </w:rPr>
+        <w:t>=</w:t>
+      </w:r>
+      <w:r>
+        <w:rPr>
+          <w:rFonts w:ascii="Courier New" w:hAnsi="Courier New" w:cs="Courier New"/>
+          <w:color w:val="FFC600"/>
+          <w:sz w:val="20"/>
+          <w:szCs w:val="20"/>
+        </w:rPr>
+        <w:t>"java"</w:t>
+      </w:r>
+      <w:r>
+        <w:rPr>
+          <w:rFonts w:ascii="Courier New" w:hAnsi="Courier New" w:cs="Courier New"/>
+          <w:color w:val="FF0000"/>
+          <w:sz w:val="20"/>
+          <w:szCs w:val="20"/>
+        </w:rPr>
+        <w:t xml:space="preserve"> contentType</w:t>
+      </w:r>
+      <w:r>
+        <w:rPr>
+          <w:rFonts w:ascii="Courier New" w:hAnsi="Courier New" w:cs="Courier New"/>
+          <w:color w:val="D8D8D8"/>
+          <w:sz w:val="20"/>
+          <w:szCs w:val="20"/>
+        </w:rPr>
+        <w:t>=</w:t>
+      </w:r>
+      <w:r>
+        <w:rPr>
+          <w:rFonts w:ascii="Courier New" w:hAnsi="Courier New" w:cs="Courier New"/>
+          <w:color w:val="FFC600"/>
+          <w:sz w:val="20"/>
+          <w:szCs w:val="20"/>
+        </w:rPr>
+        <w:t>"text/html; charset=ISO-8859-1"</w:t>
+      </w:r>
+    </w:p>
+    <w:p>
+      <w:pPr>
+        <w:autoSpaceDE w:val="0"/>
+        <w:autoSpaceDN w:val="0"/>
+        <w:adjustRightInd w:val="0"/>
+        <w:spacing w:after="0" w:line="240" w:lineRule="auto"/>
+        <w:rPr>
+          <w:rFonts w:ascii="Courier New" w:hAnsi="Courier New" w:cs="Courier New"/>
+          <w:sz w:val="20"/>
+          <w:szCs w:val="20"/>
+        </w:rPr>
+      </w:pPr>
+      <w:r>
+        <w:rPr>
+          <w:rFonts w:ascii="Courier New" w:hAnsi="Courier New" w:cs="Courier New"/>
+          <w:color w:val="FF0000"/>
+          <w:sz w:val="20"/>
+          <w:szCs w:val="20"/>
+        </w:rPr>
+        <w:tab/>
+        <w:t>pageEncoding</w:t>
+      </w:r>
+      <w:r>
+        <w:rPr>
+          <w:rFonts w:ascii="Courier New" w:hAnsi="Courier New" w:cs="Courier New"/>
+          <w:color w:val="D8D8D8"/>
+          <w:sz w:val="20"/>
+          <w:szCs w:val="20"/>
+        </w:rPr>
+        <w:t>=</w:t>
+      </w:r>
+      <w:r>
+        <w:rPr>
+          <w:rFonts w:ascii="Courier New" w:hAnsi="Courier New" w:cs="Courier New"/>
+          <w:color w:val="FFC600"/>
+          <w:sz w:val="20"/>
+          <w:szCs w:val="20"/>
+        </w:rPr>
+        <w:t>"ISO-8859-1"</w:t>
+      </w:r>
+      <w:r>
+        <w:rPr>
+          <w:rFonts w:ascii="Courier New" w:hAnsi="Courier New" w:cs="Courier New"/>
+          <w:color w:val="D8D8D8"/>
+          <w:sz w:val="20"/>
+          <w:szCs w:val="20"/>
+        </w:rPr>
+        <w:t>%&gt;</w:t>
+      </w:r>
+    </w:p>
+    <w:p>
+      <w:pPr>
+        <w:autoSpaceDE w:val="0"/>
+        <w:autoSpaceDN w:val="0"/>
+        <w:adjustRightInd w:val="0"/>
+        <w:spacing w:after="0" w:line="240" w:lineRule="auto"/>
+        <w:rPr>
+          <w:rFonts w:ascii="Courier New" w:hAnsi="Courier New" w:cs="Courier New"/>
+          <w:sz w:val="20"/>
+          <w:szCs w:val="20"/>
+        </w:rPr>
+      </w:pPr>
+      <w:r>
+        <w:rPr>
+          <w:rFonts w:ascii="Courier New" w:hAnsi="Courier New" w:cs="Courier New"/>
+          <w:color w:val="FFFFFF"/>
+          <w:sz w:val="20"/>
+          <w:szCs w:val="20"/>
+        </w:rPr>
+        <w:t>&lt;!</w:t>
+      </w:r>
+      <w:r>
+        <w:rPr>
+          <w:rFonts w:ascii="Courier New" w:hAnsi="Courier New" w:cs="Courier New"/>
+          <w:color w:val="BED6FF"/>
+          <w:sz w:val="20"/>
+          <w:szCs w:val="20"/>
+        </w:rPr>
+        <w:t>DOCTYPE</w:t>
+      </w:r>
+      <w:r>
+        <w:rPr>
+          <w:rFonts w:ascii="Courier New" w:hAnsi="Courier New" w:cs="Courier New"/>
+          <w:sz w:val="20"/>
+          <w:szCs w:val="20"/>
+        </w:rPr>
+        <w:t xml:space="preserve"> </w:t>
+      </w:r>
+      <w:r>
+        <w:rPr>
+          <w:rFonts w:ascii="Courier New" w:hAnsi="Courier New" w:cs="Courier New"/>
+          <w:color w:val="FFFFFF"/>
+          <w:sz w:val="20"/>
+          <w:szCs w:val="20"/>
+        </w:rPr>
+        <w:t>html</w:t>
+      </w:r>
+      <w:r>
+        <w:rPr>
+          <w:rFonts w:ascii="Courier New" w:hAnsi="Courier New" w:cs="Courier New"/>
+          <w:sz w:val="20"/>
+          <w:szCs w:val="20"/>
+        </w:rPr>
+        <w:t xml:space="preserve"> </w:t>
+      </w:r>
+      <w:r>
+        <w:rPr>
+          <w:rFonts w:ascii="Courier New" w:hAnsi="Courier New" w:cs="Courier New"/>
+          <w:color w:val="FFFFFF"/>
+          <w:sz w:val="20"/>
+          <w:szCs w:val="20"/>
+        </w:rPr>
+        <w:t>PUBLIC</w:t>
+      </w:r>
+      <w:r>
+        <w:rPr>
+          <w:rFonts w:ascii="Courier New" w:hAnsi="Courier New" w:cs="Courier New"/>
+          <w:sz w:val="20"/>
+          <w:szCs w:val="20"/>
+        </w:rPr>
+        <w:t xml:space="preserve"> </w:t>
+      </w:r>
+      <w:r>
+        <w:rPr>
+          <w:rFonts w:ascii="Courier New" w:hAnsi="Courier New" w:cs="Courier New"/>
+          <w:color w:val="FFFFFF"/>
+          <w:sz w:val="20"/>
+          <w:szCs w:val="20"/>
+        </w:rPr>
+        <w:t>"-//W3C//DTD HTML 4.01 Transitional//EN"</w:t>
+      </w:r>
+      <w:r>
+        <w:rPr>
+          <w:rFonts w:ascii="Courier New" w:hAnsi="Courier New" w:cs="Courier New"/>
+          <w:sz w:val="20"/>
+          <w:szCs w:val="20"/>
+        </w:rPr>
+        <w:t xml:space="preserve"> </w:t>
+      </w:r>
+      <w:r>
+        <w:rPr>
+          <w:rFonts w:ascii="Courier New" w:hAnsi="Courier New" w:cs="Courier New"/>
+          <w:color w:val="FFFFFF"/>
+          <w:sz w:val="20"/>
+          <w:szCs w:val="20"/>
+        </w:rPr>
+        <w:t>"http://www.w3.org/TR/html4/loose.dtd"&gt;</w:t>
+      </w:r>
+    </w:p>
+    <w:p>
+      <w:pPr>
+        <w:autoSpaceDE w:val="0"/>
+        <w:autoSpaceDN w:val="0"/>
+        <w:adjustRightInd w:val="0"/>
+        <w:spacing w:after="0" w:line="240" w:lineRule="auto"/>
+        <w:rPr>
+          <w:rFonts w:ascii="Courier New" w:hAnsi="Courier New" w:cs="Courier New"/>
+          <w:sz w:val="20"/>
+          <w:szCs w:val="20"/>
+        </w:rPr>
+      </w:pPr>
+      <w:r>
+        <w:rPr>
+          <w:rFonts w:ascii="Courier New" w:hAnsi="Courier New" w:cs="Courier New"/>
+          <w:color w:val="79ABFF"/>
+          <w:sz w:val="20"/>
+          <w:szCs w:val="20"/>
+        </w:rPr>
+        <w:t>&lt;</w:t>
+      </w:r>
+      <w:r>
+        <w:rPr>
+          <w:rFonts w:ascii="Courier New" w:hAnsi="Courier New" w:cs="Courier New"/>
+          <w:color w:val="BED6FF"/>
+          <w:sz w:val="20"/>
+          <w:szCs w:val="20"/>
+        </w:rPr>
+        <w:t>html</w:t>
+      </w:r>
+      <w:r>
+        <w:rPr>
+          <w:rFonts w:ascii="Courier New" w:hAnsi="Courier New" w:cs="Courier New"/>
+          <w:color w:val="79ABFF"/>
+          <w:sz w:val="20"/>
+          <w:szCs w:val="20"/>
+        </w:rPr>
+        <w:t>&gt;</w:t>
+      </w:r>
+    </w:p>
+    <w:p>
+      <w:pPr>
+        <w:autoSpaceDE w:val="0"/>
+        <w:autoSpaceDN w:val="0"/>
+        <w:adjustRightInd w:val="0"/>
+        <w:spacing w:after="0" w:line="240" w:lineRule="auto"/>
+        <w:rPr>
+          <w:rFonts w:ascii="Courier New" w:hAnsi="Courier New" w:cs="Courier New"/>
+          <w:sz w:val="20"/>
+          <w:szCs w:val="20"/>
+        </w:rPr>
+      </w:pPr>
+      <w:r>
+        <w:rPr>
+          <w:rFonts w:ascii="Courier New" w:hAnsi="Courier New" w:cs="Courier New"/>
+          <w:color w:val="79ABFF"/>
+          <w:sz w:val="20"/>
+          <w:szCs w:val="20"/>
+        </w:rPr>
+        <w:t>&lt;</w:t>
+      </w:r>
+      <w:r>
+        <w:rPr>
+          <w:rFonts w:ascii="Courier New" w:hAnsi="Courier New" w:cs="Courier New"/>
+          <w:color w:val="BED6FF"/>
+          <w:sz w:val="20"/>
+          <w:szCs w:val="20"/>
+        </w:rPr>
+        <w:t>head</w:t>
+      </w:r>
+      <w:r>
+        <w:rPr>
+          <w:rFonts w:ascii="Courier New" w:hAnsi="Courier New" w:cs="Courier New"/>
+          <w:color w:val="79ABFF"/>
+          <w:sz w:val="20"/>
+          <w:szCs w:val="20"/>
+        </w:rPr>
+        <w:t>&gt;</w:t>
+      </w:r>
+    </w:p>
+    <w:p>
+      <w:pPr>
+        <w:autoSpaceDE w:val="0"/>
+        <w:autoSpaceDN w:val="0"/>
+        <w:adjustRightInd w:val="0"/>
+        <w:spacing w:after="0" w:line="240" w:lineRule="auto"/>
+        <w:rPr>
+          <w:rFonts w:ascii="Courier New" w:hAnsi="Courier New" w:cs="Courier New"/>
+          <w:sz w:val="20"/>
+          <w:szCs w:val="20"/>
+        </w:rPr>
+      </w:pPr>
+      <w:r>
+        <w:rPr>
+          <w:rFonts w:ascii="Courier New" w:hAnsi="Courier New" w:cs="Courier New"/>
+          <w:color w:val="79ABFF"/>
+          <w:sz w:val="20"/>
+          <w:szCs w:val="20"/>
+        </w:rPr>
+        <w:t>&lt;</w:t>
+      </w:r>
+      <w:r>
+        <w:rPr>
+          <w:rFonts w:ascii="Courier New" w:hAnsi="Courier New" w:cs="Courier New"/>
+          <w:color w:val="BED6FF"/>
+          <w:sz w:val="20"/>
+          <w:szCs w:val="20"/>
+        </w:rPr>
+        <w:t>meta</w:t>
+      </w:r>
+      <w:r>
+        <w:rPr>
+          <w:rFonts w:ascii="Courier New" w:hAnsi="Courier New" w:cs="Courier New"/>
+          <w:sz w:val="20"/>
+          <w:szCs w:val="20"/>
+        </w:rPr>
+        <w:t xml:space="preserve"> </w:t>
+      </w:r>
+      <w:r>
+        <w:rPr>
+          <w:rFonts w:ascii="Courier New" w:hAnsi="Courier New" w:cs="Courier New"/>
+          <w:color w:val="BED6FF"/>
+          <w:sz w:val="20"/>
+          <w:szCs w:val="20"/>
+        </w:rPr>
+        <w:t>http-equiv</w:t>
+      </w:r>
+      <w:r>
+        <w:rPr>
+          <w:rFonts w:ascii="Courier New" w:hAnsi="Courier New" w:cs="Courier New"/>
+          <w:color w:val="D8D8D8"/>
+          <w:sz w:val="20"/>
+          <w:szCs w:val="20"/>
+        </w:rPr>
+        <w:t>=</w:t>
+      </w:r>
+      <w:r>
+        <w:rPr>
+          <w:rFonts w:ascii="Courier New" w:hAnsi="Courier New" w:cs="Courier New"/>
+          <w:color w:val="FFC600"/>
+          <w:sz w:val="20"/>
+          <w:szCs w:val="20"/>
+        </w:rPr>
+        <w:t>"Content-Type"</w:t>
+      </w:r>
+      <w:r>
+        <w:rPr>
+          <w:rFonts w:ascii="Courier New" w:hAnsi="Courier New" w:cs="Courier New"/>
+          <w:sz w:val="20"/>
+          <w:szCs w:val="20"/>
+        </w:rPr>
+        <w:t xml:space="preserve"> </w:t>
+      </w:r>
+      <w:r>
+        <w:rPr>
+          <w:rFonts w:ascii="Courier New" w:hAnsi="Courier New" w:cs="Courier New"/>
+          <w:color w:val="BED6FF"/>
+          <w:sz w:val="20"/>
+          <w:szCs w:val="20"/>
+        </w:rPr>
+        <w:t>content</w:t>
+      </w:r>
+      <w:r>
+        <w:rPr>
+          <w:rFonts w:ascii="Courier New" w:hAnsi="Courier New" w:cs="Courier New"/>
+          <w:color w:val="D8D8D8"/>
+          <w:sz w:val="20"/>
+          <w:szCs w:val="20"/>
+        </w:rPr>
+        <w:t>=</w:t>
+      </w:r>
+      <w:r>
+        <w:rPr>
+          <w:rFonts w:ascii="Courier New" w:hAnsi="Courier New" w:cs="Courier New"/>
+          <w:color w:val="FFC600"/>
+          <w:sz w:val="20"/>
+          <w:szCs w:val="20"/>
+        </w:rPr>
+        <w:t>"text/html; charset=ISO-8859-1"</w:t>
+      </w:r>
+      <w:r>
+        <w:rPr>
+          <w:rFonts w:ascii="Courier New" w:hAnsi="Courier New" w:cs="Courier New"/>
+          <w:color w:val="79ABFF"/>
+          <w:sz w:val="20"/>
+          <w:szCs w:val="20"/>
+        </w:rPr>
+        <w:t>&gt;</w:t>
+      </w:r>
+    </w:p>
+    <w:p>
+      <w:pPr>
+        <w:autoSpaceDE w:val="0"/>
+        <w:autoSpaceDN w:val="0"/>
+        <w:adjustRightInd w:val="0"/>
+        <w:spacing w:after="0" w:line="240" w:lineRule="auto"/>
+        <w:rPr>
+          <w:rFonts w:ascii="Courier New" w:hAnsi="Courier New" w:cs="Courier New"/>
+          <w:sz w:val="20"/>
+          <w:szCs w:val="20"/>
+        </w:rPr>
+      </w:pPr>
+      <w:r>
+        <w:rPr>
+          <w:rFonts w:ascii="Courier New" w:hAnsi="Courier New" w:cs="Courier New"/>
+          <w:color w:val="79ABFF"/>
+          <w:sz w:val="20"/>
+          <w:szCs w:val="20"/>
+        </w:rPr>
+        <w:t>&lt;</w:t>
+      </w:r>
+      <w:r>
+        <w:rPr>
+          <w:rFonts w:ascii="Courier New" w:hAnsi="Courier New" w:cs="Courier New"/>
+          <w:color w:val="BED6FF"/>
+          <w:sz w:val="20"/>
+          <w:szCs w:val="20"/>
+        </w:rPr>
+        <w:t>title</w:t>
+      </w:r>
+      <w:r>
+        <w:rPr>
+          <w:rFonts w:ascii="Courier New" w:hAnsi="Courier New" w:cs="Courier New"/>
+          <w:color w:val="79ABFF"/>
+          <w:sz w:val="20"/>
+          <w:szCs w:val="20"/>
+        </w:rPr>
+        <w:t>&gt;</w:t>
+      </w:r>
+      <w:r>
+        <w:rPr>
+          <w:rFonts w:ascii="Courier New" w:hAnsi="Courier New" w:cs="Courier New"/>
+          <w:color w:val="D8D8D8"/>
+          <w:sz w:val="20"/>
+          <w:szCs w:val="20"/>
+        </w:rPr>
+        <w:t>Insert title here</w:t>
+      </w:r>
+      <w:r>
+        <w:rPr>
+          <w:rFonts w:ascii="Courier New" w:hAnsi="Courier New" w:cs="Courier New"/>
+          <w:color w:val="79ABFF"/>
+          <w:sz w:val="20"/>
+          <w:szCs w:val="20"/>
+        </w:rPr>
+        <w:t>&lt;/</w:t>
+      </w:r>
+      <w:r>
+        <w:rPr>
+          <w:rFonts w:ascii="Courier New" w:hAnsi="Courier New" w:cs="Courier New"/>
+          <w:color w:val="BED6FF"/>
+          <w:sz w:val="20"/>
+          <w:szCs w:val="20"/>
+        </w:rPr>
+        <w:t>title</w:t>
+      </w:r>
+      <w:r>
+        <w:rPr>
+          <w:rFonts w:ascii="Courier New" w:hAnsi="Courier New" w:cs="Courier New"/>
+          <w:color w:val="79ABFF"/>
+          <w:sz w:val="20"/>
+          <w:szCs w:val="20"/>
+        </w:rPr>
+        <w:t>&gt;</w:t>
+      </w:r>
+    </w:p>
+    <w:p>
+      <w:pPr>
+        <w:autoSpaceDE w:val="0"/>
+        <w:autoSpaceDN w:val="0"/>
+        <w:adjustRightInd w:val="0"/>
+        <w:spacing w:after="0" w:line="240" w:lineRule="auto"/>
+        <w:rPr>
+          <w:rFonts w:ascii="Courier New" w:hAnsi="Courier New" w:cs="Courier New"/>
+          <w:sz w:val="20"/>
+          <w:szCs w:val="20"/>
+        </w:rPr>
+      </w:pPr>
+      <w:r>
+        <w:rPr>
+          <w:rFonts w:ascii="Courier New" w:hAnsi="Courier New" w:cs="Courier New"/>
+          <w:color w:val="79ABFF"/>
+          <w:sz w:val="20"/>
+          <w:szCs w:val="20"/>
+        </w:rPr>
+        <w:t>&lt;/</w:t>
+      </w:r>
+      <w:r>
+        <w:rPr>
+          <w:rFonts w:ascii="Courier New" w:hAnsi="Courier New" w:cs="Courier New"/>
+          <w:color w:val="BED6FF"/>
+          <w:sz w:val="20"/>
+          <w:szCs w:val="20"/>
+        </w:rPr>
+        <w:t>head</w:t>
+      </w:r>
+      <w:r>
+        <w:rPr>
+          <w:rFonts w:ascii="Courier New" w:hAnsi="Courier New" w:cs="Courier New"/>
+          <w:color w:val="79ABFF"/>
+          <w:sz w:val="20"/>
+          <w:szCs w:val="20"/>
+        </w:rPr>
+        <w:t>&gt;</w:t>
+      </w:r>
+    </w:p>
+    <w:p>
+      <w:pPr>
+        <w:autoSpaceDE w:val="0"/>
+        <w:autoSpaceDN w:val="0"/>
+        <w:adjustRightInd w:val="0"/>
+        <w:spacing w:after="0" w:line="240" w:lineRule="auto"/>
+        <w:rPr>
+          <w:rFonts w:ascii="Courier New" w:hAnsi="Courier New" w:cs="Courier New"/>
+          <w:sz w:val="20"/>
+          <w:szCs w:val="20"/>
+        </w:rPr>
+      </w:pPr>
+      <w:r>
+        <w:rPr>
+          <w:rFonts w:ascii="Courier New" w:hAnsi="Courier New" w:cs="Courier New"/>
+          <w:color w:val="79ABFF"/>
+          <w:sz w:val="20"/>
+          <w:szCs w:val="20"/>
+        </w:rPr>
+        <w:t>&lt;</w:t>
+      </w:r>
+      <w:r>
+        <w:rPr>
+          <w:rFonts w:ascii="Courier New" w:hAnsi="Courier New" w:cs="Courier New"/>
+          <w:color w:val="BED6FF"/>
+          <w:sz w:val="20"/>
+          <w:szCs w:val="20"/>
+        </w:rPr>
+        <w:t>body</w:t>
+      </w:r>
+      <w:r>
+        <w:rPr>
+          <w:rFonts w:ascii="Courier New" w:hAnsi="Courier New" w:cs="Courier New"/>
+          <w:color w:val="79ABFF"/>
+          <w:sz w:val="20"/>
+          <w:szCs w:val="20"/>
+        </w:rPr>
+        <w:t>&gt;</w:t>
+      </w:r>
+    </w:p>
+    <w:p>
+      <w:pPr>
+        <w:autoSpaceDE w:val="0"/>
+        <w:autoSpaceDN w:val="0"/>
+        <w:adjustRightInd w:val="0"/>
+        <w:spacing w:after="0" w:line="240" w:lineRule="auto"/>
+        <w:rPr>
+          <w:rFonts w:ascii="Courier New" w:hAnsi="Courier New" w:cs="Courier New"/>
+          <w:sz w:val="20"/>
+          <w:szCs w:val="20"/>
+        </w:rPr>
+      </w:pPr>
+      <w:r>
+        <w:rPr>
+          <w:rFonts w:ascii="Courier New" w:hAnsi="Courier New" w:cs="Courier New"/>
+          <w:color w:val="D8D8D8"/>
+          <w:sz w:val="20"/>
+          <w:szCs w:val="20"/>
+        </w:rPr>
+        <w:tab/>
+      </w:r>
+      <w:r>
+        <w:rPr>
+          <w:rFonts w:ascii="Courier New" w:hAnsi="Courier New" w:cs="Courier New"/>
+          <w:color w:val="79ABFF"/>
+          <w:sz w:val="20"/>
+          <w:szCs w:val="20"/>
+        </w:rPr>
+        <w:t>&lt;</w:t>
+      </w:r>
+      <w:r>
+        <w:rPr>
+          <w:rFonts w:ascii="Courier New" w:hAnsi="Courier New" w:cs="Courier New"/>
+          <w:color w:val="BED6FF"/>
+          <w:sz w:val="20"/>
+          <w:szCs w:val="20"/>
+        </w:rPr>
+        <w:t>h3</w:t>
+      </w:r>
+      <w:r>
+        <w:rPr>
+          <w:rFonts w:ascii="Courier New" w:hAnsi="Courier New" w:cs="Courier New"/>
+          <w:color w:val="79ABFF"/>
+          <w:sz w:val="20"/>
+          <w:szCs w:val="20"/>
+        </w:rPr>
+        <w:t>&gt;</w:t>
+      </w:r>
+      <w:r>
+        <w:rPr>
+          <w:rFonts w:ascii="Courier New" w:hAnsi="Courier New" w:cs="Courier New"/>
+          <w:color w:val="D8D8D8"/>
+          <w:sz w:val="20"/>
+          <w:szCs w:val="20"/>
+          <w:u w:val="single"/>
+        </w:rPr>
+        <w:t>Formulário</w:t>
+      </w:r>
+      <w:r>
+        <w:rPr>
+          <w:rFonts w:ascii="Courier New" w:hAnsi="Courier New" w:cs="Courier New"/>
+          <w:color w:val="D8D8D8"/>
+          <w:sz w:val="20"/>
+          <w:szCs w:val="20"/>
+        </w:rPr>
+        <w:t xml:space="preserve"> </w:t>
+      </w:r>
+      <w:r>
+        <w:rPr>
+          <w:rFonts w:ascii="Courier New" w:hAnsi="Courier New" w:cs="Courier New"/>
+          <w:color w:val="D8D8D8"/>
+          <w:sz w:val="20"/>
+          <w:szCs w:val="20"/>
+          <w:u w:val="single"/>
+        </w:rPr>
+        <w:t>de</w:t>
+      </w:r>
+      <w:r>
+        <w:rPr>
+          <w:rFonts w:ascii="Courier New" w:hAnsi="Courier New" w:cs="Courier New"/>
+          <w:color w:val="D8D8D8"/>
+          <w:sz w:val="20"/>
+          <w:szCs w:val="20"/>
+        </w:rPr>
+        <w:t xml:space="preserve"> </w:t>
+      </w:r>
+      <w:r>
+        <w:rPr>
+          <w:rFonts w:ascii="Courier New" w:hAnsi="Courier New" w:cs="Courier New"/>
+          <w:color w:val="D8D8D8"/>
+          <w:sz w:val="20"/>
+          <w:szCs w:val="20"/>
+          <w:u w:val="single"/>
+        </w:rPr>
+        <w:t>cadastro</w:t>
+      </w:r>
+      <w:r>
+        <w:rPr>
+          <w:rFonts w:ascii="Courier New" w:hAnsi="Courier New" w:cs="Courier New"/>
+          <w:color w:val="79ABFF"/>
+          <w:sz w:val="20"/>
+          <w:szCs w:val="20"/>
+        </w:rPr>
+        <w:t>&lt;/</w:t>
+      </w:r>
+      <w:r>
+        <w:rPr>
+          <w:rFonts w:ascii="Courier New" w:hAnsi="Courier New" w:cs="Courier New"/>
+          <w:color w:val="BED6FF"/>
+          <w:sz w:val="20"/>
+          <w:szCs w:val="20"/>
+        </w:rPr>
+        <w:t>h3</w:t>
+      </w:r>
+      <w:r>
+        <w:rPr>
+          <w:rFonts w:ascii="Courier New" w:hAnsi="Courier New" w:cs="Courier New"/>
+          <w:color w:val="79ABFF"/>
+          <w:sz w:val="20"/>
+          <w:szCs w:val="20"/>
+        </w:rPr>
+        <w:t>&gt;</w:t>
+      </w:r>
+    </w:p>
+    <w:p>
+      <w:pPr>
+        <w:autoSpaceDE w:val="0"/>
+        <w:autoSpaceDN w:val="0"/>
+        <w:adjustRightInd w:val="0"/>
+        <w:spacing w:after="0" w:line="240" w:lineRule="auto"/>
+        <w:rPr>
+          <w:rFonts w:ascii="Courier New" w:hAnsi="Courier New" w:cs="Courier New"/>
+          <w:sz w:val="20"/>
+          <w:szCs w:val="20"/>
+        </w:rPr>
+      </w:pPr>
+      <w:r>
+        <w:rPr>
+          <w:rFonts w:ascii="Courier New" w:hAnsi="Courier New" w:cs="Courier New"/>
+          <w:color w:val="D8D8D8"/>
+          <w:sz w:val="20"/>
+          <w:szCs w:val="20"/>
+        </w:rPr>
+        <w:tab/>
+      </w:r>
+      <w:r>
+        <w:rPr>
+          <w:rFonts w:ascii="Courier New" w:hAnsi="Courier New" w:cs="Courier New"/>
+          <w:color w:val="79ABFF"/>
+          <w:sz w:val="20"/>
+          <w:szCs w:val="20"/>
+        </w:rPr>
+        <w:t>&lt;</w:t>
+      </w:r>
+      <w:r>
+        <w:rPr>
+          <w:rFonts w:ascii="Courier New" w:hAnsi="Courier New" w:cs="Courier New"/>
+          <w:color w:val="BED6FF"/>
+          <w:sz w:val="20"/>
+          <w:szCs w:val="20"/>
+        </w:rPr>
+        <w:t>hr</w:t>
+      </w:r>
+      <w:r>
+        <w:rPr>
+          <w:rFonts w:ascii="Courier New" w:hAnsi="Courier New" w:cs="Courier New"/>
+          <w:color w:val="79ABFF"/>
+          <w:sz w:val="20"/>
+          <w:szCs w:val="20"/>
+        </w:rPr>
+        <w:t>&gt;</w:t>
+      </w:r>
+    </w:p>
+    <w:p>
+      <w:pPr>
+        <w:autoSpaceDE w:val="0"/>
+        <w:autoSpaceDN w:val="0"/>
+        <w:adjustRightInd w:val="0"/>
+        <w:spacing w:after="0" w:line="240" w:lineRule="auto"/>
+        <w:rPr>
+          <w:rFonts w:ascii="Courier New" w:hAnsi="Courier New" w:cs="Courier New"/>
+          <w:sz w:val="20"/>
+          <w:szCs w:val="20"/>
+        </w:rPr>
+      </w:pPr>
+      <w:r>
+        <w:rPr>
+          <w:rFonts w:ascii="Courier New" w:hAnsi="Courier New" w:cs="Courier New"/>
+          <w:color w:val="D8D8D8"/>
+          <w:sz w:val="20"/>
+          <w:szCs w:val="20"/>
+        </w:rPr>
+        <w:tab/>
+      </w:r>
+      <w:r>
+        <w:rPr>
+          <w:rFonts w:ascii="Courier New" w:hAnsi="Courier New" w:cs="Courier New"/>
+          <w:color w:val="79ABFF"/>
+          <w:sz w:val="20"/>
+          <w:szCs w:val="20"/>
+        </w:rPr>
+        <w:t>&lt;</w:t>
+      </w:r>
+      <w:r>
+        <w:rPr>
+          <w:rFonts w:ascii="Courier New" w:hAnsi="Courier New" w:cs="Courier New"/>
+          <w:color w:val="BED6FF"/>
+          <w:sz w:val="20"/>
+          <w:szCs w:val="20"/>
+        </w:rPr>
+        <w:t>form</w:t>
+      </w:r>
+      <w:r>
+        <w:rPr>
+          <w:rFonts w:ascii="Courier New" w:hAnsi="Courier New" w:cs="Courier New"/>
+          <w:sz w:val="20"/>
+          <w:szCs w:val="20"/>
+        </w:rPr>
+        <w:t xml:space="preserve"> </w:t>
+      </w:r>
+      <w:r>
+        <w:rPr>
+          <w:rFonts w:ascii="Courier New" w:hAnsi="Courier New" w:cs="Courier New"/>
+          <w:color w:val="BED6FF"/>
+          <w:sz w:val="20"/>
+          <w:szCs w:val="20"/>
+        </w:rPr>
+        <w:t>action</w:t>
+      </w:r>
+      <w:r>
+        <w:rPr>
+          <w:rFonts w:ascii="Courier New" w:hAnsi="Courier New" w:cs="Courier New"/>
+          <w:color w:val="D8D8D8"/>
+          <w:sz w:val="20"/>
+          <w:szCs w:val="20"/>
+        </w:rPr>
+        <w:t>=</w:t>
+      </w:r>
+      <w:r>
+        <w:rPr>
+          <w:rFonts w:ascii="Courier New" w:hAnsi="Courier New" w:cs="Courier New"/>
+          <w:color w:val="FFC600"/>
+          <w:sz w:val="20"/>
+          <w:szCs w:val="20"/>
+        </w:rPr>
+        <w:t>"salvarFormAction.jsp"</w:t>
+      </w:r>
+      <w:r>
+        <w:rPr>
+          <w:rFonts w:ascii="Courier New" w:hAnsi="Courier New" w:cs="Courier New"/>
+          <w:sz w:val="20"/>
+          <w:szCs w:val="20"/>
+        </w:rPr>
+        <w:t xml:space="preserve"> </w:t>
+      </w:r>
+      <w:r>
+        <w:rPr>
+          <w:rFonts w:ascii="Courier New" w:hAnsi="Courier New" w:cs="Courier New"/>
+          <w:color w:val="BED6FF"/>
+          <w:sz w:val="20"/>
+          <w:szCs w:val="20"/>
+        </w:rPr>
+        <w:t>method</w:t>
+      </w:r>
+      <w:r>
+        <w:rPr>
+          <w:rFonts w:ascii="Courier New" w:hAnsi="Courier New" w:cs="Courier New"/>
+          <w:color w:val="D8D8D8"/>
+          <w:sz w:val="20"/>
+          <w:szCs w:val="20"/>
+        </w:rPr>
+        <w:t>=</w:t>
+      </w:r>
+      <w:r>
+        <w:rPr>
+          <w:rFonts w:ascii="Courier New" w:hAnsi="Courier New" w:cs="Courier New"/>
+          <w:color w:val="FFC600"/>
+          <w:sz w:val="20"/>
+          <w:szCs w:val="20"/>
+        </w:rPr>
+        <w:t>"post"</w:t>
+      </w:r>
+      <w:r>
+        <w:rPr>
+          <w:rFonts w:ascii="Courier New" w:hAnsi="Courier New" w:cs="Courier New"/>
+          <w:color w:val="79ABFF"/>
+          <w:sz w:val="20"/>
+          <w:szCs w:val="20"/>
+        </w:rPr>
+        <w:t>&gt;</w:t>
+      </w:r>
+    </w:p>
+    <w:p>
+      <w:pPr>
+        <w:autoSpaceDE w:val="0"/>
+        <w:autoSpaceDN w:val="0"/>
+        <w:adjustRightInd w:val="0"/>
+        <w:spacing w:after="0" w:line="240" w:lineRule="auto"/>
+        <w:rPr>
+          <w:rFonts w:ascii="Courier New" w:hAnsi="Courier New" w:cs="Courier New"/>
+          <w:sz w:val="20"/>
+          <w:szCs w:val="20"/>
+        </w:rPr>
+      </w:pPr>
+      <w:r>
+        <w:rPr>
+          <w:rFonts w:ascii="Courier New" w:hAnsi="Courier New" w:cs="Courier New"/>
+          <w:color w:val="D8D8D8"/>
+          <w:sz w:val="20"/>
+          <w:szCs w:val="20"/>
+        </w:rPr>
+        <w:tab/>
+      </w:r>
+      <w:r>
+        <w:rPr>
+          <w:rFonts w:ascii="Courier New" w:hAnsi="Courier New" w:cs="Courier New"/>
+          <w:color w:val="D8D8D8"/>
+          <w:sz w:val="20"/>
+          <w:szCs w:val="20"/>
+        </w:rPr>
+        <w:tab/>
+      </w:r>
+      <w:r>
+        <w:rPr>
+          <w:rFonts w:ascii="Courier New" w:hAnsi="Courier New" w:cs="Courier New"/>
+          <w:color w:val="79ABFF"/>
+          <w:sz w:val="20"/>
+          <w:szCs w:val="20"/>
+        </w:rPr>
+        <w:t>&lt;</w:t>
+      </w:r>
+      <w:r>
+        <w:rPr>
+          <w:rFonts w:ascii="Courier New" w:hAnsi="Courier New" w:cs="Courier New"/>
+          <w:color w:val="BED6FF"/>
+          <w:sz w:val="20"/>
+          <w:szCs w:val="20"/>
+        </w:rPr>
+        <w:t>h4</w:t>
+      </w:r>
+      <w:r>
+        <w:rPr>
+          <w:rFonts w:ascii="Courier New" w:hAnsi="Courier New" w:cs="Courier New"/>
+          <w:color w:val="79ABFF"/>
+          <w:sz w:val="20"/>
+          <w:szCs w:val="20"/>
+        </w:rPr>
+        <w:t>&gt;</w:t>
+      </w:r>
+      <w:r>
+        <w:rPr>
+          <w:rFonts w:ascii="Courier New" w:hAnsi="Courier New" w:cs="Courier New"/>
+          <w:color w:val="D8D8D8"/>
+          <w:sz w:val="20"/>
+          <w:szCs w:val="20"/>
+          <w:u w:val="single"/>
+        </w:rPr>
+        <w:t>Dados</w:t>
+      </w:r>
+      <w:r>
+        <w:rPr>
+          <w:rFonts w:ascii="Courier New" w:hAnsi="Courier New" w:cs="Courier New"/>
+          <w:color w:val="D8D8D8"/>
+          <w:sz w:val="20"/>
+          <w:szCs w:val="20"/>
+        </w:rPr>
+        <w:t xml:space="preserve"> </w:t>
+      </w:r>
+      <w:r>
+        <w:rPr>
+          <w:rFonts w:ascii="Courier New" w:hAnsi="Courier New" w:cs="Courier New"/>
+          <w:color w:val="D8D8D8"/>
+          <w:sz w:val="20"/>
+          <w:szCs w:val="20"/>
+          <w:u w:val="single"/>
+        </w:rPr>
+        <w:t>Paciente</w:t>
+      </w:r>
+      <w:r>
+        <w:rPr>
+          <w:rFonts w:ascii="Courier New" w:hAnsi="Courier New" w:cs="Courier New"/>
+          <w:color w:val="79ABFF"/>
+          <w:sz w:val="20"/>
+          <w:szCs w:val="20"/>
+        </w:rPr>
+        <w:t>&lt;/</w:t>
+      </w:r>
+      <w:r>
+        <w:rPr>
+          <w:rFonts w:ascii="Courier New" w:hAnsi="Courier New" w:cs="Courier New"/>
+          <w:color w:val="BED6FF"/>
+          <w:sz w:val="20"/>
+          <w:szCs w:val="20"/>
+        </w:rPr>
+        <w:t>h4</w:t>
+      </w:r>
+      <w:r>
+        <w:rPr>
+          <w:rFonts w:ascii="Courier New" w:hAnsi="Courier New" w:cs="Courier New"/>
+          <w:color w:val="79ABFF"/>
+          <w:sz w:val="20"/>
+          <w:szCs w:val="20"/>
+        </w:rPr>
+        <w:t>&gt;</w:t>
+      </w:r>
+    </w:p>
+    <w:p>
+      <w:pPr>
+        <w:autoSpaceDE w:val="0"/>
+        <w:autoSpaceDN w:val="0"/>
+        <w:adjustRightInd w:val="0"/>
+        <w:spacing w:after="0" w:line="240" w:lineRule="auto"/>
+        <w:rPr>
+          <w:rFonts w:ascii="Courier New" w:hAnsi="Courier New" w:cs="Courier New"/>
+          <w:sz w:val="20"/>
+          <w:szCs w:val="20"/>
+        </w:rPr>
+      </w:pPr>
+      <w:r>
+        <w:rPr>
+          <w:rFonts w:ascii="Courier New" w:hAnsi="Courier New" w:cs="Courier New"/>
+          <w:color w:val="D8D8D8"/>
+          <w:sz w:val="20"/>
+          <w:szCs w:val="20"/>
+        </w:rPr>
+        <w:tab/>
+      </w:r>
+      <w:r>
+        <w:rPr>
+          <w:rFonts w:ascii="Courier New" w:hAnsi="Courier New" w:cs="Courier New"/>
+          <w:color w:val="D8D8D8"/>
+          <w:sz w:val="20"/>
+          <w:szCs w:val="20"/>
+        </w:rPr>
+        <w:tab/>
+      </w:r>
+      <w:r>
+        <w:rPr>
+          <w:rFonts w:ascii="Courier New" w:hAnsi="Courier New" w:cs="Courier New"/>
+          <w:color w:val="79ABFF"/>
+          <w:sz w:val="20"/>
+          <w:szCs w:val="20"/>
+        </w:rPr>
+        <w:t>&lt;</w:t>
+      </w:r>
+      <w:r>
+        <w:rPr>
+          <w:rFonts w:ascii="Courier New" w:hAnsi="Courier New" w:cs="Courier New"/>
+          <w:color w:val="BED6FF"/>
+          <w:sz w:val="20"/>
+          <w:szCs w:val="20"/>
+        </w:rPr>
+        <w:t>table</w:t>
+      </w:r>
+      <w:r>
+        <w:rPr>
+          <w:rFonts w:ascii="Courier New" w:hAnsi="Courier New" w:cs="Courier New"/>
+          <w:color w:val="79ABFF"/>
+          <w:sz w:val="20"/>
+          <w:szCs w:val="20"/>
+        </w:rPr>
+        <w:t>&gt;</w:t>
+      </w:r>
+    </w:p>
+    <w:p>
+      <w:pPr>
+        <w:autoSpaceDE w:val="0"/>
+        <w:autoSpaceDN w:val="0"/>
+        <w:adjustRightInd w:val="0"/>
+        <w:spacing w:after="0" w:line="240" w:lineRule="auto"/>
+        <w:rPr>
+          <w:rFonts w:ascii="Courier New" w:hAnsi="Courier New" w:cs="Courier New"/>
+          <w:sz w:val="20"/>
+          <w:szCs w:val="20"/>
+        </w:rPr>
+      </w:pPr>
+      <w:r>
+        <w:rPr>
+          <w:rFonts w:ascii="Courier New" w:hAnsi="Courier New" w:cs="Courier New"/>
+          <w:color w:val="D8D8D8"/>
+          <w:sz w:val="20"/>
+          <w:szCs w:val="20"/>
+        </w:rPr>
+        <w:tab/>
+      </w:r>
+      <w:r>
+        <w:rPr>
+          <w:rFonts w:ascii="Courier New" w:hAnsi="Courier New" w:cs="Courier New"/>
+          <w:color w:val="D8D8D8"/>
+          <w:sz w:val="20"/>
+          <w:szCs w:val="20"/>
+        </w:rPr>
+        <w:tab/>
+      </w:r>
+      <w:r>
+        <w:rPr>
+          <w:rFonts w:ascii="Courier New" w:hAnsi="Courier New" w:cs="Courier New"/>
+          <w:color w:val="D8D8D8"/>
+          <w:sz w:val="20"/>
+          <w:szCs w:val="20"/>
+        </w:rPr>
+        <w:tab/>
+      </w:r>
+      <w:r>
+        <w:rPr>
+          <w:rFonts w:ascii="Courier New" w:hAnsi="Courier New" w:cs="Courier New"/>
+          <w:color w:val="79ABFF"/>
+          <w:sz w:val="20"/>
+          <w:szCs w:val="20"/>
+        </w:rPr>
+        <w:t>&lt;</w:t>
+      </w:r>
+      <w:r>
+        <w:rPr>
+          <w:rFonts w:ascii="Courier New" w:hAnsi="Courier New" w:cs="Courier New"/>
+          <w:color w:val="BED6FF"/>
+          <w:sz w:val="20"/>
+          <w:szCs w:val="20"/>
+        </w:rPr>
+        <w:t>tr</w:t>
+      </w:r>
+      <w:r>
+        <w:rPr>
+          <w:rFonts w:ascii="Courier New" w:hAnsi="Courier New" w:cs="Courier New"/>
+          <w:color w:val="79ABFF"/>
+          <w:sz w:val="20"/>
+          <w:szCs w:val="20"/>
+        </w:rPr>
+        <w:t>&gt;</w:t>
+      </w:r>
+    </w:p>
+    <w:p>
+      <w:pPr>
+        <w:autoSpaceDE w:val="0"/>
+        <w:autoSpaceDN w:val="0"/>
+        <w:adjustRightInd w:val="0"/>
+        <w:spacing w:after="0" w:line="240" w:lineRule="auto"/>
+        <w:rPr>
+          <w:rFonts w:ascii="Courier New" w:hAnsi="Courier New" w:cs="Courier New"/>
+          <w:sz w:val="20"/>
+          <w:szCs w:val="20"/>
+        </w:rPr>
+      </w:pPr>
+      <w:r>
+        <w:rPr>
+          <w:rFonts w:ascii="Courier New" w:hAnsi="Courier New" w:cs="Courier New"/>
+          <w:color w:val="D8D8D8"/>
+          <w:sz w:val="20"/>
+          <w:szCs w:val="20"/>
+        </w:rPr>
+        <w:tab/>
+      </w:r>
+      <w:r>
+        <w:rPr>
+          <w:rFonts w:ascii="Courier New" w:hAnsi="Courier New" w:cs="Courier New"/>
+          <w:color w:val="D8D8D8"/>
+          <w:sz w:val="20"/>
+          <w:szCs w:val="20"/>
+        </w:rPr>
+        <w:tab/>
+      </w:r>
+      <w:r>
+        <w:rPr>
+          <w:rFonts w:ascii="Courier New" w:hAnsi="Courier New" w:cs="Courier New"/>
+          <w:color w:val="D8D8D8"/>
+          <w:sz w:val="20"/>
+          <w:szCs w:val="20"/>
+        </w:rPr>
+        <w:tab/>
+      </w:r>
+      <w:r>
+        <w:rPr>
+          <w:rFonts w:ascii="Courier New" w:hAnsi="Courier New" w:cs="Courier New"/>
+          <w:color w:val="D8D8D8"/>
+          <w:sz w:val="20"/>
+          <w:szCs w:val="20"/>
+        </w:rPr>
+        <w:tab/>
+      </w:r>
+      <w:r>
+        <w:rPr>
+          <w:rFonts w:ascii="Courier New" w:hAnsi="Courier New" w:cs="Courier New"/>
+          <w:color w:val="79ABFF"/>
+          <w:sz w:val="20"/>
+          <w:szCs w:val="20"/>
+        </w:rPr>
+        <w:t>&lt;</w:t>
+      </w:r>
+      <w:r>
+        <w:rPr>
+          <w:rFonts w:ascii="Courier New" w:hAnsi="Courier New" w:cs="Courier New"/>
+          <w:color w:val="BED6FF"/>
+          <w:sz w:val="20"/>
+          <w:szCs w:val="20"/>
+        </w:rPr>
+        <w:t>td</w:t>
+      </w:r>
+      <w:r>
+        <w:rPr>
+          <w:rFonts w:ascii="Courier New" w:hAnsi="Courier New" w:cs="Courier New"/>
+          <w:color w:val="79ABFF"/>
+          <w:sz w:val="20"/>
+          <w:szCs w:val="20"/>
+        </w:rPr>
+        <w:t>&gt;</w:t>
+      </w:r>
+      <w:r>
+        <w:rPr>
+          <w:rFonts w:ascii="Courier New" w:hAnsi="Courier New" w:cs="Courier New"/>
+          <w:color w:val="D8D8D8"/>
+          <w:sz w:val="20"/>
+          <w:szCs w:val="20"/>
+          <w:u w:val="single"/>
+        </w:rPr>
+        <w:t>Nome</w:t>
+      </w:r>
+      <w:r>
+        <w:rPr>
+          <w:rFonts w:ascii="Courier New" w:hAnsi="Courier New" w:cs="Courier New"/>
+          <w:color w:val="79ABFF"/>
+          <w:sz w:val="20"/>
+          <w:szCs w:val="20"/>
+        </w:rPr>
+        <w:t>&lt;/</w:t>
+      </w:r>
+      <w:r>
+        <w:rPr>
+          <w:rFonts w:ascii="Courier New" w:hAnsi="Courier New" w:cs="Courier New"/>
+          <w:color w:val="BED6FF"/>
+          <w:sz w:val="20"/>
+          <w:szCs w:val="20"/>
+        </w:rPr>
+        <w:t>td</w:t>
+      </w:r>
+      <w:r>
+        <w:rPr>
+          <w:rFonts w:ascii="Courier New" w:hAnsi="Courier New" w:cs="Courier New"/>
+          <w:color w:val="79ABFF"/>
+          <w:sz w:val="20"/>
+          <w:szCs w:val="20"/>
+        </w:rPr>
+        <w:t>&gt;</w:t>
+      </w:r>
+    </w:p>
+    <w:p>
+      <w:pPr>
+        <w:autoSpaceDE w:val="0"/>
+        <w:autoSpaceDN w:val="0"/>
+        <w:adjustRightInd w:val="0"/>
+        <w:spacing w:after="0" w:line="240" w:lineRule="auto"/>
+        <w:rPr>
+          <w:rFonts w:ascii="Courier New" w:hAnsi="Courier New" w:cs="Courier New"/>
+          <w:sz w:val="20"/>
+          <w:szCs w:val="20"/>
+        </w:rPr>
+      </w:pPr>
+      <w:r>
+        <w:rPr>
+          <w:rFonts w:ascii="Courier New" w:hAnsi="Courier New" w:cs="Courier New"/>
+          <w:color w:val="D8D8D8"/>
+          <w:sz w:val="20"/>
+          <w:szCs w:val="20"/>
+        </w:rPr>
+        <w:tab/>
+      </w:r>
+      <w:r>
+        <w:rPr>
+          <w:rFonts w:ascii="Courier New" w:hAnsi="Courier New" w:cs="Courier New"/>
+          <w:color w:val="D8D8D8"/>
+          <w:sz w:val="20"/>
+          <w:szCs w:val="20"/>
+        </w:rPr>
+        <w:tab/>
+      </w:r>
+      <w:r>
+        <w:rPr>
+          <w:rFonts w:ascii="Courier New" w:hAnsi="Courier New" w:cs="Courier New"/>
+          <w:color w:val="D8D8D8"/>
+          <w:sz w:val="20"/>
+          <w:szCs w:val="20"/>
+        </w:rPr>
+        <w:tab/>
+      </w:r>
+      <w:r>
+        <w:rPr>
+          <w:rFonts w:ascii="Courier New" w:hAnsi="Courier New" w:cs="Courier New"/>
+          <w:color w:val="D8D8D8"/>
+          <w:sz w:val="20"/>
+          <w:szCs w:val="20"/>
+        </w:rPr>
+        <w:tab/>
+      </w:r>
+      <w:r>
+        <w:rPr>
+          <w:rFonts w:ascii="Courier New" w:hAnsi="Courier New" w:cs="Courier New"/>
+          <w:color w:val="79ABFF"/>
+          <w:sz w:val="20"/>
+          <w:szCs w:val="20"/>
+        </w:rPr>
+        <w:t>&lt;</w:t>
+      </w:r>
+      <w:r>
+        <w:rPr>
+          <w:rFonts w:ascii="Courier New" w:hAnsi="Courier New" w:cs="Courier New"/>
+          <w:color w:val="BED6FF"/>
+          <w:sz w:val="20"/>
+          <w:szCs w:val="20"/>
+        </w:rPr>
+        <w:t>td</w:t>
+      </w:r>
+      <w:r>
+        <w:rPr>
+          <w:rFonts w:ascii="Courier New" w:hAnsi="Courier New" w:cs="Courier New"/>
+          <w:color w:val="79ABFF"/>
+          <w:sz w:val="20"/>
+          <w:szCs w:val="20"/>
+        </w:rPr>
+        <w:t>&gt;</w:t>
+      </w:r>
+      <w:r>
+        <w:rPr>
+          <w:rFonts w:ascii="Courier New" w:hAnsi="Courier New" w:cs="Courier New"/>
+          <w:color w:val="D8D8D8"/>
+          <w:sz w:val="20"/>
+          <w:szCs w:val="20"/>
+          <w:u w:val="single"/>
+        </w:rPr>
+        <w:t>Convenio</w:t>
+      </w:r>
+      <w:r>
+        <w:rPr>
+          <w:rFonts w:ascii="Courier New" w:hAnsi="Courier New" w:cs="Courier New"/>
+          <w:color w:val="79ABFF"/>
+          <w:sz w:val="20"/>
+          <w:szCs w:val="20"/>
+        </w:rPr>
+        <w:t>&lt;/</w:t>
+      </w:r>
+      <w:r>
+        <w:rPr>
+          <w:rFonts w:ascii="Courier New" w:hAnsi="Courier New" w:cs="Courier New"/>
+          <w:color w:val="BED6FF"/>
+          <w:sz w:val="20"/>
+          <w:szCs w:val="20"/>
+        </w:rPr>
+        <w:t>td</w:t>
+      </w:r>
+      <w:r>
+        <w:rPr>
+          <w:rFonts w:ascii="Courier New" w:hAnsi="Courier New" w:cs="Courier New"/>
+          <w:color w:val="79ABFF"/>
+          <w:sz w:val="20"/>
+          <w:szCs w:val="20"/>
+        </w:rPr>
+        <w:t>&gt;</w:t>
+      </w:r>
+    </w:p>
+    <w:p>
+      <w:pPr>
+        <w:autoSpaceDE w:val="0"/>
+        <w:autoSpaceDN w:val="0"/>
+        <w:adjustRightInd w:val="0"/>
+        <w:spacing w:after="0" w:line="240" w:lineRule="auto"/>
+        <w:rPr>
+          <w:rFonts w:ascii="Courier New" w:hAnsi="Courier New" w:cs="Courier New"/>
+          <w:sz w:val="20"/>
+          <w:szCs w:val="20"/>
+        </w:rPr>
+      </w:pPr>
+      <w:r>
+        <w:rPr>
+          <w:rFonts w:ascii="Courier New" w:hAnsi="Courier New" w:cs="Courier New"/>
+          <w:color w:val="D8D8D8"/>
+          <w:sz w:val="20"/>
+          <w:szCs w:val="20"/>
+        </w:rPr>
+        <w:tab/>
+      </w:r>
+      <w:r>
+        <w:rPr>
+          <w:rFonts w:ascii="Courier New" w:hAnsi="Courier New" w:cs="Courier New"/>
+          <w:color w:val="D8D8D8"/>
+          <w:sz w:val="20"/>
+          <w:szCs w:val="20"/>
+        </w:rPr>
+        <w:tab/>
+      </w:r>
+      <w:r>
+        <w:rPr>
+          <w:rFonts w:ascii="Courier New" w:hAnsi="Courier New" w:cs="Courier New"/>
+          <w:color w:val="D8D8D8"/>
+          <w:sz w:val="20"/>
+          <w:szCs w:val="20"/>
+        </w:rPr>
+        <w:tab/>
+      </w:r>
+      <w:r>
+        <w:rPr>
+          <w:rFonts w:ascii="Courier New" w:hAnsi="Courier New" w:cs="Courier New"/>
+          <w:color w:val="D8D8D8"/>
+          <w:sz w:val="20"/>
+          <w:szCs w:val="20"/>
+        </w:rPr>
+        <w:tab/>
+      </w:r>
+      <w:r>
+        <w:rPr>
+          <w:rFonts w:ascii="Courier New" w:hAnsi="Courier New" w:cs="Courier New"/>
+          <w:color w:val="79ABFF"/>
+          <w:sz w:val="20"/>
+          <w:szCs w:val="20"/>
+        </w:rPr>
+        <w:t>&lt;</w:t>
+      </w:r>
+      <w:r>
+        <w:rPr>
+          <w:rFonts w:ascii="Courier New" w:hAnsi="Courier New" w:cs="Courier New"/>
+          <w:color w:val="BED6FF"/>
+          <w:sz w:val="20"/>
+          <w:szCs w:val="20"/>
+        </w:rPr>
+        <w:t>td</w:t>
+      </w:r>
+      <w:r>
+        <w:rPr>
+          <w:rFonts w:ascii="Courier New" w:hAnsi="Courier New" w:cs="Courier New"/>
+          <w:color w:val="79ABFF"/>
+          <w:sz w:val="20"/>
+          <w:szCs w:val="20"/>
+        </w:rPr>
+        <w:t>&gt;</w:t>
+      </w:r>
+      <w:r>
+        <w:rPr>
+          <w:rFonts w:ascii="Courier New" w:hAnsi="Courier New" w:cs="Courier New"/>
+          <w:color w:val="D8D8D8"/>
+          <w:sz w:val="20"/>
+          <w:szCs w:val="20"/>
+        </w:rPr>
+        <w:t xml:space="preserve">Data </w:t>
+      </w:r>
+      <w:r>
+        <w:rPr>
+          <w:rFonts w:ascii="Courier New" w:hAnsi="Courier New" w:cs="Courier New"/>
+          <w:color w:val="D8D8D8"/>
+          <w:sz w:val="20"/>
+          <w:szCs w:val="20"/>
+          <w:u w:val="single"/>
+        </w:rPr>
+        <w:t>Nasc</w:t>
+      </w:r>
+      <w:r>
+        <w:rPr>
+          <w:rFonts w:ascii="Courier New" w:hAnsi="Courier New" w:cs="Courier New"/>
+          <w:color w:val="D8D8D8"/>
+          <w:sz w:val="20"/>
+          <w:szCs w:val="20"/>
+        </w:rPr>
+        <w:t>.</w:t>
+      </w:r>
+      <w:r>
+        <w:rPr>
+          <w:rFonts w:ascii="Courier New" w:hAnsi="Courier New" w:cs="Courier New"/>
+          <w:color w:val="79ABFF"/>
+          <w:sz w:val="20"/>
+          <w:szCs w:val="20"/>
+        </w:rPr>
+        <w:t>&lt;/</w:t>
+      </w:r>
+      <w:r>
+        <w:rPr>
+          <w:rFonts w:ascii="Courier New" w:hAnsi="Courier New" w:cs="Courier New"/>
+          <w:color w:val="BED6FF"/>
+          <w:sz w:val="20"/>
+          <w:szCs w:val="20"/>
+        </w:rPr>
+        <w:t>td</w:t>
+      </w:r>
+      <w:r>
+        <w:rPr>
+          <w:rFonts w:ascii="Courier New" w:hAnsi="Courier New" w:cs="Courier New"/>
+          <w:color w:val="79ABFF"/>
+          <w:sz w:val="20"/>
+          <w:szCs w:val="20"/>
+        </w:rPr>
+        <w:t>&gt;</w:t>
+      </w:r>
+    </w:p>
+    <w:p>
+      <w:pPr>
+        <w:autoSpaceDE w:val="0"/>
+        <w:autoSpaceDN w:val="0"/>
+        <w:adjustRightInd w:val="0"/>
+        <w:spacing w:after="0" w:line="240" w:lineRule="auto"/>
+        <w:rPr>
+          <w:rFonts w:ascii="Courier New" w:hAnsi="Courier New" w:cs="Courier New"/>
+          <w:sz w:val="20"/>
+          <w:szCs w:val="20"/>
+        </w:rPr>
+      </w:pPr>
+      <w:r>
+        <w:rPr>
+          <w:rFonts w:ascii="Courier New" w:hAnsi="Courier New" w:cs="Courier New"/>
+          <w:color w:val="D8D8D8"/>
+          <w:sz w:val="20"/>
+          <w:szCs w:val="20"/>
+        </w:rPr>
+        <w:tab/>
+      </w:r>
+      <w:r>
+        <w:rPr>
+          <w:rFonts w:ascii="Courier New" w:hAnsi="Courier New" w:cs="Courier New"/>
+          <w:color w:val="D8D8D8"/>
+          <w:sz w:val="20"/>
+          <w:szCs w:val="20"/>
+        </w:rPr>
+        <w:tab/>
+      </w:r>
+      <w:r>
+        <w:rPr>
+          <w:rFonts w:ascii="Courier New" w:hAnsi="Courier New" w:cs="Courier New"/>
+          <w:color w:val="D8D8D8"/>
+          <w:sz w:val="20"/>
+          <w:szCs w:val="20"/>
+        </w:rPr>
+        <w:tab/>
+      </w:r>
+      <w:r>
+        <w:rPr>
+          <w:rFonts w:ascii="Courier New" w:hAnsi="Courier New" w:cs="Courier New"/>
+          <w:color w:val="D8D8D8"/>
+          <w:sz w:val="20"/>
+          <w:szCs w:val="20"/>
+        </w:rPr>
+        <w:tab/>
+      </w:r>
+      <w:r>
+        <w:rPr>
+          <w:rFonts w:ascii="Courier New" w:hAnsi="Courier New" w:cs="Courier New"/>
+          <w:color w:val="79ABFF"/>
+          <w:sz w:val="20"/>
+          <w:szCs w:val="20"/>
+        </w:rPr>
+        <w:t>&lt;</w:t>
+      </w:r>
+      <w:r>
+        <w:rPr>
+          <w:rFonts w:ascii="Courier New" w:hAnsi="Courier New" w:cs="Courier New"/>
+          <w:color w:val="BED6FF"/>
+          <w:sz w:val="20"/>
+          <w:szCs w:val="20"/>
+        </w:rPr>
+        <w:t>td</w:t>
+      </w:r>
+      <w:r>
+        <w:rPr>
+          <w:rFonts w:ascii="Courier New" w:hAnsi="Courier New" w:cs="Courier New"/>
+          <w:color w:val="79ABFF"/>
+          <w:sz w:val="20"/>
+          <w:szCs w:val="20"/>
+        </w:rPr>
+        <w:t>&gt;</w:t>
+      </w:r>
+      <w:r>
+        <w:rPr>
+          <w:rFonts w:ascii="Courier New" w:hAnsi="Courier New" w:cs="Courier New"/>
+          <w:color w:val="D8D8D8"/>
+          <w:sz w:val="20"/>
+          <w:szCs w:val="20"/>
+          <w:u w:val="single"/>
+        </w:rPr>
+        <w:t>Telefone</w:t>
+      </w:r>
+      <w:r>
+        <w:rPr>
+          <w:rFonts w:ascii="Courier New" w:hAnsi="Courier New" w:cs="Courier New"/>
+          <w:color w:val="79ABFF"/>
+          <w:sz w:val="20"/>
+          <w:szCs w:val="20"/>
+        </w:rPr>
+        <w:t>&lt;/</w:t>
+      </w:r>
+      <w:r>
+        <w:rPr>
+          <w:rFonts w:ascii="Courier New" w:hAnsi="Courier New" w:cs="Courier New"/>
+          <w:color w:val="BED6FF"/>
+          <w:sz w:val="20"/>
+          <w:szCs w:val="20"/>
+        </w:rPr>
+        <w:t>td</w:t>
+      </w:r>
+      <w:r>
+        <w:rPr>
+          <w:rFonts w:ascii="Courier New" w:hAnsi="Courier New" w:cs="Courier New"/>
+          <w:color w:val="79ABFF"/>
+          <w:sz w:val="20"/>
+          <w:szCs w:val="20"/>
+        </w:rPr>
+        <w:t>&gt;</w:t>
+      </w:r>
+    </w:p>
+    <w:p>
+      <w:pPr>
+        <w:autoSpaceDE w:val="0"/>
+        <w:autoSpaceDN w:val="0"/>
+        <w:adjustRightInd w:val="0"/>
+        <w:spacing w:after="0" w:line="240" w:lineRule="auto"/>
+        <w:rPr>
+          <w:rFonts w:ascii="Courier New" w:hAnsi="Courier New" w:cs="Courier New"/>
+          <w:sz w:val="20"/>
+          <w:szCs w:val="20"/>
+        </w:rPr>
+      </w:pPr>
+      <w:r>
+        <w:rPr>
+          <w:rFonts w:ascii="Courier New" w:hAnsi="Courier New" w:cs="Courier New"/>
+          <w:color w:val="D8D8D8"/>
+          <w:sz w:val="20"/>
+          <w:szCs w:val="20"/>
+        </w:rPr>
+        <w:tab/>
+      </w:r>
+      <w:r>
+        <w:rPr>
+          <w:rFonts w:ascii="Courier New" w:hAnsi="Courier New" w:cs="Courier New"/>
+          <w:color w:val="D8D8D8"/>
+          <w:sz w:val="20"/>
+          <w:szCs w:val="20"/>
+        </w:rPr>
+        <w:tab/>
+      </w:r>
+      <w:r>
+        <w:rPr>
+          <w:rFonts w:ascii="Courier New" w:hAnsi="Courier New" w:cs="Courier New"/>
+          <w:color w:val="D8D8D8"/>
+          <w:sz w:val="20"/>
+          <w:szCs w:val="20"/>
+        </w:rPr>
+        <w:tab/>
+      </w:r>
+      <w:r>
+        <w:rPr>
+          <w:rFonts w:ascii="Courier New" w:hAnsi="Courier New" w:cs="Courier New"/>
+          <w:color w:val="D8D8D8"/>
+          <w:sz w:val="20"/>
+          <w:szCs w:val="20"/>
+        </w:rPr>
+        <w:tab/>
+      </w:r>
+      <w:r>
+        <w:rPr>
+          <w:rFonts w:ascii="Courier New" w:hAnsi="Courier New" w:cs="Courier New"/>
+          <w:color w:val="79ABFF"/>
+          <w:sz w:val="20"/>
+          <w:szCs w:val="20"/>
+        </w:rPr>
+        <w:t>&lt;</w:t>
+      </w:r>
+      <w:r>
+        <w:rPr>
+          <w:rFonts w:ascii="Courier New" w:hAnsi="Courier New" w:cs="Courier New"/>
+          <w:color w:val="BED6FF"/>
+          <w:sz w:val="20"/>
+          <w:szCs w:val="20"/>
+        </w:rPr>
+        <w:t>td</w:t>
+      </w:r>
+      <w:r>
+        <w:rPr>
+          <w:rFonts w:ascii="Courier New" w:hAnsi="Courier New" w:cs="Courier New"/>
+          <w:color w:val="79ABFF"/>
+          <w:sz w:val="20"/>
+          <w:szCs w:val="20"/>
+        </w:rPr>
+        <w:t>&gt;</w:t>
+      </w:r>
+      <w:r>
+        <w:rPr>
+          <w:rFonts w:ascii="Courier New" w:hAnsi="Courier New" w:cs="Courier New"/>
+          <w:color w:val="D8D8D8"/>
+          <w:sz w:val="20"/>
+          <w:szCs w:val="20"/>
+          <w:u w:val="single"/>
+        </w:rPr>
+        <w:t>Endereço</w:t>
+      </w:r>
+      <w:r>
+        <w:rPr>
+          <w:rFonts w:ascii="Courier New" w:hAnsi="Courier New" w:cs="Courier New"/>
+          <w:color w:val="79ABFF"/>
+          <w:sz w:val="20"/>
+          <w:szCs w:val="20"/>
+        </w:rPr>
+        <w:t>&lt;/</w:t>
+      </w:r>
+      <w:r>
+        <w:rPr>
+          <w:rFonts w:ascii="Courier New" w:hAnsi="Courier New" w:cs="Courier New"/>
+          <w:color w:val="BED6FF"/>
+          <w:sz w:val="20"/>
+          <w:szCs w:val="20"/>
+        </w:rPr>
+        <w:t>td</w:t>
+      </w:r>
+      <w:r>
+        <w:rPr>
+          <w:rFonts w:ascii="Courier New" w:hAnsi="Courier New" w:cs="Courier New"/>
+          <w:color w:val="79ABFF"/>
+          <w:sz w:val="20"/>
+          <w:szCs w:val="20"/>
+        </w:rPr>
+        <w:t>&gt;</w:t>
+      </w:r>
+    </w:p>
+    <w:p>
+      <w:pPr>
+        <w:autoSpaceDE w:val="0"/>
+        <w:autoSpaceDN w:val="0"/>
+        <w:adjustRightInd w:val="0"/>
+        <w:spacing w:after="0" w:line="240" w:lineRule="auto"/>
+        <w:rPr>
+          <w:rFonts w:ascii="Courier New" w:hAnsi="Courier New" w:cs="Courier New"/>
+          <w:sz w:val="20"/>
+          <w:szCs w:val="20"/>
+        </w:rPr>
+      </w:pPr>
+      <w:r>
+        <w:rPr>
+          <w:rFonts w:ascii="Courier New" w:hAnsi="Courier New" w:cs="Courier New"/>
+          <w:color w:val="D8D8D8"/>
+          <w:sz w:val="20"/>
+          <w:szCs w:val="20"/>
+        </w:rPr>
+        <w:tab/>
+      </w:r>
+      <w:r>
+        <w:rPr>
+          <w:rFonts w:ascii="Courier New" w:hAnsi="Courier New" w:cs="Courier New"/>
+          <w:color w:val="D8D8D8"/>
+          <w:sz w:val="20"/>
+          <w:szCs w:val="20"/>
+        </w:rPr>
+        <w:tab/>
+      </w:r>
+      <w:r>
+        <w:rPr>
+          <w:rFonts w:ascii="Courier New" w:hAnsi="Courier New" w:cs="Courier New"/>
+          <w:color w:val="D8D8D8"/>
+          <w:sz w:val="20"/>
+          <w:szCs w:val="20"/>
+        </w:rPr>
+        <w:tab/>
+      </w:r>
+      <w:r>
+        <w:rPr>
+          <w:rFonts w:ascii="Courier New" w:hAnsi="Courier New" w:cs="Courier New"/>
+          <w:color w:val="79ABFF"/>
+          <w:sz w:val="20"/>
+          <w:szCs w:val="20"/>
+        </w:rPr>
+        <w:t>&lt;/</w:t>
+      </w:r>
+      <w:r>
+        <w:rPr>
+          <w:rFonts w:ascii="Courier New" w:hAnsi="Courier New" w:cs="Courier New"/>
+          <w:color w:val="BED6FF"/>
+          <w:sz w:val="20"/>
+          <w:szCs w:val="20"/>
+        </w:rPr>
+        <w:t>tr</w:t>
+      </w:r>
+      <w:r>
+        <w:rPr>
+          <w:rFonts w:ascii="Courier New" w:hAnsi="Courier New" w:cs="Courier New"/>
+          <w:color w:val="79ABFF"/>
+          <w:sz w:val="20"/>
+          <w:szCs w:val="20"/>
+        </w:rPr>
+        <w:t>&gt;</w:t>
+      </w:r>
+    </w:p>
+    <w:p>
+      <w:pPr>
+        <w:autoSpaceDE w:val="0"/>
+        <w:autoSpaceDN w:val="0"/>
+        <w:adjustRightInd w:val="0"/>
+        <w:spacing w:after="0" w:line="240" w:lineRule="auto"/>
+        <w:rPr>
+          <w:rFonts w:ascii="Courier New" w:hAnsi="Courier New" w:cs="Courier New"/>
+          <w:sz w:val="20"/>
+          <w:szCs w:val="20"/>
+        </w:rPr>
+      </w:pPr>
+      <w:r>
+        <w:rPr>
+          <w:rFonts w:ascii="Courier New" w:hAnsi="Courier New" w:cs="Courier New"/>
+          <w:color w:val="D8D8D8"/>
+          <w:sz w:val="20"/>
+          <w:szCs w:val="20"/>
+        </w:rPr>
+        <w:tab/>
+      </w:r>
+      <w:r>
+        <w:rPr>
+          <w:rFonts w:ascii="Courier New" w:hAnsi="Courier New" w:cs="Courier New"/>
+          <w:color w:val="D8D8D8"/>
+          <w:sz w:val="20"/>
+          <w:szCs w:val="20"/>
+        </w:rPr>
+        <w:tab/>
+      </w:r>
+      <w:r>
+        <w:rPr>
+          <w:rFonts w:ascii="Courier New" w:hAnsi="Courier New" w:cs="Courier New"/>
+          <w:color w:val="D8D8D8"/>
+          <w:sz w:val="20"/>
+          <w:szCs w:val="20"/>
+        </w:rPr>
+        <w:tab/>
+      </w:r>
+      <w:r>
+        <w:rPr>
+          <w:rFonts w:ascii="Courier New" w:hAnsi="Courier New" w:cs="Courier New"/>
+          <w:color w:val="79ABFF"/>
+          <w:sz w:val="20"/>
+          <w:szCs w:val="20"/>
+        </w:rPr>
+        <w:t>&lt;</w:t>
+      </w:r>
+      <w:r>
+        <w:rPr>
+          <w:rFonts w:ascii="Courier New" w:hAnsi="Courier New" w:cs="Courier New"/>
+          <w:color w:val="BED6FF"/>
+          <w:sz w:val="20"/>
+          <w:szCs w:val="20"/>
+        </w:rPr>
+        <w:t>tr</w:t>
+      </w:r>
+      <w:r>
+        <w:rPr>
+          <w:rFonts w:ascii="Courier New" w:hAnsi="Courier New" w:cs="Courier New"/>
+          <w:color w:val="79ABFF"/>
+          <w:sz w:val="20"/>
+          <w:szCs w:val="20"/>
+        </w:rPr>
+        <w:t>&gt;</w:t>
+      </w:r>
+    </w:p>
+    <w:p>
+      <w:pPr>
+        <w:autoSpaceDE w:val="0"/>
+        <w:autoSpaceDN w:val="0"/>
+        <w:adjustRightInd w:val="0"/>
+        <w:spacing w:after="0" w:line="240" w:lineRule="auto"/>
+        <w:rPr>
+          <w:rFonts w:ascii="Courier New" w:hAnsi="Courier New" w:cs="Courier New"/>
+          <w:sz w:val="20"/>
+          <w:szCs w:val="20"/>
+        </w:rPr>
+      </w:pPr>
+      <w:r>
+        <w:rPr>
+          <w:rFonts w:ascii="Courier New" w:hAnsi="Courier New" w:cs="Courier New"/>
+          <w:color w:val="D8D8D8"/>
+          <w:sz w:val="20"/>
+          <w:szCs w:val="20"/>
+        </w:rPr>
+        <w:tab/>
+      </w:r>
+      <w:r>
+        <w:rPr>
+          <w:rFonts w:ascii="Courier New" w:hAnsi="Courier New" w:cs="Courier New"/>
+          <w:color w:val="D8D8D8"/>
+          <w:sz w:val="20"/>
+          <w:szCs w:val="20"/>
+        </w:rPr>
+        <w:tab/>
+      </w:r>
+      <w:r>
+        <w:rPr>
+          <w:rFonts w:ascii="Courier New" w:hAnsi="Courier New" w:cs="Courier New"/>
+          <w:color w:val="D8D8D8"/>
+          <w:sz w:val="20"/>
+          <w:szCs w:val="20"/>
+        </w:rPr>
+        <w:tab/>
+      </w:r>
+      <w:r>
+        <w:rPr>
+          <w:rFonts w:ascii="Courier New" w:hAnsi="Courier New" w:cs="Courier New"/>
+          <w:color w:val="D8D8D8"/>
+          <w:sz w:val="20"/>
+          <w:szCs w:val="20"/>
+        </w:rPr>
+        <w:tab/>
+      </w:r>
+      <w:r>
+        <w:rPr>
+          <w:rFonts w:ascii="Courier New" w:hAnsi="Courier New" w:cs="Courier New"/>
+          <w:color w:val="79ABFF"/>
+          <w:sz w:val="20"/>
+          <w:szCs w:val="20"/>
+        </w:rPr>
+        <w:t>&lt;</w:t>
+      </w:r>
+      <w:r>
+        <w:rPr>
+          <w:rFonts w:ascii="Courier New" w:hAnsi="Courier New" w:cs="Courier New"/>
+          <w:color w:val="BED6FF"/>
+          <w:sz w:val="20"/>
+          <w:szCs w:val="20"/>
+        </w:rPr>
+        <w:t>td</w:t>
+      </w:r>
+      <w:r>
+        <w:rPr>
+          <w:rFonts w:ascii="Courier New" w:hAnsi="Courier New" w:cs="Courier New"/>
+          <w:color w:val="79ABFF"/>
+          <w:sz w:val="20"/>
+          <w:szCs w:val="20"/>
+        </w:rPr>
+        <w:t>&gt;&lt;</w:t>
+      </w:r>
+      <w:r>
+        <w:rPr>
+          <w:rFonts w:ascii="Courier New" w:hAnsi="Courier New" w:cs="Courier New"/>
+          <w:color w:val="BED6FF"/>
+          <w:sz w:val="20"/>
+          <w:szCs w:val="20"/>
+        </w:rPr>
+        <w:t>input</w:t>
+      </w:r>
+      <w:r>
+        <w:rPr>
+          <w:rFonts w:ascii="Courier New" w:hAnsi="Courier New" w:cs="Courier New"/>
+          <w:sz w:val="20"/>
+          <w:szCs w:val="20"/>
+        </w:rPr>
+        <w:t xml:space="preserve"> </w:t>
+      </w:r>
+      <w:r>
+        <w:rPr>
+          <w:rFonts w:ascii="Courier New" w:hAnsi="Courier New" w:cs="Courier New"/>
+          <w:color w:val="BED6FF"/>
+          <w:sz w:val="20"/>
+          <w:szCs w:val="20"/>
+        </w:rPr>
+        <w:t>type</w:t>
+      </w:r>
+      <w:r>
+        <w:rPr>
+          <w:rFonts w:ascii="Courier New" w:hAnsi="Courier New" w:cs="Courier New"/>
+          <w:color w:val="D8D8D8"/>
+          <w:sz w:val="20"/>
+          <w:szCs w:val="20"/>
+        </w:rPr>
+        <w:t>=</w:t>
+      </w:r>
+      <w:r>
+        <w:rPr>
+          <w:rFonts w:ascii="Courier New" w:hAnsi="Courier New" w:cs="Courier New"/>
+          <w:color w:val="FFC600"/>
+          <w:sz w:val="20"/>
+          <w:szCs w:val="20"/>
+        </w:rPr>
+        <w:t>"text"</w:t>
+      </w:r>
+      <w:r>
+        <w:rPr>
+          <w:rFonts w:ascii="Courier New" w:hAnsi="Courier New" w:cs="Courier New"/>
+          <w:sz w:val="20"/>
+          <w:szCs w:val="20"/>
+        </w:rPr>
+        <w:t xml:space="preserve"> </w:t>
+      </w:r>
+      <w:r>
+        <w:rPr>
+          <w:rFonts w:ascii="Courier New" w:hAnsi="Courier New" w:cs="Courier New"/>
+          <w:color w:val="BED6FF"/>
+          <w:sz w:val="20"/>
+          <w:szCs w:val="20"/>
+        </w:rPr>
+        <w:t>name</w:t>
+      </w:r>
+      <w:r>
+        <w:rPr>
+          <w:rFonts w:ascii="Courier New" w:hAnsi="Courier New" w:cs="Courier New"/>
+          <w:color w:val="D8D8D8"/>
+          <w:sz w:val="20"/>
+          <w:szCs w:val="20"/>
+        </w:rPr>
+        <w:t>=</w:t>
+      </w:r>
+      <w:r>
+        <w:rPr>
+          <w:rFonts w:ascii="Courier New" w:hAnsi="Courier New" w:cs="Courier New"/>
+          <w:color w:val="FFC600"/>
+          <w:sz w:val="20"/>
+          <w:szCs w:val="20"/>
+        </w:rPr>
+        <w:t>"nome"</w:t>
+      </w:r>
+      <w:r>
+        <w:rPr>
+          <w:rFonts w:ascii="Courier New" w:hAnsi="Courier New" w:cs="Courier New"/>
+          <w:color w:val="79ABFF"/>
+          <w:sz w:val="20"/>
+          <w:szCs w:val="20"/>
+        </w:rPr>
+        <w:t>&gt;&lt;/</w:t>
+      </w:r>
+      <w:r>
+        <w:rPr>
+          <w:rFonts w:ascii="Courier New" w:hAnsi="Courier New" w:cs="Courier New"/>
+          <w:color w:val="BED6FF"/>
+          <w:sz w:val="20"/>
+          <w:szCs w:val="20"/>
+        </w:rPr>
+        <w:t>td</w:t>
+      </w:r>
+      <w:r>
+        <w:rPr>
+          <w:rFonts w:ascii="Courier New" w:hAnsi="Courier New" w:cs="Courier New"/>
+          <w:color w:val="79ABFF"/>
+          <w:sz w:val="20"/>
+          <w:szCs w:val="20"/>
+        </w:rPr>
+        <w:t>&gt;</w:t>
+      </w:r>
+    </w:p>
+    <w:p>
+      <w:pPr>
+        <w:autoSpaceDE w:val="0"/>
+        <w:autoSpaceDN w:val="0"/>
+        <w:adjustRightInd w:val="0"/>
+        <w:spacing w:after="0" w:line="240" w:lineRule="auto"/>
+        <w:rPr>
+          <w:rFonts w:ascii="Courier New" w:hAnsi="Courier New" w:cs="Courier New"/>
+          <w:sz w:val="20"/>
+          <w:szCs w:val="20"/>
+        </w:rPr>
+      </w:pPr>
+      <w:r>
+        <w:rPr>
+          <w:rFonts w:ascii="Courier New" w:hAnsi="Courier New" w:cs="Courier New"/>
+          <w:color w:val="D8D8D8"/>
+          <w:sz w:val="20"/>
+          <w:szCs w:val="20"/>
+        </w:rPr>
+        <w:tab/>
+      </w:r>
+      <w:r>
+        <w:rPr>
+          <w:rFonts w:ascii="Courier New" w:hAnsi="Courier New" w:cs="Courier New"/>
+          <w:color w:val="D8D8D8"/>
+          <w:sz w:val="20"/>
+          <w:szCs w:val="20"/>
+        </w:rPr>
+        <w:tab/>
+      </w:r>
+      <w:r>
+        <w:rPr>
+          <w:rFonts w:ascii="Courier New" w:hAnsi="Courier New" w:cs="Courier New"/>
+          <w:color w:val="D8D8D8"/>
+          <w:sz w:val="20"/>
+          <w:szCs w:val="20"/>
+        </w:rPr>
+        <w:tab/>
+      </w:r>
+      <w:r>
+        <w:rPr>
+          <w:rFonts w:ascii="Courier New" w:hAnsi="Courier New" w:cs="Courier New"/>
+          <w:color w:val="D8D8D8"/>
+          <w:sz w:val="20"/>
+          <w:szCs w:val="20"/>
+        </w:rPr>
+        <w:tab/>
+      </w:r>
+      <w:r>
+        <w:rPr>
+          <w:rFonts w:ascii="Courier New" w:hAnsi="Courier New" w:cs="Courier New"/>
+          <w:color w:val="79ABFF"/>
+          <w:sz w:val="20"/>
+          <w:szCs w:val="20"/>
+        </w:rPr>
+        <w:t>&lt;</w:t>
+      </w:r>
+      <w:r>
+        <w:rPr>
+          <w:rFonts w:ascii="Courier New" w:hAnsi="Courier New" w:cs="Courier New"/>
+          <w:color w:val="BED6FF"/>
+          <w:sz w:val="20"/>
+          <w:szCs w:val="20"/>
+        </w:rPr>
+        <w:t>td</w:t>
+      </w:r>
+      <w:r>
+        <w:rPr>
+          <w:rFonts w:ascii="Courier New" w:hAnsi="Courier New" w:cs="Courier New"/>
+          <w:color w:val="79ABFF"/>
+          <w:sz w:val="20"/>
+          <w:szCs w:val="20"/>
+        </w:rPr>
+        <w:t>&gt;&lt;</w:t>
+      </w:r>
+      <w:r>
+        <w:rPr>
+          <w:rFonts w:ascii="Courier New" w:hAnsi="Courier New" w:cs="Courier New"/>
+          <w:color w:val="BED6FF"/>
+          <w:sz w:val="20"/>
+          <w:szCs w:val="20"/>
+        </w:rPr>
+        <w:t>input</w:t>
+      </w:r>
+      <w:r>
+        <w:rPr>
+          <w:rFonts w:ascii="Courier New" w:hAnsi="Courier New" w:cs="Courier New"/>
+          <w:sz w:val="20"/>
+          <w:szCs w:val="20"/>
+        </w:rPr>
+        <w:t xml:space="preserve"> </w:t>
+      </w:r>
+      <w:r>
+        <w:rPr>
+          <w:rFonts w:ascii="Courier New" w:hAnsi="Courier New" w:cs="Courier New"/>
+          <w:color w:val="BED6FF"/>
+          <w:sz w:val="20"/>
+          <w:szCs w:val="20"/>
+        </w:rPr>
+        <w:t>type</w:t>
+      </w:r>
+      <w:r>
+        <w:rPr>
+          <w:rFonts w:ascii="Courier New" w:hAnsi="Courier New" w:cs="Courier New"/>
+          <w:color w:val="D8D8D8"/>
+          <w:sz w:val="20"/>
+          <w:szCs w:val="20"/>
+        </w:rPr>
+        <w:t>=</w:t>
+      </w:r>
+      <w:r>
+        <w:rPr>
+          <w:rFonts w:ascii="Courier New" w:hAnsi="Courier New" w:cs="Courier New"/>
+          <w:color w:val="FFC600"/>
+          <w:sz w:val="20"/>
+          <w:szCs w:val="20"/>
+        </w:rPr>
+        <w:t>"text"</w:t>
+      </w:r>
+      <w:r>
+        <w:rPr>
+          <w:rFonts w:ascii="Courier New" w:hAnsi="Courier New" w:cs="Courier New"/>
+          <w:sz w:val="20"/>
+          <w:szCs w:val="20"/>
+        </w:rPr>
+        <w:t xml:space="preserve"> </w:t>
+      </w:r>
+      <w:r>
+        <w:rPr>
+          <w:rFonts w:ascii="Courier New" w:hAnsi="Courier New" w:cs="Courier New"/>
+          <w:color w:val="BED6FF"/>
+          <w:sz w:val="20"/>
+          <w:szCs w:val="20"/>
+        </w:rPr>
+        <w:t>name</w:t>
+      </w:r>
+      <w:r>
+        <w:rPr>
+          <w:rFonts w:ascii="Courier New" w:hAnsi="Courier New" w:cs="Courier New"/>
+          <w:color w:val="D8D8D8"/>
+          <w:sz w:val="20"/>
+          <w:szCs w:val="20"/>
+        </w:rPr>
+        <w:t>=</w:t>
+      </w:r>
+      <w:r>
+        <w:rPr>
+          <w:rFonts w:ascii="Courier New" w:hAnsi="Courier New" w:cs="Courier New"/>
+          <w:color w:val="FFC600"/>
+          <w:sz w:val="20"/>
+          <w:szCs w:val="20"/>
+        </w:rPr>
+        <w:t>"convenio"</w:t>
+      </w:r>
+      <w:r>
+        <w:rPr>
+          <w:rFonts w:ascii="Courier New" w:hAnsi="Courier New" w:cs="Courier New"/>
+          <w:color w:val="79ABFF"/>
+          <w:sz w:val="20"/>
+          <w:szCs w:val="20"/>
+        </w:rPr>
+        <w:t>&gt;&lt;/</w:t>
+      </w:r>
+      <w:r>
+        <w:rPr>
+          <w:rFonts w:ascii="Courier New" w:hAnsi="Courier New" w:cs="Courier New"/>
+          <w:color w:val="BED6FF"/>
+          <w:sz w:val="20"/>
+          <w:szCs w:val="20"/>
+        </w:rPr>
+        <w:t>td</w:t>
+      </w:r>
+      <w:r>
+        <w:rPr>
+          <w:rFonts w:ascii="Courier New" w:hAnsi="Courier New" w:cs="Courier New"/>
+          <w:color w:val="79ABFF"/>
+          <w:sz w:val="20"/>
+          <w:szCs w:val="20"/>
+        </w:rPr>
+        <w:t>&gt;</w:t>
+      </w:r>
+    </w:p>
+    <w:p>
+      <w:pPr>
+        <w:autoSpaceDE w:val="0"/>
+        <w:autoSpaceDN w:val="0"/>
+        <w:adjustRightInd w:val="0"/>
+        <w:spacing w:after="0" w:line="240" w:lineRule="auto"/>
+        <w:rPr>
+          <w:rFonts w:ascii="Courier New" w:hAnsi="Courier New" w:cs="Courier New"/>
+          <w:sz w:val="20"/>
+          <w:szCs w:val="20"/>
+        </w:rPr>
+      </w:pPr>
+      <w:r>
+        <w:rPr>
+          <w:rFonts w:ascii="Courier New" w:hAnsi="Courier New" w:cs="Courier New"/>
+          <w:color w:val="D8D8D8"/>
+          <w:sz w:val="20"/>
+          <w:szCs w:val="20"/>
+        </w:rPr>
+        <w:tab/>
+      </w:r>
+      <w:r>
+        <w:rPr>
+          <w:rFonts w:ascii="Courier New" w:hAnsi="Courier New" w:cs="Courier New"/>
+          <w:color w:val="D8D8D8"/>
+          <w:sz w:val="20"/>
+          <w:szCs w:val="20"/>
+        </w:rPr>
+        <w:tab/>
+      </w:r>
+      <w:r>
+        <w:rPr>
+          <w:rFonts w:ascii="Courier New" w:hAnsi="Courier New" w:cs="Courier New"/>
+          <w:color w:val="D8D8D8"/>
+          <w:sz w:val="20"/>
+          <w:szCs w:val="20"/>
+        </w:rPr>
+        <w:tab/>
+      </w:r>
+      <w:r>
+        <w:rPr>
+          <w:rFonts w:ascii="Courier New" w:hAnsi="Courier New" w:cs="Courier New"/>
+          <w:color w:val="D8D8D8"/>
+          <w:sz w:val="20"/>
+          <w:szCs w:val="20"/>
+        </w:rPr>
+        <w:tab/>
+      </w:r>
+      <w:r>
+        <w:rPr>
+          <w:rFonts w:ascii="Courier New" w:hAnsi="Courier New" w:cs="Courier New"/>
+          <w:color w:val="79ABFF"/>
+          <w:sz w:val="20"/>
+          <w:szCs w:val="20"/>
+        </w:rPr>
+        <w:t>&lt;</w:t>
+      </w:r>
+      <w:r>
+        <w:rPr>
+          <w:rFonts w:ascii="Courier New" w:hAnsi="Courier New" w:cs="Courier New"/>
+          <w:color w:val="BED6FF"/>
+          <w:sz w:val="20"/>
+          <w:szCs w:val="20"/>
+        </w:rPr>
+        <w:t>td</w:t>
+      </w:r>
+      <w:r>
+        <w:rPr>
+          <w:rFonts w:ascii="Courier New" w:hAnsi="Courier New" w:cs="Courier New"/>
+          <w:color w:val="79ABFF"/>
+          <w:sz w:val="20"/>
+          <w:szCs w:val="20"/>
+        </w:rPr>
+        <w:t>&gt;&lt;</w:t>
+      </w:r>
+      <w:r>
+        <w:rPr>
+          <w:rFonts w:ascii="Courier New" w:hAnsi="Courier New" w:cs="Courier New"/>
+          <w:color w:val="BED6FF"/>
+          <w:sz w:val="20"/>
+          <w:szCs w:val="20"/>
+        </w:rPr>
+        <w:t>input</w:t>
+      </w:r>
+      <w:r>
+        <w:rPr>
+          <w:rFonts w:ascii="Courier New" w:hAnsi="Courier New" w:cs="Courier New"/>
+          <w:sz w:val="20"/>
+          <w:szCs w:val="20"/>
+        </w:rPr>
+        <w:t xml:space="preserve"> </w:t>
+      </w:r>
+      <w:r>
+        <w:rPr>
+          <w:rFonts w:ascii="Courier New" w:hAnsi="Courier New" w:cs="Courier New"/>
+          <w:color w:val="BED6FF"/>
+          <w:sz w:val="20"/>
+          <w:szCs w:val="20"/>
+        </w:rPr>
+        <w:t>type</w:t>
+      </w:r>
+      <w:r>
+        <w:rPr>
+          <w:rFonts w:ascii="Courier New" w:hAnsi="Courier New" w:cs="Courier New"/>
+          <w:color w:val="D8D8D8"/>
+          <w:sz w:val="20"/>
+          <w:szCs w:val="20"/>
+        </w:rPr>
+        <w:t>=</w:t>
+      </w:r>
+      <w:r>
+        <w:rPr>
+          <w:rFonts w:ascii="Courier New" w:hAnsi="Courier New" w:cs="Courier New"/>
+          <w:color w:val="FFC600"/>
+          <w:sz w:val="20"/>
+          <w:szCs w:val="20"/>
+        </w:rPr>
+        <w:t>"text"</w:t>
+      </w:r>
+      <w:r>
+        <w:rPr>
+          <w:rFonts w:ascii="Courier New" w:hAnsi="Courier New" w:cs="Courier New"/>
+          <w:sz w:val="20"/>
+          <w:szCs w:val="20"/>
+        </w:rPr>
+        <w:t xml:space="preserve"> </w:t>
+      </w:r>
+      <w:r>
+        <w:rPr>
+          <w:rFonts w:ascii="Courier New" w:hAnsi="Courier New" w:cs="Courier New"/>
+          <w:color w:val="BED6FF"/>
+          <w:sz w:val="20"/>
+          <w:szCs w:val="20"/>
+        </w:rPr>
+        <w:t>name</w:t>
+      </w:r>
+      <w:r>
+        <w:rPr>
+          <w:rFonts w:ascii="Courier New" w:hAnsi="Courier New" w:cs="Courier New"/>
+          <w:color w:val="D8D8D8"/>
+          <w:sz w:val="20"/>
+          <w:szCs w:val="20"/>
+        </w:rPr>
+        <w:t>=</w:t>
+      </w:r>
+      <w:r>
+        <w:rPr>
+          <w:rFonts w:ascii="Courier New" w:hAnsi="Courier New" w:cs="Courier New"/>
+          <w:color w:val="FFC600"/>
+          <w:sz w:val="20"/>
+          <w:szCs w:val="20"/>
+        </w:rPr>
+        <w:t>"dataNasc"</w:t>
+      </w:r>
+      <w:r>
+        <w:rPr>
+          <w:rFonts w:ascii="Courier New" w:hAnsi="Courier New" w:cs="Courier New"/>
+          <w:color w:val="79ABFF"/>
+          <w:sz w:val="20"/>
+          <w:szCs w:val="20"/>
+        </w:rPr>
+        <w:t>&gt;&lt;/</w:t>
+      </w:r>
+      <w:r>
+        <w:rPr>
+          <w:rFonts w:ascii="Courier New" w:hAnsi="Courier New" w:cs="Courier New"/>
+          <w:color w:val="BED6FF"/>
+          <w:sz w:val="20"/>
+          <w:szCs w:val="20"/>
+        </w:rPr>
+        <w:t>td</w:t>
+      </w:r>
+      <w:r>
+        <w:rPr>
+          <w:rFonts w:ascii="Courier New" w:hAnsi="Courier New" w:cs="Courier New"/>
+          <w:color w:val="79ABFF"/>
+          <w:sz w:val="20"/>
+          <w:szCs w:val="20"/>
+        </w:rPr>
+        <w:t>&gt;</w:t>
+      </w:r>
+    </w:p>
+    <w:p>
+      <w:pPr>
+        <w:autoSpaceDE w:val="0"/>
+        <w:autoSpaceDN w:val="0"/>
+        <w:adjustRightInd w:val="0"/>
+        <w:spacing w:after="0" w:line="240" w:lineRule="auto"/>
+        <w:rPr>
+          <w:rFonts w:ascii="Courier New" w:hAnsi="Courier New" w:cs="Courier New"/>
+          <w:sz w:val="20"/>
+          <w:szCs w:val="20"/>
+        </w:rPr>
+      </w:pPr>
+      <w:r>
+        <w:rPr>
+          <w:rFonts w:ascii="Courier New" w:hAnsi="Courier New" w:cs="Courier New"/>
+          <w:color w:val="D8D8D8"/>
+          <w:sz w:val="20"/>
+          <w:szCs w:val="20"/>
+        </w:rPr>
+        <w:tab/>
+      </w:r>
+      <w:r>
+        <w:rPr>
+          <w:rFonts w:ascii="Courier New" w:hAnsi="Courier New" w:cs="Courier New"/>
+          <w:color w:val="D8D8D8"/>
+          <w:sz w:val="20"/>
+          <w:szCs w:val="20"/>
+        </w:rPr>
+        <w:tab/>
+      </w:r>
+      <w:r>
+        <w:rPr>
+          <w:rFonts w:ascii="Courier New" w:hAnsi="Courier New" w:cs="Courier New"/>
+          <w:color w:val="D8D8D8"/>
+          <w:sz w:val="20"/>
+          <w:szCs w:val="20"/>
+        </w:rPr>
+        <w:tab/>
+      </w:r>
+      <w:r>
+        <w:rPr>
+          <w:rFonts w:ascii="Courier New" w:hAnsi="Courier New" w:cs="Courier New"/>
+          <w:color w:val="D8D8D8"/>
+          <w:sz w:val="20"/>
+          <w:szCs w:val="20"/>
+        </w:rPr>
+        <w:tab/>
+      </w:r>
+      <w:r>
+        <w:rPr>
+          <w:rFonts w:ascii="Courier New" w:hAnsi="Courier New" w:cs="Courier New"/>
+          <w:color w:val="79ABFF"/>
+          <w:sz w:val="20"/>
+          <w:szCs w:val="20"/>
+        </w:rPr>
+        <w:t>&lt;</w:t>
+      </w:r>
+      <w:r>
+        <w:rPr>
+          <w:rFonts w:ascii="Courier New" w:hAnsi="Courier New" w:cs="Courier New"/>
+          <w:color w:val="BED6FF"/>
+          <w:sz w:val="20"/>
+          <w:szCs w:val="20"/>
+        </w:rPr>
+        <w:t>td</w:t>
+      </w:r>
+      <w:r>
+        <w:rPr>
+          <w:rFonts w:ascii="Courier New" w:hAnsi="Courier New" w:cs="Courier New"/>
+          <w:color w:val="79ABFF"/>
+          <w:sz w:val="20"/>
+          <w:szCs w:val="20"/>
+        </w:rPr>
+        <w:t>&gt;&lt;</w:t>
+      </w:r>
+      <w:r>
+        <w:rPr>
+          <w:rFonts w:ascii="Courier New" w:hAnsi="Courier New" w:cs="Courier New"/>
+          <w:color w:val="BED6FF"/>
+          <w:sz w:val="20"/>
+          <w:szCs w:val="20"/>
+        </w:rPr>
+        <w:t>input</w:t>
+      </w:r>
+      <w:r>
+        <w:rPr>
+          <w:rFonts w:ascii="Courier New" w:hAnsi="Courier New" w:cs="Courier New"/>
+          <w:sz w:val="20"/>
+          <w:szCs w:val="20"/>
+        </w:rPr>
+        <w:t xml:space="preserve"> </w:t>
+      </w:r>
+      <w:r>
+        <w:rPr>
+          <w:rFonts w:ascii="Courier New" w:hAnsi="Courier New" w:cs="Courier New"/>
+          <w:color w:val="BED6FF"/>
+          <w:sz w:val="20"/>
+          <w:szCs w:val="20"/>
+        </w:rPr>
+        <w:t>type</w:t>
+      </w:r>
+      <w:r>
+        <w:rPr>
+          <w:rFonts w:ascii="Courier New" w:hAnsi="Courier New" w:cs="Courier New"/>
+          <w:color w:val="D8D8D8"/>
+          <w:sz w:val="20"/>
+          <w:szCs w:val="20"/>
+        </w:rPr>
+        <w:t>=</w:t>
+      </w:r>
+      <w:r>
+        <w:rPr>
+          <w:rFonts w:ascii="Courier New" w:hAnsi="Courier New" w:cs="Courier New"/>
+          <w:color w:val="FFC600"/>
+          <w:sz w:val="20"/>
+          <w:szCs w:val="20"/>
+        </w:rPr>
+        <w:t>"text"</w:t>
+      </w:r>
+      <w:r>
+        <w:rPr>
+          <w:rFonts w:ascii="Courier New" w:hAnsi="Courier New" w:cs="Courier New"/>
+          <w:sz w:val="20"/>
+          <w:szCs w:val="20"/>
+        </w:rPr>
+        <w:t xml:space="preserve"> </w:t>
+      </w:r>
+      <w:r>
+        <w:rPr>
+          <w:rFonts w:ascii="Courier New" w:hAnsi="Courier New" w:cs="Courier New"/>
+          <w:color w:val="BED6FF"/>
+          <w:sz w:val="20"/>
+          <w:szCs w:val="20"/>
+        </w:rPr>
+        <w:t>name</w:t>
+      </w:r>
+      <w:r>
+        <w:rPr>
+          <w:rFonts w:ascii="Courier New" w:hAnsi="Courier New" w:cs="Courier New"/>
+          <w:color w:val="D8D8D8"/>
+          <w:sz w:val="20"/>
+          <w:szCs w:val="20"/>
+        </w:rPr>
+        <w:t>=</w:t>
+      </w:r>
+      <w:r>
+        <w:rPr>
+          <w:rFonts w:ascii="Courier New" w:hAnsi="Courier New" w:cs="Courier New"/>
+          <w:color w:val="FFC600"/>
+          <w:sz w:val="20"/>
+          <w:szCs w:val="20"/>
+        </w:rPr>
+        <w:t>"telefone"</w:t>
+      </w:r>
+      <w:r>
+        <w:rPr>
+          <w:rFonts w:ascii="Courier New" w:hAnsi="Courier New" w:cs="Courier New"/>
+          <w:color w:val="79ABFF"/>
+          <w:sz w:val="20"/>
+          <w:szCs w:val="20"/>
+        </w:rPr>
+        <w:t>&gt;&lt;/</w:t>
+      </w:r>
+      <w:r>
+        <w:rPr>
+          <w:rFonts w:ascii="Courier New" w:hAnsi="Courier New" w:cs="Courier New"/>
+          <w:color w:val="BED6FF"/>
+          <w:sz w:val="20"/>
+          <w:szCs w:val="20"/>
+        </w:rPr>
+        <w:t>td</w:t>
+      </w:r>
+      <w:r>
+        <w:rPr>
+          <w:rFonts w:ascii="Courier New" w:hAnsi="Courier New" w:cs="Courier New"/>
+          <w:color w:val="79ABFF"/>
+          <w:sz w:val="20"/>
+          <w:szCs w:val="20"/>
+        </w:rPr>
+        <w:t>&gt;</w:t>
+      </w:r>
+    </w:p>
+    <w:p>
+      <w:pPr>
+        <w:autoSpaceDE w:val="0"/>
+        <w:autoSpaceDN w:val="0"/>
+        <w:adjustRightInd w:val="0"/>
+        <w:spacing w:after="0" w:line="240" w:lineRule="auto"/>
+        <w:rPr>
+          <w:rFonts w:ascii="Courier New" w:hAnsi="Courier New" w:cs="Courier New"/>
+          <w:sz w:val="20"/>
+          <w:szCs w:val="20"/>
+        </w:rPr>
+      </w:pPr>
+      <w:r>
+        <w:rPr>
+          <w:rFonts w:ascii="Courier New" w:hAnsi="Courier New" w:cs="Courier New"/>
+          <w:color w:val="D8D8D8"/>
+          <w:sz w:val="20"/>
+          <w:szCs w:val="20"/>
+        </w:rPr>
+        <w:tab/>
+      </w:r>
+      <w:r>
+        <w:rPr>
+          <w:rFonts w:ascii="Courier New" w:hAnsi="Courier New" w:cs="Courier New"/>
+          <w:color w:val="D8D8D8"/>
+          <w:sz w:val="20"/>
+          <w:szCs w:val="20"/>
+        </w:rPr>
+        <w:tab/>
+      </w:r>
+      <w:r>
+        <w:rPr>
+          <w:rFonts w:ascii="Courier New" w:hAnsi="Courier New" w:cs="Courier New"/>
+          <w:color w:val="D8D8D8"/>
+          <w:sz w:val="20"/>
+          <w:szCs w:val="20"/>
+        </w:rPr>
+        <w:tab/>
+      </w:r>
+      <w:r>
+        <w:rPr>
+          <w:rFonts w:ascii="Courier New" w:hAnsi="Courier New" w:cs="Courier New"/>
+          <w:color w:val="D8D8D8"/>
+          <w:sz w:val="20"/>
+          <w:szCs w:val="20"/>
+        </w:rPr>
+        <w:tab/>
+      </w:r>
+      <w:r>
+        <w:rPr>
+          <w:rFonts w:ascii="Courier New" w:hAnsi="Courier New" w:cs="Courier New"/>
+          <w:color w:val="79ABFF"/>
+          <w:sz w:val="20"/>
+          <w:szCs w:val="20"/>
+        </w:rPr>
+        <w:t>&lt;</w:t>
+      </w:r>
+      <w:r>
+        <w:rPr>
+          <w:rFonts w:ascii="Courier New" w:hAnsi="Courier New" w:cs="Courier New"/>
+          <w:color w:val="BED6FF"/>
+          <w:sz w:val="20"/>
+          <w:szCs w:val="20"/>
+        </w:rPr>
+        <w:t>td</w:t>
+      </w:r>
+      <w:r>
+        <w:rPr>
+          <w:rFonts w:ascii="Courier New" w:hAnsi="Courier New" w:cs="Courier New"/>
+          <w:color w:val="79ABFF"/>
+          <w:sz w:val="20"/>
+          <w:szCs w:val="20"/>
+        </w:rPr>
+        <w:t>&gt;&lt;</w:t>
+      </w:r>
+      <w:r>
+        <w:rPr>
+          <w:rFonts w:ascii="Courier New" w:hAnsi="Courier New" w:cs="Courier New"/>
+          <w:color w:val="BED6FF"/>
+          <w:sz w:val="20"/>
+          <w:szCs w:val="20"/>
+        </w:rPr>
+        <w:t>input</w:t>
+      </w:r>
+      <w:r>
+        <w:rPr>
+          <w:rFonts w:ascii="Courier New" w:hAnsi="Courier New" w:cs="Courier New"/>
+          <w:sz w:val="20"/>
+          <w:szCs w:val="20"/>
+        </w:rPr>
+        <w:t xml:space="preserve"> </w:t>
+      </w:r>
+      <w:r>
+        <w:rPr>
+          <w:rFonts w:ascii="Courier New" w:hAnsi="Courier New" w:cs="Courier New"/>
+          <w:color w:val="BED6FF"/>
+          <w:sz w:val="20"/>
+          <w:szCs w:val="20"/>
+        </w:rPr>
+        <w:t>type</w:t>
+      </w:r>
+      <w:r>
+        <w:rPr>
+          <w:rFonts w:ascii="Courier New" w:hAnsi="Courier New" w:cs="Courier New"/>
+          <w:color w:val="D8D8D8"/>
+          <w:sz w:val="20"/>
+          <w:szCs w:val="20"/>
+        </w:rPr>
+        <w:t>=</w:t>
+      </w:r>
+      <w:r>
+        <w:rPr>
+          <w:rFonts w:ascii="Courier New" w:hAnsi="Courier New" w:cs="Courier New"/>
+          <w:color w:val="FFC600"/>
+          <w:sz w:val="20"/>
+          <w:szCs w:val="20"/>
+        </w:rPr>
+        <w:t>"text"</w:t>
+      </w:r>
+      <w:r>
+        <w:rPr>
+          <w:rFonts w:ascii="Courier New" w:hAnsi="Courier New" w:cs="Courier New"/>
+          <w:sz w:val="20"/>
+          <w:szCs w:val="20"/>
+        </w:rPr>
+        <w:t xml:space="preserve"> </w:t>
+      </w:r>
+      <w:r>
+        <w:rPr>
+          <w:rFonts w:ascii="Courier New" w:hAnsi="Courier New" w:cs="Courier New"/>
+          <w:color w:val="BED6FF"/>
+          <w:sz w:val="20"/>
+          <w:szCs w:val="20"/>
+        </w:rPr>
+        <w:t>name</w:t>
+      </w:r>
+      <w:r>
+        <w:rPr>
+          <w:rFonts w:ascii="Courier New" w:hAnsi="Courier New" w:cs="Courier New"/>
+          <w:color w:val="D8D8D8"/>
+          <w:sz w:val="20"/>
+          <w:szCs w:val="20"/>
+        </w:rPr>
+        <w:t>=</w:t>
+      </w:r>
+      <w:r>
+        <w:rPr>
+          <w:rFonts w:ascii="Courier New" w:hAnsi="Courier New" w:cs="Courier New"/>
+          <w:color w:val="FFC600"/>
+          <w:sz w:val="20"/>
+          <w:szCs w:val="20"/>
+        </w:rPr>
+        <w:t>"endereco"</w:t>
+      </w:r>
+      <w:r>
+        <w:rPr>
+          <w:rFonts w:ascii="Courier New" w:hAnsi="Courier New" w:cs="Courier New"/>
+          <w:color w:val="79ABFF"/>
+          <w:sz w:val="20"/>
+          <w:szCs w:val="20"/>
+        </w:rPr>
+        <w:t>&gt;&lt;/</w:t>
+      </w:r>
+      <w:r>
+        <w:rPr>
+          <w:rFonts w:ascii="Courier New" w:hAnsi="Courier New" w:cs="Courier New"/>
+          <w:color w:val="BED6FF"/>
+          <w:sz w:val="20"/>
+          <w:szCs w:val="20"/>
+        </w:rPr>
+        <w:t>td</w:t>
+      </w:r>
+      <w:r>
+        <w:rPr>
+          <w:rFonts w:ascii="Courier New" w:hAnsi="Courier New" w:cs="Courier New"/>
+          <w:color w:val="79ABFF"/>
+          <w:sz w:val="20"/>
+          <w:szCs w:val="20"/>
+        </w:rPr>
+        <w:t>&gt;</w:t>
+      </w:r>
+    </w:p>
+    <w:p>
+      <w:pPr>
+        <w:autoSpaceDE w:val="0"/>
+        <w:autoSpaceDN w:val="0"/>
+        <w:adjustRightInd w:val="0"/>
+        <w:spacing w:after="0" w:line="240" w:lineRule="auto"/>
+        <w:rPr>
+          <w:rFonts w:ascii="Courier New" w:hAnsi="Courier New" w:cs="Courier New"/>
+          <w:sz w:val="20"/>
+          <w:szCs w:val="20"/>
+        </w:rPr>
+      </w:pPr>
+      <w:r>
+        <w:rPr>
+          <w:rFonts w:ascii="Courier New" w:hAnsi="Courier New" w:cs="Courier New"/>
+          <w:color w:val="D8D8D8"/>
+          <w:sz w:val="20"/>
+          <w:szCs w:val="20"/>
+        </w:rPr>
+        <w:tab/>
+      </w:r>
+      <w:r>
+        <w:rPr>
+          <w:rFonts w:ascii="Courier New" w:hAnsi="Courier New" w:cs="Courier New"/>
+          <w:color w:val="D8D8D8"/>
+          <w:sz w:val="20"/>
+          <w:szCs w:val="20"/>
+        </w:rPr>
+        <w:tab/>
+      </w:r>
+      <w:r>
+        <w:rPr>
+          <w:rFonts w:ascii="Courier New" w:hAnsi="Courier New" w:cs="Courier New"/>
+          <w:color w:val="D8D8D8"/>
+          <w:sz w:val="20"/>
+          <w:szCs w:val="20"/>
+        </w:rPr>
+        <w:tab/>
+      </w:r>
+      <w:r>
+        <w:rPr>
+          <w:rFonts w:ascii="Courier New" w:hAnsi="Courier New" w:cs="Courier New"/>
+          <w:color w:val="79ABFF"/>
+          <w:sz w:val="20"/>
+          <w:szCs w:val="20"/>
+        </w:rPr>
+        <w:t>&lt;/</w:t>
+      </w:r>
+      <w:r>
+        <w:rPr>
+          <w:rFonts w:ascii="Courier New" w:hAnsi="Courier New" w:cs="Courier New"/>
+          <w:color w:val="BED6FF"/>
+          <w:sz w:val="20"/>
+          <w:szCs w:val="20"/>
+        </w:rPr>
+        <w:t>tr</w:t>
+      </w:r>
+      <w:r>
+        <w:rPr>
+          <w:rFonts w:ascii="Courier New" w:hAnsi="Courier New" w:cs="Courier New"/>
+          <w:color w:val="79ABFF"/>
+          <w:sz w:val="20"/>
+          <w:szCs w:val="20"/>
+        </w:rPr>
+        <w:t>&gt;</w:t>
+      </w:r>
+    </w:p>
+    <w:p>
+      <w:pPr>
+        <w:autoSpaceDE w:val="0"/>
+        <w:autoSpaceDN w:val="0"/>
+        <w:adjustRightInd w:val="0"/>
+        <w:spacing w:after="0" w:line="240" w:lineRule="auto"/>
+        <w:rPr>
+          <w:rFonts w:ascii="Courier New" w:hAnsi="Courier New" w:cs="Courier New"/>
+          <w:sz w:val="20"/>
+          <w:szCs w:val="20"/>
+        </w:rPr>
+      </w:pPr>
+      <w:r>
+        <w:rPr>
+          <w:rFonts w:ascii="Courier New" w:hAnsi="Courier New" w:cs="Courier New"/>
+          <w:color w:val="D8D8D8"/>
+          <w:sz w:val="20"/>
+          <w:szCs w:val="20"/>
+        </w:rPr>
+        <w:tab/>
+      </w:r>
+      <w:r>
+        <w:rPr>
+          <w:rFonts w:ascii="Courier New" w:hAnsi="Courier New" w:cs="Courier New"/>
+          <w:color w:val="D8D8D8"/>
+          <w:sz w:val="20"/>
+          <w:szCs w:val="20"/>
+        </w:rPr>
+        <w:tab/>
+      </w:r>
+      <w:r>
+        <w:rPr>
+          <w:rFonts w:ascii="Courier New" w:hAnsi="Courier New" w:cs="Courier New"/>
+          <w:color w:val="79ABFF"/>
+          <w:sz w:val="20"/>
+          <w:szCs w:val="20"/>
+        </w:rPr>
+        <w:t>&lt;/</w:t>
+      </w:r>
+      <w:r>
+        <w:rPr>
+          <w:rFonts w:ascii="Courier New" w:hAnsi="Courier New" w:cs="Courier New"/>
+          <w:color w:val="BED6FF"/>
+          <w:sz w:val="20"/>
+          <w:szCs w:val="20"/>
+        </w:rPr>
+        <w:t>table</w:t>
+      </w:r>
+      <w:r>
+        <w:rPr>
+          <w:rFonts w:ascii="Courier New" w:hAnsi="Courier New" w:cs="Courier New"/>
+          <w:color w:val="79ABFF"/>
+          <w:sz w:val="20"/>
+          <w:szCs w:val="20"/>
+        </w:rPr>
+        <w:t>&gt;</w:t>
+      </w:r>
+    </w:p>
+    <w:p>
+      <w:pPr>
+        <w:autoSpaceDE w:val="0"/>
+        <w:autoSpaceDN w:val="0"/>
+        <w:adjustRightInd w:val="0"/>
+        <w:spacing w:after="0" w:line="240" w:lineRule="auto"/>
+        <w:rPr>
+          <w:rFonts w:ascii="Courier New" w:hAnsi="Courier New" w:cs="Courier New"/>
+          <w:sz w:val="20"/>
+          <w:szCs w:val="20"/>
+        </w:rPr>
+      </w:pPr>
+      <w:r>
+        <w:rPr>
+          <w:rFonts w:ascii="Courier New" w:hAnsi="Courier New" w:cs="Courier New"/>
+          <w:color w:val="D8D8D8"/>
+          <w:sz w:val="20"/>
+          <w:szCs w:val="20"/>
+        </w:rPr>
+        <w:tab/>
+      </w:r>
+      <w:r>
+        <w:rPr>
+          <w:rFonts w:ascii="Courier New" w:hAnsi="Courier New" w:cs="Courier New"/>
+          <w:color w:val="D8D8D8"/>
+          <w:sz w:val="20"/>
+          <w:szCs w:val="20"/>
+        </w:rPr>
+        <w:tab/>
+      </w:r>
+      <w:r>
+        <w:rPr>
+          <w:rFonts w:ascii="Courier New" w:hAnsi="Courier New" w:cs="Courier New"/>
+          <w:color w:val="79ABFF"/>
+          <w:sz w:val="20"/>
+          <w:szCs w:val="20"/>
+        </w:rPr>
+        <w:t>&lt;</w:t>
+      </w:r>
+      <w:r>
+        <w:rPr>
+          <w:rFonts w:ascii="Courier New" w:hAnsi="Courier New" w:cs="Courier New"/>
+          <w:color w:val="BED6FF"/>
+          <w:sz w:val="20"/>
+          <w:szCs w:val="20"/>
+        </w:rPr>
+        <w:t>br</w:t>
+      </w:r>
+      <w:r>
+        <w:rPr>
+          <w:rFonts w:ascii="Courier New" w:hAnsi="Courier New" w:cs="Courier New"/>
+          <w:color w:val="79ABFF"/>
+          <w:sz w:val="20"/>
+          <w:szCs w:val="20"/>
+        </w:rPr>
+        <w:t>&gt;</w:t>
+      </w:r>
+    </w:p>
+    <w:p>
+      <w:pPr>
+        <w:autoSpaceDE w:val="0"/>
+        <w:autoSpaceDN w:val="0"/>
+        <w:adjustRightInd w:val="0"/>
+        <w:spacing w:after="0" w:line="240" w:lineRule="auto"/>
+        <w:rPr>
+          <w:rFonts w:ascii="Courier New" w:hAnsi="Courier New" w:cs="Courier New"/>
+          <w:sz w:val="20"/>
+          <w:szCs w:val="20"/>
+        </w:rPr>
+      </w:pPr>
+      <w:r>
+        <w:rPr>
+          <w:rFonts w:ascii="Courier New" w:hAnsi="Courier New" w:cs="Courier New"/>
+          <w:color w:val="D8D8D8"/>
+          <w:sz w:val="20"/>
+          <w:szCs w:val="20"/>
+        </w:rPr>
+        <w:tab/>
+      </w:r>
+      <w:r>
+        <w:rPr>
+          <w:rFonts w:ascii="Courier New" w:hAnsi="Courier New" w:cs="Courier New"/>
+          <w:color w:val="D8D8D8"/>
+          <w:sz w:val="20"/>
+          <w:szCs w:val="20"/>
+        </w:rPr>
+        <w:tab/>
+      </w:r>
+      <w:r>
+        <w:rPr>
+          <w:rFonts w:ascii="Courier New" w:hAnsi="Courier New" w:cs="Courier New"/>
+          <w:color w:val="79ABFF"/>
+          <w:sz w:val="20"/>
+          <w:szCs w:val="20"/>
+        </w:rPr>
+        <w:t>&lt;</w:t>
+      </w:r>
+      <w:r>
+        <w:rPr>
+          <w:rFonts w:ascii="Courier New" w:hAnsi="Courier New" w:cs="Courier New"/>
+          <w:color w:val="BED6FF"/>
+          <w:sz w:val="20"/>
+          <w:szCs w:val="20"/>
+        </w:rPr>
+        <w:t>h4</w:t>
+      </w:r>
+      <w:r>
+        <w:rPr>
+          <w:rFonts w:ascii="Courier New" w:hAnsi="Courier New" w:cs="Courier New"/>
+          <w:color w:val="79ABFF"/>
+          <w:sz w:val="20"/>
+          <w:szCs w:val="20"/>
+        </w:rPr>
+        <w:t>&gt;</w:t>
+      </w:r>
+      <w:r>
+        <w:rPr>
+          <w:rFonts w:ascii="Courier New" w:hAnsi="Courier New" w:cs="Courier New"/>
+          <w:color w:val="D8D8D8"/>
+          <w:sz w:val="20"/>
+          <w:szCs w:val="20"/>
+          <w:u w:val="single"/>
+        </w:rPr>
+        <w:t>Dados</w:t>
+      </w:r>
+      <w:r>
+        <w:rPr>
+          <w:rFonts w:ascii="Courier New" w:hAnsi="Courier New" w:cs="Courier New"/>
+          <w:color w:val="D8D8D8"/>
+          <w:sz w:val="20"/>
+          <w:szCs w:val="20"/>
+        </w:rPr>
+        <w:t xml:space="preserve"> do </w:t>
+      </w:r>
+      <w:r>
+        <w:rPr>
+          <w:rFonts w:ascii="Courier New" w:hAnsi="Courier New" w:cs="Courier New"/>
+          <w:color w:val="D8D8D8"/>
+          <w:sz w:val="20"/>
+          <w:szCs w:val="20"/>
+          <w:u w:val="single"/>
+        </w:rPr>
+        <w:t>Tratamento</w:t>
+      </w:r>
+      <w:r>
+        <w:rPr>
+          <w:rFonts w:ascii="Courier New" w:hAnsi="Courier New" w:cs="Courier New"/>
+          <w:color w:val="79ABFF"/>
+          <w:sz w:val="20"/>
+          <w:szCs w:val="20"/>
+        </w:rPr>
+        <w:t>&lt;/</w:t>
+      </w:r>
+      <w:r>
+        <w:rPr>
+          <w:rFonts w:ascii="Courier New" w:hAnsi="Courier New" w:cs="Courier New"/>
+          <w:color w:val="BED6FF"/>
+          <w:sz w:val="20"/>
+          <w:szCs w:val="20"/>
+        </w:rPr>
+        <w:t>h4</w:t>
+      </w:r>
+      <w:r>
+        <w:rPr>
+          <w:rFonts w:ascii="Courier New" w:hAnsi="Courier New" w:cs="Courier New"/>
+          <w:color w:val="79ABFF"/>
+          <w:sz w:val="20"/>
+          <w:szCs w:val="20"/>
+        </w:rPr>
+        <w:t>&gt;</w:t>
+      </w:r>
+    </w:p>
+    <w:p>
+      <w:pPr>
+        <w:autoSpaceDE w:val="0"/>
+        <w:autoSpaceDN w:val="0"/>
+        <w:adjustRightInd w:val="0"/>
+        <w:spacing w:after="0" w:line="240" w:lineRule="auto"/>
+        <w:rPr>
+          <w:rFonts w:ascii="Courier New" w:hAnsi="Courier New" w:cs="Courier New"/>
+          <w:sz w:val="20"/>
+          <w:szCs w:val="20"/>
+        </w:rPr>
+      </w:pPr>
+      <w:r>
+        <w:rPr>
+          <w:rFonts w:ascii="Courier New" w:hAnsi="Courier New" w:cs="Courier New"/>
+          <w:color w:val="D8D8D8"/>
+          <w:sz w:val="20"/>
+          <w:szCs w:val="20"/>
+        </w:rPr>
+        <w:tab/>
+      </w:r>
+      <w:r>
+        <w:rPr>
+          <w:rFonts w:ascii="Courier New" w:hAnsi="Courier New" w:cs="Courier New"/>
+          <w:color w:val="D8D8D8"/>
+          <w:sz w:val="20"/>
+          <w:szCs w:val="20"/>
+        </w:rPr>
+        <w:tab/>
+      </w:r>
+      <w:r>
+        <w:rPr>
+          <w:rFonts w:ascii="Courier New" w:hAnsi="Courier New" w:cs="Courier New"/>
+          <w:color w:val="79ABFF"/>
+          <w:sz w:val="20"/>
+          <w:szCs w:val="20"/>
+        </w:rPr>
+        <w:t>&lt;</w:t>
+      </w:r>
+      <w:r>
+        <w:rPr>
+          <w:rFonts w:ascii="Courier New" w:hAnsi="Courier New" w:cs="Courier New"/>
+          <w:color w:val="BED6FF"/>
+          <w:sz w:val="20"/>
+          <w:szCs w:val="20"/>
+        </w:rPr>
+        <w:t>table</w:t>
+      </w:r>
+      <w:r>
+        <w:rPr>
+          <w:rFonts w:ascii="Courier New" w:hAnsi="Courier New" w:cs="Courier New"/>
+          <w:color w:val="79ABFF"/>
+          <w:sz w:val="20"/>
+          <w:szCs w:val="20"/>
+        </w:rPr>
+        <w:t>&gt;</w:t>
+      </w:r>
+    </w:p>
+    <w:p>
+      <w:pPr>
+        <w:autoSpaceDE w:val="0"/>
+        <w:autoSpaceDN w:val="0"/>
+        <w:adjustRightInd w:val="0"/>
+        <w:spacing w:after="0" w:line="240" w:lineRule="auto"/>
+        <w:rPr>
+          <w:rFonts w:ascii="Courier New" w:hAnsi="Courier New" w:cs="Courier New"/>
+          <w:sz w:val="20"/>
+          <w:szCs w:val="20"/>
+        </w:rPr>
+      </w:pPr>
+      <w:r>
+        <w:rPr>
+          <w:rFonts w:ascii="Courier New" w:hAnsi="Courier New" w:cs="Courier New"/>
+          <w:color w:val="D8D8D8"/>
+          <w:sz w:val="20"/>
+          <w:szCs w:val="20"/>
+        </w:rPr>
+        <w:tab/>
+      </w:r>
+      <w:r>
+        <w:rPr>
+          <w:rFonts w:ascii="Courier New" w:hAnsi="Courier New" w:cs="Courier New"/>
+          <w:color w:val="D8D8D8"/>
+          <w:sz w:val="20"/>
+          <w:szCs w:val="20"/>
+        </w:rPr>
+        <w:tab/>
+      </w:r>
+      <w:r>
+        <w:rPr>
+          <w:rFonts w:ascii="Courier New" w:hAnsi="Courier New" w:cs="Courier New"/>
+          <w:color w:val="D8D8D8"/>
+          <w:sz w:val="20"/>
+          <w:szCs w:val="20"/>
+        </w:rPr>
+        <w:tab/>
+      </w:r>
+      <w:r>
+        <w:rPr>
+          <w:rFonts w:ascii="Courier New" w:hAnsi="Courier New" w:cs="Courier New"/>
+          <w:color w:val="79ABFF"/>
+          <w:sz w:val="20"/>
+          <w:szCs w:val="20"/>
+        </w:rPr>
+        <w:t>&lt;</w:t>
+      </w:r>
+      <w:r>
+        <w:rPr>
+          <w:rFonts w:ascii="Courier New" w:hAnsi="Courier New" w:cs="Courier New"/>
+          <w:color w:val="BED6FF"/>
+          <w:sz w:val="20"/>
+          <w:szCs w:val="20"/>
+        </w:rPr>
+        <w:t>tr</w:t>
+      </w:r>
+      <w:r>
+        <w:rPr>
+          <w:rFonts w:ascii="Courier New" w:hAnsi="Courier New" w:cs="Courier New"/>
+          <w:color w:val="79ABFF"/>
+          <w:sz w:val="20"/>
+          <w:szCs w:val="20"/>
+        </w:rPr>
+        <w:t>&gt;</w:t>
+      </w:r>
+    </w:p>
+    <w:p>
+      <w:pPr>
+        <w:autoSpaceDE w:val="0"/>
+        <w:autoSpaceDN w:val="0"/>
+        <w:adjustRightInd w:val="0"/>
+        <w:spacing w:after="0" w:line="240" w:lineRule="auto"/>
+        <w:rPr>
+          <w:rFonts w:ascii="Courier New" w:hAnsi="Courier New" w:cs="Courier New"/>
+          <w:sz w:val="20"/>
+          <w:szCs w:val="20"/>
+        </w:rPr>
+      </w:pPr>
+      <w:r>
+        <w:rPr>
+          <w:rFonts w:ascii="Courier New" w:hAnsi="Courier New" w:cs="Courier New"/>
+          <w:color w:val="D8D8D8"/>
+          <w:sz w:val="20"/>
+          <w:szCs w:val="20"/>
+        </w:rPr>
+        <w:tab/>
+      </w:r>
+      <w:r>
+        <w:rPr>
+          <w:rFonts w:ascii="Courier New" w:hAnsi="Courier New" w:cs="Courier New"/>
+          <w:color w:val="D8D8D8"/>
+          <w:sz w:val="20"/>
+          <w:szCs w:val="20"/>
+        </w:rPr>
+        <w:tab/>
+      </w:r>
+      <w:r>
+        <w:rPr>
+          <w:rFonts w:ascii="Courier New" w:hAnsi="Courier New" w:cs="Courier New"/>
+          <w:color w:val="D8D8D8"/>
+          <w:sz w:val="20"/>
+          <w:szCs w:val="20"/>
+        </w:rPr>
+        <w:tab/>
+      </w:r>
+      <w:r>
+        <w:rPr>
+          <w:rFonts w:ascii="Courier New" w:hAnsi="Courier New" w:cs="Courier New"/>
+          <w:color w:val="D8D8D8"/>
+          <w:sz w:val="20"/>
+          <w:szCs w:val="20"/>
+        </w:rPr>
+        <w:tab/>
+      </w:r>
+      <w:r>
+        <w:rPr>
+          <w:rFonts w:ascii="Courier New" w:hAnsi="Courier New" w:cs="Courier New"/>
+          <w:color w:val="79ABFF"/>
+          <w:sz w:val="20"/>
+          <w:szCs w:val="20"/>
+        </w:rPr>
+        <w:t>&lt;</w:t>
+      </w:r>
+      <w:r>
+        <w:rPr>
+          <w:rFonts w:ascii="Courier New" w:hAnsi="Courier New" w:cs="Courier New"/>
+          <w:color w:val="BED6FF"/>
+          <w:sz w:val="20"/>
+          <w:szCs w:val="20"/>
+        </w:rPr>
+        <w:t>td</w:t>
+      </w:r>
+      <w:r>
+        <w:rPr>
+          <w:rFonts w:ascii="Courier New" w:hAnsi="Courier New" w:cs="Courier New"/>
+          <w:color w:val="79ABFF"/>
+          <w:sz w:val="20"/>
+          <w:szCs w:val="20"/>
+        </w:rPr>
+        <w:t>&gt;</w:t>
+      </w:r>
+      <w:r>
+        <w:rPr>
+          <w:rFonts w:ascii="Courier New" w:hAnsi="Courier New" w:cs="Courier New"/>
+          <w:color w:val="D8D8D8"/>
+          <w:sz w:val="20"/>
+          <w:szCs w:val="20"/>
+          <w:u w:val="single"/>
+        </w:rPr>
+        <w:t>Descrição</w:t>
+      </w:r>
+      <w:r>
+        <w:rPr>
+          <w:rFonts w:ascii="Courier New" w:hAnsi="Courier New" w:cs="Courier New"/>
+          <w:color w:val="D8D8D8"/>
+          <w:sz w:val="20"/>
+          <w:szCs w:val="20"/>
+        </w:rPr>
+        <w:t xml:space="preserve"> </w:t>
+      </w:r>
+      <w:r>
+        <w:rPr>
+          <w:rFonts w:ascii="Courier New" w:hAnsi="Courier New" w:cs="Courier New"/>
+          <w:color w:val="D8D8D8"/>
+          <w:sz w:val="20"/>
+          <w:szCs w:val="20"/>
+          <w:u w:val="single"/>
+        </w:rPr>
+        <w:t>Tratamento</w:t>
+      </w:r>
+      <w:r>
+        <w:rPr>
+          <w:rFonts w:ascii="Courier New" w:hAnsi="Courier New" w:cs="Courier New"/>
+          <w:color w:val="79ABFF"/>
+          <w:sz w:val="20"/>
+          <w:szCs w:val="20"/>
+        </w:rPr>
+        <w:t>&lt;/</w:t>
+      </w:r>
+      <w:r>
+        <w:rPr>
+          <w:rFonts w:ascii="Courier New" w:hAnsi="Courier New" w:cs="Courier New"/>
+          <w:color w:val="BED6FF"/>
+          <w:sz w:val="20"/>
+          <w:szCs w:val="20"/>
+        </w:rPr>
+        <w:t>td</w:t>
+      </w:r>
+      <w:r>
+        <w:rPr>
+          <w:rFonts w:ascii="Courier New" w:hAnsi="Courier New" w:cs="Courier New"/>
+          <w:color w:val="79ABFF"/>
+          <w:sz w:val="20"/>
+          <w:szCs w:val="20"/>
+        </w:rPr>
+        <w:t>&gt;</w:t>
+      </w:r>
+    </w:p>
+    <w:p>
+      <w:pPr>
+        <w:autoSpaceDE w:val="0"/>
+        <w:autoSpaceDN w:val="0"/>
+        <w:adjustRightInd w:val="0"/>
+        <w:spacing w:after="0" w:line="240" w:lineRule="auto"/>
+        <w:rPr>
+          <w:rFonts w:ascii="Courier New" w:hAnsi="Courier New" w:cs="Courier New"/>
+          <w:sz w:val="20"/>
+          <w:szCs w:val="20"/>
+        </w:rPr>
+      </w:pPr>
+      <w:r>
+        <w:rPr>
+          <w:rFonts w:ascii="Courier New" w:hAnsi="Courier New" w:cs="Courier New"/>
+          <w:color w:val="D8D8D8"/>
+          <w:sz w:val="20"/>
+          <w:szCs w:val="20"/>
+        </w:rPr>
+        <w:tab/>
+      </w:r>
+      <w:r>
+        <w:rPr>
+          <w:rFonts w:ascii="Courier New" w:hAnsi="Courier New" w:cs="Courier New"/>
+          <w:color w:val="D8D8D8"/>
+          <w:sz w:val="20"/>
+          <w:szCs w:val="20"/>
+        </w:rPr>
+        <w:tab/>
+      </w:r>
+      <w:r>
+        <w:rPr>
+          <w:rFonts w:ascii="Courier New" w:hAnsi="Courier New" w:cs="Courier New"/>
+          <w:color w:val="D8D8D8"/>
+          <w:sz w:val="20"/>
+          <w:szCs w:val="20"/>
+        </w:rPr>
+        <w:tab/>
+      </w:r>
+      <w:r>
+        <w:rPr>
+          <w:rFonts w:ascii="Courier New" w:hAnsi="Courier New" w:cs="Courier New"/>
+          <w:color w:val="D8D8D8"/>
+          <w:sz w:val="20"/>
+          <w:szCs w:val="20"/>
+        </w:rPr>
+        <w:tab/>
+      </w:r>
+      <w:r>
+        <w:rPr>
+          <w:rFonts w:ascii="Courier New" w:hAnsi="Courier New" w:cs="Courier New"/>
+          <w:color w:val="79ABFF"/>
+          <w:sz w:val="20"/>
+          <w:szCs w:val="20"/>
+        </w:rPr>
+        <w:t>&lt;</w:t>
+      </w:r>
+      <w:r>
+        <w:rPr>
+          <w:rFonts w:ascii="Courier New" w:hAnsi="Courier New" w:cs="Courier New"/>
+          <w:color w:val="BED6FF"/>
+          <w:sz w:val="20"/>
+          <w:szCs w:val="20"/>
+        </w:rPr>
+        <w:t>td</w:t>
+      </w:r>
+      <w:r>
+        <w:rPr>
+          <w:rFonts w:ascii="Courier New" w:hAnsi="Courier New" w:cs="Courier New"/>
+          <w:color w:val="79ABFF"/>
+          <w:sz w:val="20"/>
+          <w:szCs w:val="20"/>
+        </w:rPr>
+        <w:t>&gt;</w:t>
+      </w:r>
+      <w:r>
+        <w:rPr>
+          <w:rFonts w:ascii="Courier New" w:hAnsi="Courier New" w:cs="Courier New"/>
+          <w:color w:val="D8D8D8"/>
+          <w:sz w:val="20"/>
+          <w:szCs w:val="20"/>
+        </w:rPr>
+        <w:t>AMB</w:t>
+      </w:r>
+      <w:r>
+        <w:rPr>
+          <w:rFonts w:ascii="Courier New" w:hAnsi="Courier New" w:cs="Courier New"/>
+          <w:color w:val="79ABFF"/>
+          <w:sz w:val="20"/>
+          <w:szCs w:val="20"/>
+        </w:rPr>
+        <w:t>&lt;/</w:t>
+      </w:r>
+      <w:r>
+        <w:rPr>
+          <w:rFonts w:ascii="Courier New" w:hAnsi="Courier New" w:cs="Courier New"/>
+          <w:color w:val="BED6FF"/>
+          <w:sz w:val="20"/>
+          <w:szCs w:val="20"/>
+        </w:rPr>
+        <w:t>td</w:t>
+      </w:r>
+      <w:r>
+        <w:rPr>
+          <w:rFonts w:ascii="Courier New" w:hAnsi="Courier New" w:cs="Courier New"/>
+          <w:color w:val="79ABFF"/>
+          <w:sz w:val="20"/>
+          <w:szCs w:val="20"/>
+        </w:rPr>
+        <w:t>&gt;</w:t>
+      </w:r>
+    </w:p>
+    <w:p>
+      <w:pPr>
+        <w:autoSpaceDE w:val="0"/>
+        <w:autoSpaceDN w:val="0"/>
+        <w:adjustRightInd w:val="0"/>
+        <w:spacing w:after="0" w:line="240" w:lineRule="auto"/>
+        <w:rPr>
+          <w:rFonts w:ascii="Courier New" w:hAnsi="Courier New" w:cs="Courier New"/>
+          <w:sz w:val="20"/>
+          <w:szCs w:val="20"/>
+        </w:rPr>
+      </w:pPr>
+      <w:r>
+        <w:rPr>
+          <w:rFonts w:ascii="Courier New" w:hAnsi="Courier New" w:cs="Courier New"/>
+          <w:color w:val="D8D8D8"/>
+          <w:sz w:val="20"/>
+          <w:szCs w:val="20"/>
+        </w:rPr>
+        <w:tab/>
+      </w:r>
+      <w:r>
+        <w:rPr>
+          <w:rFonts w:ascii="Courier New" w:hAnsi="Courier New" w:cs="Courier New"/>
+          <w:color w:val="D8D8D8"/>
+          <w:sz w:val="20"/>
+          <w:szCs w:val="20"/>
+        </w:rPr>
+        <w:tab/>
+      </w:r>
+      <w:r>
+        <w:rPr>
+          <w:rFonts w:ascii="Courier New" w:hAnsi="Courier New" w:cs="Courier New"/>
+          <w:color w:val="D8D8D8"/>
+          <w:sz w:val="20"/>
+          <w:szCs w:val="20"/>
+        </w:rPr>
+        <w:tab/>
+      </w:r>
+      <w:r>
+        <w:rPr>
+          <w:rFonts w:ascii="Courier New" w:hAnsi="Courier New" w:cs="Courier New"/>
+          <w:color w:val="D8D8D8"/>
+          <w:sz w:val="20"/>
+          <w:szCs w:val="20"/>
+        </w:rPr>
+        <w:tab/>
+      </w:r>
+      <w:r>
+        <w:rPr>
+          <w:rFonts w:ascii="Courier New" w:hAnsi="Courier New" w:cs="Courier New"/>
+          <w:color w:val="79ABFF"/>
+          <w:sz w:val="20"/>
+          <w:szCs w:val="20"/>
+        </w:rPr>
+        <w:t>&lt;</w:t>
+      </w:r>
+      <w:r>
+        <w:rPr>
+          <w:rFonts w:ascii="Courier New" w:hAnsi="Courier New" w:cs="Courier New"/>
+          <w:color w:val="BED6FF"/>
+          <w:sz w:val="20"/>
+          <w:szCs w:val="20"/>
+        </w:rPr>
+        <w:t>td</w:t>
+      </w:r>
+      <w:r>
+        <w:rPr>
+          <w:rFonts w:ascii="Courier New" w:hAnsi="Courier New" w:cs="Courier New"/>
+          <w:color w:val="79ABFF"/>
+          <w:sz w:val="20"/>
+          <w:szCs w:val="20"/>
+        </w:rPr>
+        <w:t>&gt;</w:t>
+      </w:r>
+      <w:r>
+        <w:rPr>
+          <w:rFonts w:ascii="Courier New" w:hAnsi="Courier New" w:cs="Courier New"/>
+          <w:color w:val="D8D8D8"/>
+          <w:sz w:val="20"/>
+          <w:szCs w:val="20"/>
+          <w:u w:val="single"/>
+        </w:rPr>
+        <w:t>Preço</w:t>
+      </w:r>
+      <w:r>
+        <w:rPr>
+          <w:rFonts w:ascii="Courier New" w:hAnsi="Courier New" w:cs="Courier New"/>
+          <w:color w:val="79ABFF"/>
+          <w:sz w:val="20"/>
+          <w:szCs w:val="20"/>
+        </w:rPr>
+        <w:t>&lt;/</w:t>
+      </w:r>
+      <w:r>
+        <w:rPr>
+          <w:rFonts w:ascii="Courier New" w:hAnsi="Courier New" w:cs="Courier New"/>
+          <w:color w:val="BED6FF"/>
+          <w:sz w:val="20"/>
+          <w:szCs w:val="20"/>
+        </w:rPr>
+        <w:t>td</w:t>
+      </w:r>
+      <w:r>
+        <w:rPr>
+          <w:rFonts w:ascii="Courier New" w:hAnsi="Courier New" w:cs="Courier New"/>
+          <w:color w:val="79ABFF"/>
+          <w:sz w:val="20"/>
+          <w:szCs w:val="20"/>
+        </w:rPr>
+        <w:t>&gt;</w:t>
+      </w:r>
+    </w:p>
+    <w:p>
+      <w:pPr>
+        <w:autoSpaceDE w:val="0"/>
+        <w:autoSpaceDN w:val="0"/>
+        <w:adjustRightInd w:val="0"/>
+        <w:spacing w:after="0" w:line="240" w:lineRule="auto"/>
+        <w:rPr>
+          <w:rFonts w:ascii="Courier New" w:hAnsi="Courier New" w:cs="Courier New"/>
+          <w:sz w:val="20"/>
+          <w:szCs w:val="20"/>
+        </w:rPr>
+      </w:pPr>
+    </w:p>
+    <w:p>
+      <w:pPr>
+        <w:autoSpaceDE w:val="0"/>
+        <w:autoSpaceDN w:val="0"/>
+        <w:adjustRightInd w:val="0"/>
+        <w:spacing w:after="0" w:line="240" w:lineRule="auto"/>
+        <w:rPr>
+          <w:rFonts w:ascii="Courier New" w:hAnsi="Courier New" w:cs="Courier New"/>
+          <w:sz w:val="20"/>
+          <w:szCs w:val="20"/>
+        </w:rPr>
+      </w:pPr>
+      <w:r>
+        <w:rPr>
+          <w:rFonts w:ascii="Courier New" w:hAnsi="Courier New" w:cs="Courier New"/>
+          <w:color w:val="D8D8D8"/>
+          <w:sz w:val="20"/>
+          <w:szCs w:val="20"/>
+        </w:rPr>
+        <w:tab/>
+      </w:r>
+      <w:r>
+        <w:rPr>
+          <w:rFonts w:ascii="Courier New" w:hAnsi="Courier New" w:cs="Courier New"/>
+          <w:color w:val="D8D8D8"/>
+          <w:sz w:val="20"/>
+          <w:szCs w:val="20"/>
+        </w:rPr>
+        <w:tab/>
+      </w:r>
+      <w:r>
+        <w:rPr>
+          <w:rFonts w:ascii="Courier New" w:hAnsi="Courier New" w:cs="Courier New"/>
+          <w:color w:val="D8D8D8"/>
+          <w:sz w:val="20"/>
+          <w:szCs w:val="20"/>
+        </w:rPr>
+        <w:tab/>
+      </w:r>
+      <w:r>
+        <w:rPr>
+          <w:rFonts w:ascii="Courier New" w:hAnsi="Courier New" w:cs="Courier New"/>
+          <w:color w:val="79ABFF"/>
+          <w:sz w:val="20"/>
+          <w:szCs w:val="20"/>
+        </w:rPr>
+        <w:t>&lt;/</w:t>
+      </w:r>
+      <w:r>
+        <w:rPr>
+          <w:rFonts w:ascii="Courier New" w:hAnsi="Courier New" w:cs="Courier New"/>
+          <w:color w:val="BED6FF"/>
+          <w:sz w:val="20"/>
+          <w:szCs w:val="20"/>
+        </w:rPr>
+        <w:t>tr</w:t>
+      </w:r>
+      <w:r>
+        <w:rPr>
+          <w:rFonts w:ascii="Courier New" w:hAnsi="Courier New" w:cs="Courier New"/>
+          <w:color w:val="79ABFF"/>
+          <w:sz w:val="20"/>
+          <w:szCs w:val="20"/>
+        </w:rPr>
+        <w:t>&gt;</w:t>
+      </w:r>
+    </w:p>
+    <w:p>
+      <w:pPr>
+        <w:autoSpaceDE w:val="0"/>
+        <w:autoSpaceDN w:val="0"/>
+        <w:adjustRightInd w:val="0"/>
+        <w:spacing w:after="0" w:line="240" w:lineRule="auto"/>
+        <w:rPr>
+          <w:rFonts w:ascii="Courier New" w:hAnsi="Courier New" w:cs="Courier New"/>
+          <w:sz w:val="20"/>
+          <w:szCs w:val="20"/>
+        </w:rPr>
+      </w:pPr>
+      <w:r>
+        <w:rPr>
+          <w:rFonts w:ascii="Courier New" w:hAnsi="Courier New" w:cs="Courier New"/>
+          <w:color w:val="D8D8D8"/>
+          <w:sz w:val="20"/>
+          <w:szCs w:val="20"/>
+        </w:rPr>
+        <w:lastRenderedPageBreak/>
+        <w:tab/>
+      </w:r>
+      <w:r>
+        <w:rPr>
+          <w:rFonts w:ascii="Courier New" w:hAnsi="Courier New" w:cs="Courier New"/>
+          <w:color w:val="D8D8D8"/>
+          <w:sz w:val="20"/>
+          <w:szCs w:val="20"/>
+        </w:rPr>
+        <w:tab/>
+      </w:r>
+      <w:r>
+        <w:rPr>
+          <w:rFonts w:ascii="Courier New" w:hAnsi="Courier New" w:cs="Courier New"/>
+          <w:color w:val="D8D8D8"/>
+          <w:sz w:val="20"/>
+          <w:szCs w:val="20"/>
+        </w:rPr>
+        <w:tab/>
+      </w:r>
+      <w:r>
+        <w:rPr>
+          <w:rFonts w:ascii="Courier New" w:hAnsi="Courier New" w:cs="Courier New"/>
+          <w:color w:val="79ABFF"/>
+          <w:sz w:val="20"/>
+          <w:szCs w:val="20"/>
+        </w:rPr>
+        <w:t>&lt;</w:t>
+      </w:r>
+      <w:r>
+        <w:rPr>
+          <w:rFonts w:ascii="Courier New" w:hAnsi="Courier New" w:cs="Courier New"/>
+          <w:color w:val="BED6FF"/>
+          <w:sz w:val="20"/>
+          <w:szCs w:val="20"/>
+        </w:rPr>
+        <w:t>tr</w:t>
+      </w:r>
+      <w:r>
+        <w:rPr>
+          <w:rFonts w:ascii="Courier New" w:hAnsi="Courier New" w:cs="Courier New"/>
+          <w:color w:val="79ABFF"/>
+          <w:sz w:val="20"/>
+          <w:szCs w:val="20"/>
+        </w:rPr>
+        <w:t>&gt;</w:t>
+      </w:r>
+    </w:p>
+    <w:p>
+      <w:pPr>
+        <w:autoSpaceDE w:val="0"/>
+        <w:autoSpaceDN w:val="0"/>
+        <w:adjustRightInd w:val="0"/>
+        <w:spacing w:after="0" w:line="240" w:lineRule="auto"/>
+        <w:rPr>
+          <w:rFonts w:ascii="Courier New" w:hAnsi="Courier New" w:cs="Courier New"/>
+          <w:sz w:val="20"/>
+          <w:szCs w:val="20"/>
+        </w:rPr>
+      </w:pPr>
+      <w:r>
+        <w:rPr>
+          <w:rFonts w:ascii="Courier New" w:hAnsi="Courier New" w:cs="Courier New"/>
+          <w:color w:val="D8D8D8"/>
+          <w:sz w:val="20"/>
+          <w:szCs w:val="20"/>
+        </w:rPr>
+        <w:tab/>
+      </w:r>
+      <w:r>
+        <w:rPr>
+          <w:rFonts w:ascii="Courier New" w:hAnsi="Courier New" w:cs="Courier New"/>
+          <w:color w:val="D8D8D8"/>
+          <w:sz w:val="20"/>
+          <w:szCs w:val="20"/>
+        </w:rPr>
+        <w:tab/>
+      </w:r>
+      <w:r>
+        <w:rPr>
+          <w:rFonts w:ascii="Courier New" w:hAnsi="Courier New" w:cs="Courier New"/>
+          <w:color w:val="D8D8D8"/>
+          <w:sz w:val="20"/>
+          <w:szCs w:val="20"/>
+        </w:rPr>
+        <w:tab/>
+      </w:r>
+      <w:r>
+        <w:rPr>
+          <w:rFonts w:ascii="Courier New" w:hAnsi="Courier New" w:cs="Courier New"/>
+          <w:color w:val="D8D8D8"/>
+          <w:sz w:val="20"/>
+          <w:szCs w:val="20"/>
+        </w:rPr>
+        <w:tab/>
+      </w:r>
+      <w:r>
+        <w:rPr>
+          <w:rFonts w:ascii="Courier New" w:hAnsi="Courier New" w:cs="Courier New"/>
+          <w:color w:val="79ABFF"/>
+          <w:sz w:val="20"/>
+          <w:szCs w:val="20"/>
+        </w:rPr>
+        <w:t>&lt;</w:t>
+      </w:r>
+      <w:r>
+        <w:rPr>
+          <w:rFonts w:ascii="Courier New" w:hAnsi="Courier New" w:cs="Courier New"/>
+          <w:color w:val="BED6FF"/>
+          <w:sz w:val="20"/>
+          <w:szCs w:val="20"/>
+        </w:rPr>
+        <w:t>td</w:t>
+      </w:r>
+      <w:r>
+        <w:rPr>
+          <w:rFonts w:ascii="Courier New" w:hAnsi="Courier New" w:cs="Courier New"/>
+          <w:color w:val="79ABFF"/>
+          <w:sz w:val="20"/>
+          <w:szCs w:val="20"/>
+        </w:rPr>
+        <w:t>&gt;&lt;</w:t>
+      </w:r>
+      <w:r>
+        <w:rPr>
+          <w:rFonts w:ascii="Courier New" w:hAnsi="Courier New" w:cs="Courier New"/>
+          <w:color w:val="BED6FF"/>
+          <w:sz w:val="20"/>
+          <w:szCs w:val="20"/>
+        </w:rPr>
+        <w:t>input</w:t>
+      </w:r>
+      <w:r>
+        <w:rPr>
+          <w:rFonts w:ascii="Courier New" w:hAnsi="Courier New" w:cs="Courier New"/>
+          <w:sz w:val="20"/>
+          <w:szCs w:val="20"/>
+        </w:rPr>
+        <w:t xml:space="preserve"> </w:t>
+      </w:r>
+      <w:r>
+        <w:rPr>
+          <w:rFonts w:ascii="Courier New" w:hAnsi="Courier New" w:cs="Courier New"/>
+          <w:color w:val="BED6FF"/>
+          <w:sz w:val="20"/>
+          <w:szCs w:val="20"/>
+        </w:rPr>
+        <w:t>type</w:t>
+      </w:r>
+      <w:r>
+        <w:rPr>
+          <w:rFonts w:ascii="Courier New" w:hAnsi="Courier New" w:cs="Courier New"/>
+          <w:color w:val="D8D8D8"/>
+          <w:sz w:val="20"/>
+          <w:szCs w:val="20"/>
+        </w:rPr>
+        <w:t>=</w:t>
+      </w:r>
+      <w:r>
+        <w:rPr>
+          <w:rFonts w:ascii="Courier New" w:hAnsi="Courier New" w:cs="Courier New"/>
+          <w:color w:val="FFC600"/>
+          <w:sz w:val="20"/>
+          <w:szCs w:val="20"/>
+        </w:rPr>
+        <w:t>"text"</w:t>
+      </w:r>
+      <w:r>
+        <w:rPr>
+          <w:rFonts w:ascii="Courier New" w:hAnsi="Courier New" w:cs="Courier New"/>
+          <w:sz w:val="20"/>
+          <w:szCs w:val="20"/>
+        </w:rPr>
+        <w:t xml:space="preserve"> </w:t>
+      </w:r>
+      <w:r>
+        <w:rPr>
+          <w:rFonts w:ascii="Courier New" w:hAnsi="Courier New" w:cs="Courier New"/>
+          <w:color w:val="BED6FF"/>
+          <w:sz w:val="20"/>
+          <w:szCs w:val="20"/>
+        </w:rPr>
+        <w:t>name</w:t>
+      </w:r>
+      <w:r>
+        <w:rPr>
+          <w:rFonts w:ascii="Courier New" w:hAnsi="Courier New" w:cs="Courier New"/>
+          <w:color w:val="D8D8D8"/>
+          <w:sz w:val="20"/>
+          <w:szCs w:val="20"/>
+        </w:rPr>
+        <w:t>=</w:t>
+      </w:r>
+      <w:r>
+        <w:rPr>
+          <w:rFonts w:ascii="Courier New" w:hAnsi="Courier New" w:cs="Courier New"/>
+          <w:color w:val="FFC600"/>
+          <w:sz w:val="20"/>
+          <w:szCs w:val="20"/>
+        </w:rPr>
+        <w:t>"descricaoTrat"</w:t>
+      </w:r>
+      <w:r>
+        <w:rPr>
+          <w:rFonts w:ascii="Courier New" w:hAnsi="Courier New" w:cs="Courier New"/>
+          <w:color w:val="79ABFF"/>
+          <w:sz w:val="20"/>
+          <w:szCs w:val="20"/>
+        </w:rPr>
+        <w:t>&gt;&lt;/</w:t>
+      </w:r>
+      <w:r>
+        <w:rPr>
+          <w:rFonts w:ascii="Courier New" w:hAnsi="Courier New" w:cs="Courier New"/>
+          <w:color w:val="BED6FF"/>
+          <w:sz w:val="20"/>
+          <w:szCs w:val="20"/>
+        </w:rPr>
+        <w:t>td</w:t>
+      </w:r>
+      <w:r>
+        <w:rPr>
+          <w:rFonts w:ascii="Courier New" w:hAnsi="Courier New" w:cs="Courier New"/>
+          <w:color w:val="79ABFF"/>
+          <w:sz w:val="20"/>
+          <w:szCs w:val="20"/>
+        </w:rPr>
+        <w:t>&gt;</w:t>
+      </w:r>
+    </w:p>
+    <w:p>
+      <w:pPr>
+        <w:autoSpaceDE w:val="0"/>
+        <w:autoSpaceDN w:val="0"/>
+        <w:adjustRightInd w:val="0"/>
+        <w:spacing w:after="0" w:line="240" w:lineRule="auto"/>
+        <w:rPr>
+          <w:rFonts w:ascii="Courier New" w:hAnsi="Courier New" w:cs="Courier New"/>
+          <w:sz w:val="20"/>
+          <w:szCs w:val="20"/>
+        </w:rPr>
+      </w:pPr>
+      <w:r>
+        <w:rPr>
+          <w:rFonts w:ascii="Courier New" w:hAnsi="Courier New" w:cs="Courier New"/>
+          <w:color w:val="D8D8D8"/>
+          <w:sz w:val="20"/>
+          <w:szCs w:val="20"/>
+        </w:rPr>
+        <w:tab/>
+      </w:r>
+      <w:r>
+        <w:rPr>
+          <w:rFonts w:ascii="Courier New" w:hAnsi="Courier New" w:cs="Courier New"/>
+          <w:color w:val="D8D8D8"/>
+          <w:sz w:val="20"/>
+          <w:szCs w:val="20"/>
+        </w:rPr>
+        <w:tab/>
+      </w:r>
+      <w:r>
+        <w:rPr>
+          <w:rFonts w:ascii="Courier New" w:hAnsi="Courier New" w:cs="Courier New"/>
+          <w:color w:val="D8D8D8"/>
+          <w:sz w:val="20"/>
+          <w:szCs w:val="20"/>
+        </w:rPr>
+        <w:tab/>
+      </w:r>
+      <w:r>
+        <w:rPr>
+          <w:rFonts w:ascii="Courier New" w:hAnsi="Courier New" w:cs="Courier New"/>
+          <w:color w:val="D8D8D8"/>
+          <w:sz w:val="20"/>
+          <w:szCs w:val="20"/>
+        </w:rPr>
+        <w:tab/>
+      </w:r>
+      <w:r>
+        <w:rPr>
+          <w:rFonts w:ascii="Courier New" w:hAnsi="Courier New" w:cs="Courier New"/>
+          <w:color w:val="79ABFF"/>
+          <w:sz w:val="20"/>
+          <w:szCs w:val="20"/>
+        </w:rPr>
+        <w:t>&lt;</w:t>
+      </w:r>
+      <w:r>
+        <w:rPr>
+          <w:rFonts w:ascii="Courier New" w:hAnsi="Courier New" w:cs="Courier New"/>
+          <w:color w:val="BED6FF"/>
+          <w:sz w:val="20"/>
+          <w:szCs w:val="20"/>
+        </w:rPr>
+        <w:t>td</w:t>
+      </w:r>
+      <w:r>
+        <w:rPr>
+          <w:rFonts w:ascii="Courier New" w:hAnsi="Courier New" w:cs="Courier New"/>
+          <w:color w:val="79ABFF"/>
+          <w:sz w:val="20"/>
+          <w:szCs w:val="20"/>
+        </w:rPr>
+        <w:t>&gt;&lt;</w:t>
+      </w:r>
+      <w:r>
+        <w:rPr>
+          <w:rFonts w:ascii="Courier New" w:hAnsi="Courier New" w:cs="Courier New"/>
+          <w:color w:val="BED6FF"/>
+          <w:sz w:val="20"/>
+          <w:szCs w:val="20"/>
+        </w:rPr>
+        <w:t>input</w:t>
+      </w:r>
+      <w:r>
+        <w:rPr>
+          <w:rFonts w:ascii="Courier New" w:hAnsi="Courier New" w:cs="Courier New"/>
+          <w:sz w:val="20"/>
+          <w:szCs w:val="20"/>
+        </w:rPr>
+        <w:t xml:space="preserve"> </w:t>
+      </w:r>
+      <w:r>
+        <w:rPr>
+          <w:rFonts w:ascii="Courier New" w:hAnsi="Courier New" w:cs="Courier New"/>
+          <w:color w:val="BED6FF"/>
+          <w:sz w:val="20"/>
+          <w:szCs w:val="20"/>
+        </w:rPr>
+        <w:t>type</w:t>
+      </w:r>
+      <w:r>
+        <w:rPr>
+          <w:rFonts w:ascii="Courier New" w:hAnsi="Courier New" w:cs="Courier New"/>
+          <w:color w:val="D8D8D8"/>
+          <w:sz w:val="20"/>
+          <w:szCs w:val="20"/>
+        </w:rPr>
+        <w:t>=</w:t>
+      </w:r>
+      <w:r>
+        <w:rPr>
+          <w:rFonts w:ascii="Courier New" w:hAnsi="Courier New" w:cs="Courier New"/>
+          <w:color w:val="FFC600"/>
+          <w:sz w:val="20"/>
+          <w:szCs w:val="20"/>
+        </w:rPr>
+        <w:t>"text"</w:t>
+      </w:r>
+      <w:r>
+        <w:rPr>
+          <w:rFonts w:ascii="Courier New" w:hAnsi="Courier New" w:cs="Courier New"/>
+          <w:sz w:val="20"/>
+          <w:szCs w:val="20"/>
+        </w:rPr>
+        <w:t xml:space="preserve"> </w:t>
+      </w:r>
+      <w:r>
+        <w:rPr>
+          <w:rFonts w:ascii="Courier New" w:hAnsi="Courier New" w:cs="Courier New"/>
+          <w:color w:val="BED6FF"/>
+          <w:sz w:val="20"/>
+          <w:szCs w:val="20"/>
+        </w:rPr>
+        <w:t>name</w:t>
+      </w:r>
+      <w:r>
+        <w:rPr>
+          <w:rFonts w:ascii="Courier New" w:hAnsi="Courier New" w:cs="Courier New"/>
+          <w:color w:val="D8D8D8"/>
+          <w:sz w:val="20"/>
+          <w:szCs w:val="20"/>
+        </w:rPr>
+        <w:t>=</w:t>
+      </w:r>
+      <w:r>
+        <w:rPr>
+          <w:rFonts w:ascii="Courier New" w:hAnsi="Courier New" w:cs="Courier New"/>
+          <w:color w:val="FFC600"/>
+          <w:sz w:val="20"/>
+          <w:szCs w:val="20"/>
+        </w:rPr>
+        <w:t>"amb"</w:t>
+      </w:r>
+      <w:r>
+        <w:rPr>
+          <w:rFonts w:ascii="Courier New" w:hAnsi="Courier New" w:cs="Courier New"/>
+          <w:color w:val="79ABFF"/>
+          <w:sz w:val="20"/>
+          <w:szCs w:val="20"/>
+        </w:rPr>
+        <w:t>&gt;&lt;/</w:t>
+      </w:r>
+      <w:r>
+        <w:rPr>
+          <w:rFonts w:ascii="Courier New" w:hAnsi="Courier New" w:cs="Courier New"/>
+          <w:color w:val="BED6FF"/>
+          <w:sz w:val="20"/>
+          <w:szCs w:val="20"/>
+        </w:rPr>
+        <w:t>td</w:t>
+      </w:r>
+      <w:r>
+        <w:rPr>
+          <w:rFonts w:ascii="Courier New" w:hAnsi="Courier New" w:cs="Courier New"/>
+          <w:color w:val="79ABFF"/>
+          <w:sz w:val="20"/>
+          <w:szCs w:val="20"/>
+        </w:rPr>
+        <w:t>&gt;</w:t>
+      </w:r>
+    </w:p>
+    <w:p>
+      <w:pPr>
+        <w:autoSpaceDE w:val="0"/>
+        <w:autoSpaceDN w:val="0"/>
+        <w:adjustRightInd w:val="0"/>
+        <w:spacing w:after="0" w:line="240" w:lineRule="auto"/>
+        <w:rPr>
+          <w:rFonts w:ascii="Courier New" w:hAnsi="Courier New" w:cs="Courier New"/>
+          <w:sz w:val="20"/>
+          <w:szCs w:val="20"/>
+        </w:rPr>
+      </w:pPr>
+      <w:r>
+        <w:rPr>
+          <w:rFonts w:ascii="Courier New" w:hAnsi="Courier New" w:cs="Courier New"/>
+          <w:color w:val="D8D8D8"/>
+          <w:sz w:val="20"/>
+          <w:szCs w:val="20"/>
+        </w:rPr>
+        <w:tab/>
+      </w:r>
+      <w:r>
+        <w:rPr>
+          <w:rFonts w:ascii="Courier New" w:hAnsi="Courier New" w:cs="Courier New"/>
+          <w:color w:val="D8D8D8"/>
+          <w:sz w:val="20"/>
+          <w:szCs w:val="20"/>
+        </w:rPr>
+        <w:tab/>
+      </w:r>
+      <w:r>
+        <w:rPr>
+          <w:rFonts w:ascii="Courier New" w:hAnsi="Courier New" w:cs="Courier New"/>
+          <w:color w:val="D8D8D8"/>
+          <w:sz w:val="20"/>
+          <w:szCs w:val="20"/>
+        </w:rPr>
+        <w:tab/>
+      </w:r>
+      <w:r>
+        <w:rPr>
+          <w:rFonts w:ascii="Courier New" w:hAnsi="Courier New" w:cs="Courier New"/>
+          <w:color w:val="D8D8D8"/>
+          <w:sz w:val="20"/>
+          <w:szCs w:val="20"/>
+        </w:rPr>
+        <w:tab/>
+      </w:r>
+      <w:r>
+        <w:rPr>
+          <w:rFonts w:ascii="Courier New" w:hAnsi="Courier New" w:cs="Courier New"/>
+          <w:color w:val="79ABFF"/>
+          <w:sz w:val="20"/>
+          <w:szCs w:val="20"/>
+        </w:rPr>
+        <w:t>&lt;</w:t>
+      </w:r>
+      <w:r>
+        <w:rPr>
+          <w:rFonts w:ascii="Courier New" w:hAnsi="Courier New" w:cs="Courier New"/>
+          <w:color w:val="BED6FF"/>
+          <w:sz w:val="20"/>
+          <w:szCs w:val="20"/>
+        </w:rPr>
+        <w:t>td</w:t>
+      </w:r>
+      <w:r>
+        <w:rPr>
+          <w:rFonts w:ascii="Courier New" w:hAnsi="Courier New" w:cs="Courier New"/>
+          <w:color w:val="79ABFF"/>
+          <w:sz w:val="20"/>
+          <w:szCs w:val="20"/>
+        </w:rPr>
+        <w:t>&gt;&lt;</w:t>
+      </w:r>
+      <w:r>
+        <w:rPr>
+          <w:rFonts w:ascii="Courier New" w:hAnsi="Courier New" w:cs="Courier New"/>
+          <w:color w:val="BED6FF"/>
+          <w:sz w:val="20"/>
+          <w:szCs w:val="20"/>
+        </w:rPr>
+        <w:t>input</w:t>
+      </w:r>
+      <w:r>
+        <w:rPr>
+          <w:rFonts w:ascii="Courier New" w:hAnsi="Courier New" w:cs="Courier New"/>
+          <w:sz w:val="20"/>
+          <w:szCs w:val="20"/>
+        </w:rPr>
+        <w:t xml:space="preserve"> </w:t>
+      </w:r>
+      <w:r>
+        <w:rPr>
+          <w:rFonts w:ascii="Courier New" w:hAnsi="Courier New" w:cs="Courier New"/>
+          <w:color w:val="BED6FF"/>
+          <w:sz w:val="20"/>
+          <w:szCs w:val="20"/>
+        </w:rPr>
+        <w:t>type</w:t>
+      </w:r>
+      <w:r>
+        <w:rPr>
+          <w:rFonts w:ascii="Courier New" w:hAnsi="Courier New" w:cs="Courier New"/>
+          <w:color w:val="D8D8D8"/>
+          <w:sz w:val="20"/>
+          <w:szCs w:val="20"/>
+        </w:rPr>
+        <w:t>=</w:t>
+      </w:r>
+      <w:r>
+        <w:rPr>
+          <w:rFonts w:ascii="Courier New" w:hAnsi="Courier New" w:cs="Courier New"/>
+          <w:color w:val="FFC600"/>
+          <w:sz w:val="20"/>
+          <w:szCs w:val="20"/>
+        </w:rPr>
+        <w:t>"text"</w:t>
+      </w:r>
+      <w:r>
+        <w:rPr>
+          <w:rFonts w:ascii="Courier New" w:hAnsi="Courier New" w:cs="Courier New"/>
+          <w:sz w:val="20"/>
+          <w:szCs w:val="20"/>
+        </w:rPr>
+        <w:t xml:space="preserve"> </w:t>
+      </w:r>
+      <w:r>
+        <w:rPr>
+          <w:rFonts w:ascii="Courier New" w:hAnsi="Courier New" w:cs="Courier New"/>
+          <w:color w:val="BED6FF"/>
+          <w:sz w:val="20"/>
+          <w:szCs w:val="20"/>
+        </w:rPr>
+        <w:t>name</w:t>
+      </w:r>
+      <w:r>
+        <w:rPr>
+          <w:rFonts w:ascii="Courier New" w:hAnsi="Courier New" w:cs="Courier New"/>
+          <w:color w:val="D8D8D8"/>
+          <w:sz w:val="20"/>
+          <w:szCs w:val="20"/>
+        </w:rPr>
+        <w:t>=</w:t>
+      </w:r>
+      <w:r>
+        <w:rPr>
+          <w:rFonts w:ascii="Courier New" w:hAnsi="Courier New" w:cs="Courier New"/>
+          <w:color w:val="FFC600"/>
+          <w:sz w:val="20"/>
+          <w:szCs w:val="20"/>
+        </w:rPr>
+        <w:t>"preco"</w:t>
+      </w:r>
+      <w:r>
+        <w:rPr>
+          <w:rFonts w:ascii="Courier New" w:hAnsi="Courier New" w:cs="Courier New"/>
+          <w:color w:val="79ABFF"/>
+          <w:sz w:val="20"/>
+          <w:szCs w:val="20"/>
+        </w:rPr>
+        <w:t>&gt;&lt;/</w:t>
+      </w:r>
+      <w:r>
+        <w:rPr>
+          <w:rFonts w:ascii="Courier New" w:hAnsi="Courier New" w:cs="Courier New"/>
+          <w:color w:val="BED6FF"/>
+          <w:sz w:val="20"/>
+          <w:szCs w:val="20"/>
+        </w:rPr>
+        <w:t>td</w:t>
+      </w:r>
+      <w:r>
+        <w:rPr>
+          <w:rFonts w:ascii="Courier New" w:hAnsi="Courier New" w:cs="Courier New"/>
+          <w:color w:val="79ABFF"/>
+          <w:sz w:val="20"/>
+          <w:szCs w:val="20"/>
+        </w:rPr>
+        <w:t>&gt;</w:t>
+      </w:r>
+    </w:p>
+    <w:p>
+      <w:pPr>
+        <w:autoSpaceDE w:val="0"/>
+        <w:autoSpaceDN w:val="0"/>
+        <w:adjustRightInd w:val="0"/>
+        <w:spacing w:after="0" w:line="240" w:lineRule="auto"/>
+        <w:rPr>
+          <w:rFonts w:ascii="Courier New" w:hAnsi="Courier New" w:cs="Courier New"/>
+          <w:sz w:val="20"/>
+          <w:szCs w:val="20"/>
+        </w:rPr>
+      </w:pPr>
+      <w:r>
+        <w:rPr>
+          <w:rFonts w:ascii="Courier New" w:hAnsi="Courier New" w:cs="Courier New"/>
+          <w:color w:val="D8D8D8"/>
+          <w:sz w:val="20"/>
+          <w:szCs w:val="20"/>
+        </w:rPr>
+        <w:tab/>
+      </w:r>
+      <w:r>
+        <w:rPr>
+          <w:rFonts w:ascii="Courier New" w:hAnsi="Courier New" w:cs="Courier New"/>
+          <w:color w:val="D8D8D8"/>
+          <w:sz w:val="20"/>
+          <w:szCs w:val="20"/>
+        </w:rPr>
+        <w:tab/>
+      </w:r>
+      <w:r>
+        <w:rPr>
+          <w:rFonts w:ascii="Courier New" w:hAnsi="Courier New" w:cs="Courier New"/>
+          <w:color w:val="D8D8D8"/>
+          <w:sz w:val="20"/>
+          <w:szCs w:val="20"/>
+        </w:rPr>
+        <w:tab/>
+      </w:r>
+      <w:r>
+        <w:rPr>
+          <w:rFonts w:ascii="Courier New" w:hAnsi="Courier New" w:cs="Courier New"/>
+          <w:color w:val="79ABFF"/>
+          <w:sz w:val="20"/>
+          <w:szCs w:val="20"/>
+        </w:rPr>
+        <w:t>&lt;/</w:t>
+      </w:r>
+      <w:r>
+        <w:rPr>
+          <w:rFonts w:ascii="Courier New" w:hAnsi="Courier New" w:cs="Courier New"/>
+          <w:color w:val="BED6FF"/>
+          <w:sz w:val="20"/>
+          <w:szCs w:val="20"/>
+        </w:rPr>
+        <w:t>tr</w:t>
+      </w:r>
+      <w:r>
+        <w:rPr>
+          <w:rFonts w:ascii="Courier New" w:hAnsi="Courier New" w:cs="Courier New"/>
+          <w:color w:val="79ABFF"/>
+          <w:sz w:val="20"/>
+          <w:szCs w:val="20"/>
+        </w:rPr>
+        <w:t>&gt;</w:t>
+      </w:r>
+    </w:p>
+    <w:p>
+      <w:pPr>
+        <w:autoSpaceDE w:val="0"/>
+        <w:autoSpaceDN w:val="0"/>
+        <w:adjustRightInd w:val="0"/>
+        <w:spacing w:after="0" w:line="240" w:lineRule="auto"/>
+        <w:rPr>
+          <w:rFonts w:ascii="Courier New" w:hAnsi="Courier New" w:cs="Courier New"/>
+          <w:sz w:val="20"/>
+          <w:szCs w:val="20"/>
+        </w:rPr>
+      </w:pPr>
+      <w:r>
+        <w:rPr>
+          <w:rFonts w:ascii="Courier New" w:hAnsi="Courier New" w:cs="Courier New"/>
+          <w:color w:val="D8D8D8"/>
+          <w:sz w:val="20"/>
+          <w:szCs w:val="20"/>
+        </w:rPr>
+        <w:tab/>
+      </w:r>
+      <w:r>
+        <w:rPr>
+          <w:rFonts w:ascii="Courier New" w:hAnsi="Courier New" w:cs="Courier New"/>
+          <w:color w:val="D8D8D8"/>
+          <w:sz w:val="20"/>
+          <w:szCs w:val="20"/>
+        </w:rPr>
+        <w:tab/>
+      </w:r>
+      <w:r>
+        <w:rPr>
+          <w:rFonts w:ascii="Courier New" w:hAnsi="Courier New" w:cs="Courier New"/>
+          <w:color w:val="79ABFF"/>
+          <w:sz w:val="20"/>
+          <w:szCs w:val="20"/>
+        </w:rPr>
+        <w:t>&lt;/</w:t>
+      </w:r>
+      <w:r>
+        <w:rPr>
+          <w:rFonts w:ascii="Courier New" w:hAnsi="Courier New" w:cs="Courier New"/>
+          <w:color w:val="BED6FF"/>
+          <w:sz w:val="20"/>
+          <w:szCs w:val="20"/>
+        </w:rPr>
+        <w:t>table</w:t>
+      </w:r>
+      <w:r>
+        <w:rPr>
+          <w:rFonts w:ascii="Courier New" w:hAnsi="Courier New" w:cs="Courier New"/>
+          <w:color w:val="79ABFF"/>
+          <w:sz w:val="20"/>
+          <w:szCs w:val="20"/>
+        </w:rPr>
+        <w:t>&gt;</w:t>
+      </w:r>
+    </w:p>
+    <w:p>
+      <w:pPr>
+        <w:autoSpaceDE w:val="0"/>
+        <w:autoSpaceDN w:val="0"/>
+        <w:adjustRightInd w:val="0"/>
+        <w:spacing w:after="0" w:line="240" w:lineRule="auto"/>
+        <w:rPr>
+          <w:rFonts w:ascii="Courier New" w:hAnsi="Courier New" w:cs="Courier New"/>
+          <w:sz w:val="20"/>
+          <w:szCs w:val="20"/>
+        </w:rPr>
+      </w:pPr>
+    </w:p>
+    <w:p>
+      <w:pPr>
+        <w:autoSpaceDE w:val="0"/>
+        <w:autoSpaceDN w:val="0"/>
+        <w:adjustRightInd w:val="0"/>
+        <w:spacing w:after="0" w:line="240" w:lineRule="auto"/>
+        <w:rPr>
+          <w:rFonts w:ascii="Courier New" w:hAnsi="Courier New" w:cs="Courier New"/>
+          <w:sz w:val="20"/>
+          <w:szCs w:val="20"/>
+        </w:rPr>
+      </w:pPr>
+      <w:r>
+        <w:rPr>
+          <w:rFonts w:ascii="Courier New" w:hAnsi="Courier New" w:cs="Courier New"/>
+          <w:color w:val="D8D8D8"/>
+          <w:sz w:val="20"/>
+          <w:szCs w:val="20"/>
+        </w:rPr>
+        <w:tab/>
+      </w:r>
+      <w:r>
+        <w:rPr>
+          <w:rFonts w:ascii="Courier New" w:hAnsi="Courier New" w:cs="Courier New"/>
+          <w:color w:val="D8D8D8"/>
+          <w:sz w:val="20"/>
+          <w:szCs w:val="20"/>
+        </w:rPr>
+        <w:tab/>
+      </w:r>
+      <w:r>
+        <w:rPr>
+          <w:rFonts w:ascii="Courier New" w:hAnsi="Courier New" w:cs="Courier New"/>
+          <w:color w:val="79ABFF"/>
+          <w:sz w:val="20"/>
+          <w:szCs w:val="20"/>
+        </w:rPr>
+        <w:t>&lt;</w:t>
+      </w:r>
+      <w:r>
+        <w:rPr>
+          <w:rFonts w:ascii="Courier New" w:hAnsi="Courier New" w:cs="Courier New"/>
+          <w:color w:val="BED6FF"/>
+          <w:sz w:val="20"/>
+          <w:szCs w:val="20"/>
+        </w:rPr>
+        <w:t>h4</w:t>
+      </w:r>
+      <w:r>
+        <w:rPr>
+          <w:rFonts w:ascii="Courier New" w:hAnsi="Courier New" w:cs="Courier New"/>
+          <w:color w:val="79ABFF"/>
+          <w:sz w:val="20"/>
+          <w:szCs w:val="20"/>
+        </w:rPr>
+        <w:t>&gt;</w:t>
+      </w:r>
+      <w:r>
+        <w:rPr>
+          <w:rFonts w:ascii="Courier New" w:hAnsi="Courier New" w:cs="Courier New"/>
+          <w:color w:val="D8D8D8"/>
+          <w:sz w:val="20"/>
+          <w:szCs w:val="20"/>
+          <w:u w:val="single"/>
+        </w:rPr>
+        <w:t>Medicamentos</w:t>
+      </w:r>
+      <w:r>
+        <w:rPr>
+          <w:rFonts w:ascii="Courier New" w:hAnsi="Courier New" w:cs="Courier New"/>
+          <w:color w:val="79ABFF"/>
+          <w:sz w:val="20"/>
+          <w:szCs w:val="20"/>
+        </w:rPr>
+        <w:t>&lt;/</w:t>
+      </w:r>
+      <w:r>
+        <w:rPr>
+          <w:rFonts w:ascii="Courier New" w:hAnsi="Courier New" w:cs="Courier New"/>
+          <w:color w:val="BED6FF"/>
+          <w:sz w:val="20"/>
+          <w:szCs w:val="20"/>
+        </w:rPr>
+        <w:t>h4</w:t>
+      </w:r>
+      <w:r>
+        <w:rPr>
+          <w:rFonts w:ascii="Courier New" w:hAnsi="Courier New" w:cs="Courier New"/>
+          <w:color w:val="79ABFF"/>
+          <w:sz w:val="20"/>
+          <w:szCs w:val="20"/>
+        </w:rPr>
+        <w:t>&gt;</w:t>
+      </w:r>
+    </w:p>
+    <w:p>
+      <w:pPr>
+        <w:autoSpaceDE w:val="0"/>
+        <w:autoSpaceDN w:val="0"/>
+        <w:adjustRightInd w:val="0"/>
+        <w:spacing w:after="0" w:line="240" w:lineRule="auto"/>
+        <w:rPr>
+          <w:rFonts w:ascii="Courier New" w:hAnsi="Courier New" w:cs="Courier New"/>
+          <w:sz w:val="20"/>
+          <w:szCs w:val="20"/>
+        </w:rPr>
+      </w:pPr>
+      <w:r>
+        <w:rPr>
+          <w:rFonts w:ascii="Courier New" w:hAnsi="Courier New" w:cs="Courier New"/>
+          <w:color w:val="D8D8D8"/>
+          <w:sz w:val="20"/>
+          <w:szCs w:val="20"/>
+        </w:rPr>
+        <w:tab/>
+      </w:r>
+      <w:r>
+        <w:rPr>
+          <w:rFonts w:ascii="Courier New" w:hAnsi="Courier New" w:cs="Courier New"/>
+          <w:color w:val="D8D8D8"/>
+          <w:sz w:val="20"/>
+          <w:szCs w:val="20"/>
+        </w:rPr>
+        <w:tab/>
+      </w:r>
+      <w:r>
+        <w:rPr>
+          <w:rFonts w:ascii="Courier New" w:hAnsi="Courier New" w:cs="Courier New"/>
+          <w:color w:val="79ABFF"/>
+          <w:sz w:val="20"/>
+          <w:szCs w:val="20"/>
+        </w:rPr>
+        <w:t>&lt;</w:t>
+      </w:r>
+      <w:r>
+        <w:rPr>
+          <w:rFonts w:ascii="Courier New" w:hAnsi="Courier New" w:cs="Courier New"/>
+          <w:color w:val="BED6FF"/>
+          <w:sz w:val="20"/>
+          <w:szCs w:val="20"/>
+        </w:rPr>
+        <w:t>table</w:t>
+      </w:r>
+      <w:r>
+        <w:rPr>
+          <w:rFonts w:ascii="Courier New" w:hAnsi="Courier New" w:cs="Courier New"/>
+          <w:color w:val="79ABFF"/>
+          <w:sz w:val="20"/>
+          <w:szCs w:val="20"/>
+        </w:rPr>
+        <w:t>&gt;</w:t>
+      </w:r>
+    </w:p>
+    <w:p>
+      <w:pPr>
+        <w:autoSpaceDE w:val="0"/>
+        <w:autoSpaceDN w:val="0"/>
+        <w:adjustRightInd w:val="0"/>
+        <w:spacing w:after="0" w:line="240" w:lineRule="auto"/>
+        <w:rPr>
+          <w:rFonts w:ascii="Courier New" w:hAnsi="Courier New" w:cs="Courier New"/>
+          <w:sz w:val="20"/>
+          <w:szCs w:val="20"/>
+        </w:rPr>
+      </w:pPr>
+      <w:r>
+        <w:rPr>
+          <w:rFonts w:ascii="Courier New" w:hAnsi="Courier New" w:cs="Courier New"/>
+          <w:color w:val="D8D8D8"/>
+          <w:sz w:val="20"/>
+          <w:szCs w:val="20"/>
+        </w:rPr>
+        <w:tab/>
+      </w:r>
+      <w:r>
+        <w:rPr>
+          <w:rFonts w:ascii="Courier New" w:hAnsi="Courier New" w:cs="Courier New"/>
+          <w:color w:val="D8D8D8"/>
+          <w:sz w:val="20"/>
+          <w:szCs w:val="20"/>
+        </w:rPr>
+        <w:tab/>
+      </w:r>
+      <w:r>
+        <w:rPr>
+          <w:rFonts w:ascii="Courier New" w:hAnsi="Courier New" w:cs="Courier New"/>
+          <w:color w:val="D8D8D8"/>
+          <w:sz w:val="20"/>
+          <w:szCs w:val="20"/>
+        </w:rPr>
+        <w:tab/>
+      </w:r>
+      <w:r>
+        <w:rPr>
+          <w:rFonts w:ascii="Courier New" w:hAnsi="Courier New" w:cs="Courier New"/>
+          <w:color w:val="79ABFF"/>
+          <w:sz w:val="20"/>
+          <w:szCs w:val="20"/>
+        </w:rPr>
+        <w:t>&lt;</w:t>
+      </w:r>
+      <w:r>
+        <w:rPr>
+          <w:rFonts w:ascii="Courier New" w:hAnsi="Courier New" w:cs="Courier New"/>
+          <w:color w:val="BED6FF"/>
+          <w:sz w:val="20"/>
+          <w:szCs w:val="20"/>
+        </w:rPr>
+        <w:t>tr</w:t>
+      </w:r>
+      <w:r>
+        <w:rPr>
+          <w:rFonts w:ascii="Courier New" w:hAnsi="Courier New" w:cs="Courier New"/>
+          <w:color w:val="79ABFF"/>
+          <w:sz w:val="20"/>
+          <w:szCs w:val="20"/>
+        </w:rPr>
+        <w:t>&gt;</w:t>
+      </w:r>
+    </w:p>
+    <w:p>
+      <w:pPr>
+        <w:autoSpaceDE w:val="0"/>
+        <w:autoSpaceDN w:val="0"/>
+        <w:adjustRightInd w:val="0"/>
+        <w:spacing w:after="0" w:line="240" w:lineRule="auto"/>
+        <w:rPr>
+          <w:rFonts w:ascii="Courier New" w:hAnsi="Courier New" w:cs="Courier New"/>
+          <w:sz w:val="20"/>
+          <w:szCs w:val="20"/>
+        </w:rPr>
+      </w:pPr>
+      <w:r>
+        <w:rPr>
+          <w:rFonts w:ascii="Courier New" w:hAnsi="Courier New" w:cs="Courier New"/>
+          <w:color w:val="D8D8D8"/>
+          <w:sz w:val="20"/>
+          <w:szCs w:val="20"/>
+        </w:rPr>
+        <w:tab/>
+      </w:r>
+      <w:r>
+        <w:rPr>
+          <w:rFonts w:ascii="Courier New" w:hAnsi="Courier New" w:cs="Courier New"/>
+          <w:color w:val="D8D8D8"/>
+          <w:sz w:val="20"/>
+          <w:szCs w:val="20"/>
+        </w:rPr>
+        <w:tab/>
+      </w:r>
+      <w:r>
+        <w:rPr>
+          <w:rFonts w:ascii="Courier New" w:hAnsi="Courier New" w:cs="Courier New"/>
+          <w:color w:val="D8D8D8"/>
+          <w:sz w:val="20"/>
+          <w:szCs w:val="20"/>
+        </w:rPr>
+        <w:tab/>
+      </w:r>
+      <w:r>
+        <w:rPr>
+          <w:rFonts w:ascii="Courier New" w:hAnsi="Courier New" w:cs="Courier New"/>
+          <w:color w:val="D8D8D8"/>
+          <w:sz w:val="20"/>
+          <w:szCs w:val="20"/>
+        </w:rPr>
+        <w:tab/>
+      </w:r>
+      <w:r>
+        <w:rPr>
+          <w:rFonts w:ascii="Courier New" w:hAnsi="Courier New" w:cs="Courier New"/>
+          <w:color w:val="79ABFF"/>
+          <w:sz w:val="20"/>
+          <w:szCs w:val="20"/>
+        </w:rPr>
+        <w:t>&lt;</w:t>
+      </w:r>
+      <w:r>
+        <w:rPr>
+          <w:rFonts w:ascii="Courier New" w:hAnsi="Courier New" w:cs="Courier New"/>
+          <w:color w:val="BED6FF"/>
+          <w:sz w:val="20"/>
+          <w:szCs w:val="20"/>
+        </w:rPr>
+        <w:t>td</w:t>
+      </w:r>
+      <w:r>
+        <w:rPr>
+          <w:rFonts w:ascii="Courier New" w:hAnsi="Courier New" w:cs="Courier New"/>
+          <w:color w:val="79ABFF"/>
+          <w:sz w:val="20"/>
+          <w:szCs w:val="20"/>
+        </w:rPr>
+        <w:t>&gt;</w:t>
+      </w:r>
+      <w:r>
+        <w:rPr>
+          <w:rFonts w:ascii="Courier New" w:hAnsi="Courier New" w:cs="Courier New"/>
+          <w:color w:val="D8D8D8"/>
+          <w:sz w:val="20"/>
+          <w:szCs w:val="20"/>
+          <w:u w:val="single"/>
+        </w:rPr>
+        <w:t>Descrição</w:t>
+      </w:r>
+      <w:r>
+        <w:rPr>
+          <w:rFonts w:ascii="Courier New" w:hAnsi="Courier New" w:cs="Courier New"/>
+          <w:color w:val="D8D8D8"/>
+          <w:sz w:val="20"/>
+          <w:szCs w:val="20"/>
+        </w:rPr>
+        <w:t xml:space="preserve"> </w:t>
+      </w:r>
+      <w:r>
+        <w:rPr>
+          <w:rFonts w:ascii="Courier New" w:hAnsi="Courier New" w:cs="Courier New"/>
+          <w:color w:val="D8D8D8"/>
+          <w:sz w:val="20"/>
+          <w:szCs w:val="20"/>
+          <w:u w:val="single"/>
+        </w:rPr>
+        <w:t>Medicamento</w:t>
+      </w:r>
+      <w:r>
+        <w:rPr>
+          <w:rFonts w:ascii="Courier New" w:hAnsi="Courier New" w:cs="Courier New"/>
+          <w:color w:val="79ABFF"/>
+          <w:sz w:val="20"/>
+          <w:szCs w:val="20"/>
+        </w:rPr>
+        <w:t>&lt;/</w:t>
+      </w:r>
+      <w:r>
+        <w:rPr>
+          <w:rFonts w:ascii="Courier New" w:hAnsi="Courier New" w:cs="Courier New"/>
+          <w:color w:val="BED6FF"/>
+          <w:sz w:val="20"/>
+          <w:szCs w:val="20"/>
+        </w:rPr>
+        <w:t>td</w:t>
+      </w:r>
+      <w:r>
+        <w:rPr>
+          <w:rFonts w:ascii="Courier New" w:hAnsi="Courier New" w:cs="Courier New"/>
+          <w:color w:val="79ABFF"/>
+          <w:sz w:val="20"/>
+          <w:szCs w:val="20"/>
+        </w:rPr>
+        <w:t>&gt;</w:t>
+      </w:r>
+    </w:p>
+    <w:p>
+      <w:pPr>
+        <w:autoSpaceDE w:val="0"/>
+        <w:autoSpaceDN w:val="0"/>
+        <w:adjustRightInd w:val="0"/>
+        <w:spacing w:after="0" w:line="240" w:lineRule="auto"/>
+        <w:rPr>
+          <w:rFonts w:ascii="Courier New" w:hAnsi="Courier New" w:cs="Courier New"/>
+          <w:sz w:val="20"/>
+          <w:szCs w:val="20"/>
+        </w:rPr>
+      </w:pPr>
+      <w:r>
+        <w:rPr>
+          <w:rFonts w:ascii="Courier New" w:hAnsi="Courier New" w:cs="Courier New"/>
+          <w:color w:val="D8D8D8"/>
+          <w:sz w:val="20"/>
+          <w:szCs w:val="20"/>
+        </w:rPr>
+        <w:tab/>
+      </w:r>
+      <w:r>
+        <w:rPr>
+          <w:rFonts w:ascii="Courier New" w:hAnsi="Courier New" w:cs="Courier New"/>
+          <w:color w:val="D8D8D8"/>
+          <w:sz w:val="20"/>
+          <w:szCs w:val="20"/>
+        </w:rPr>
+        <w:tab/>
+      </w:r>
+      <w:r>
+        <w:rPr>
+          <w:rFonts w:ascii="Courier New" w:hAnsi="Courier New" w:cs="Courier New"/>
+          <w:color w:val="D8D8D8"/>
+          <w:sz w:val="20"/>
+          <w:szCs w:val="20"/>
+        </w:rPr>
+        <w:tab/>
+      </w:r>
+      <w:r>
+        <w:rPr>
+          <w:rFonts w:ascii="Courier New" w:hAnsi="Courier New" w:cs="Courier New"/>
+          <w:color w:val="D8D8D8"/>
+          <w:sz w:val="20"/>
+          <w:szCs w:val="20"/>
+        </w:rPr>
+        <w:tab/>
+      </w:r>
+      <w:r>
+        <w:rPr>
+          <w:rFonts w:ascii="Courier New" w:hAnsi="Courier New" w:cs="Courier New"/>
+          <w:color w:val="79ABFF"/>
+          <w:sz w:val="20"/>
+          <w:szCs w:val="20"/>
+        </w:rPr>
+        <w:t>&lt;</w:t>
+      </w:r>
+      <w:r>
+        <w:rPr>
+          <w:rFonts w:ascii="Courier New" w:hAnsi="Courier New" w:cs="Courier New"/>
+          <w:color w:val="BED6FF"/>
+          <w:sz w:val="20"/>
+          <w:szCs w:val="20"/>
+        </w:rPr>
+        <w:t>td</w:t>
+      </w:r>
+      <w:r>
+        <w:rPr>
+          <w:rFonts w:ascii="Courier New" w:hAnsi="Courier New" w:cs="Courier New"/>
+          <w:color w:val="79ABFF"/>
+          <w:sz w:val="20"/>
+          <w:szCs w:val="20"/>
+        </w:rPr>
+        <w:t>&gt;</w:t>
+      </w:r>
+      <w:r>
+        <w:rPr>
+          <w:rFonts w:ascii="Courier New" w:hAnsi="Courier New" w:cs="Courier New"/>
+          <w:color w:val="D8D8D8"/>
+          <w:sz w:val="20"/>
+          <w:szCs w:val="20"/>
+          <w:u w:val="single"/>
+        </w:rPr>
+        <w:t>Aplicação</w:t>
+      </w:r>
+      <w:r>
+        <w:rPr>
+          <w:rFonts w:ascii="Courier New" w:hAnsi="Courier New" w:cs="Courier New"/>
+          <w:color w:val="79ABFF"/>
+          <w:sz w:val="20"/>
+          <w:szCs w:val="20"/>
+        </w:rPr>
+        <w:t>&lt;/</w:t>
+      </w:r>
+      <w:r>
+        <w:rPr>
+          <w:rFonts w:ascii="Courier New" w:hAnsi="Courier New" w:cs="Courier New"/>
+          <w:color w:val="BED6FF"/>
+          <w:sz w:val="20"/>
+          <w:szCs w:val="20"/>
+        </w:rPr>
+        <w:t>td</w:t>
+      </w:r>
+      <w:r>
+        <w:rPr>
+          <w:rFonts w:ascii="Courier New" w:hAnsi="Courier New" w:cs="Courier New"/>
+          <w:color w:val="79ABFF"/>
+          <w:sz w:val="20"/>
+          <w:szCs w:val="20"/>
+        </w:rPr>
+        <w:t>&gt;</w:t>
+      </w:r>
+    </w:p>
+    <w:p>
+      <w:pPr>
+        <w:autoSpaceDE w:val="0"/>
+        <w:autoSpaceDN w:val="0"/>
+        <w:adjustRightInd w:val="0"/>
+        <w:spacing w:after="0" w:line="240" w:lineRule="auto"/>
+        <w:rPr>
+          <w:rFonts w:ascii="Courier New" w:hAnsi="Courier New" w:cs="Courier New"/>
+          <w:sz w:val="20"/>
+          <w:szCs w:val="20"/>
+        </w:rPr>
+      </w:pPr>
+      <w:r>
+        <w:rPr>
+          <w:rFonts w:ascii="Courier New" w:hAnsi="Courier New" w:cs="Courier New"/>
+          <w:color w:val="D8D8D8"/>
+          <w:sz w:val="20"/>
+          <w:szCs w:val="20"/>
+        </w:rPr>
+        <w:tab/>
+      </w:r>
+      <w:r>
+        <w:rPr>
+          <w:rFonts w:ascii="Courier New" w:hAnsi="Courier New" w:cs="Courier New"/>
+          <w:color w:val="D8D8D8"/>
+          <w:sz w:val="20"/>
+          <w:szCs w:val="20"/>
+        </w:rPr>
+        <w:tab/>
+      </w:r>
+      <w:r>
+        <w:rPr>
+          <w:rFonts w:ascii="Courier New" w:hAnsi="Courier New" w:cs="Courier New"/>
+          <w:color w:val="D8D8D8"/>
+          <w:sz w:val="20"/>
+          <w:szCs w:val="20"/>
+        </w:rPr>
+        <w:tab/>
+      </w:r>
+      <w:r>
+        <w:rPr>
+          <w:rFonts w:ascii="Courier New" w:hAnsi="Courier New" w:cs="Courier New"/>
+          <w:color w:val="79ABFF"/>
+          <w:sz w:val="20"/>
+          <w:szCs w:val="20"/>
+        </w:rPr>
+        <w:t>&lt;/</w:t>
+      </w:r>
+      <w:r>
+        <w:rPr>
+          <w:rFonts w:ascii="Courier New" w:hAnsi="Courier New" w:cs="Courier New"/>
+          <w:color w:val="BED6FF"/>
+          <w:sz w:val="20"/>
+          <w:szCs w:val="20"/>
+        </w:rPr>
+        <w:t>tr</w:t>
+      </w:r>
+      <w:r>
+        <w:rPr>
+          <w:rFonts w:ascii="Courier New" w:hAnsi="Courier New" w:cs="Courier New"/>
+          <w:color w:val="79ABFF"/>
+          <w:sz w:val="20"/>
+          <w:szCs w:val="20"/>
+        </w:rPr>
+        <w:t>&gt;</w:t>
+      </w:r>
+    </w:p>
+    <w:p>
+      <w:pPr>
+        <w:autoSpaceDE w:val="0"/>
+        <w:autoSpaceDN w:val="0"/>
+        <w:adjustRightInd w:val="0"/>
+        <w:spacing w:after="0" w:line="240" w:lineRule="auto"/>
+        <w:rPr>
+          <w:rFonts w:ascii="Courier New" w:hAnsi="Courier New" w:cs="Courier New"/>
+          <w:sz w:val="20"/>
+          <w:szCs w:val="20"/>
+        </w:rPr>
+      </w:pPr>
+      <w:r>
+        <w:rPr>
+          <w:rFonts w:ascii="Courier New" w:hAnsi="Courier New" w:cs="Courier New"/>
+          <w:color w:val="D8D8D8"/>
+          <w:sz w:val="20"/>
+          <w:szCs w:val="20"/>
+        </w:rPr>
+        <w:tab/>
+      </w:r>
+      <w:r>
+        <w:rPr>
+          <w:rFonts w:ascii="Courier New" w:hAnsi="Courier New" w:cs="Courier New"/>
+          <w:color w:val="D8D8D8"/>
+          <w:sz w:val="20"/>
+          <w:szCs w:val="20"/>
+        </w:rPr>
+        <w:tab/>
+      </w:r>
+      <w:r>
+        <w:rPr>
+          <w:rFonts w:ascii="Courier New" w:hAnsi="Courier New" w:cs="Courier New"/>
+          <w:color w:val="D8D8D8"/>
+          <w:sz w:val="20"/>
+          <w:szCs w:val="20"/>
+        </w:rPr>
+        <w:tab/>
+      </w:r>
+      <w:r>
+        <w:rPr>
+          <w:rFonts w:ascii="Courier New" w:hAnsi="Courier New" w:cs="Courier New"/>
+          <w:color w:val="79ABFF"/>
+          <w:sz w:val="20"/>
+          <w:szCs w:val="20"/>
+        </w:rPr>
+        <w:t>&lt;</w:t>
+      </w:r>
+      <w:r>
+        <w:rPr>
+          <w:rFonts w:ascii="Courier New" w:hAnsi="Courier New" w:cs="Courier New"/>
+          <w:color w:val="BED6FF"/>
+          <w:sz w:val="20"/>
+          <w:szCs w:val="20"/>
+        </w:rPr>
+        <w:t>tr</w:t>
+      </w:r>
+      <w:r>
+        <w:rPr>
+          <w:rFonts w:ascii="Courier New" w:hAnsi="Courier New" w:cs="Courier New"/>
+          <w:color w:val="79ABFF"/>
+          <w:sz w:val="20"/>
+          <w:szCs w:val="20"/>
+        </w:rPr>
+        <w:t>&gt;</w:t>
+      </w:r>
+    </w:p>
+    <w:p>
+      <w:pPr>
+        <w:autoSpaceDE w:val="0"/>
+        <w:autoSpaceDN w:val="0"/>
+        <w:adjustRightInd w:val="0"/>
+        <w:spacing w:after="0" w:line="240" w:lineRule="auto"/>
+        <w:rPr>
+          <w:rFonts w:ascii="Courier New" w:hAnsi="Courier New" w:cs="Courier New"/>
+          <w:sz w:val="20"/>
+          <w:szCs w:val="20"/>
+        </w:rPr>
+      </w:pPr>
+      <w:r>
+        <w:rPr>
+          <w:rFonts w:ascii="Courier New" w:hAnsi="Courier New" w:cs="Courier New"/>
+          <w:color w:val="D8D8D8"/>
+          <w:sz w:val="20"/>
+          <w:szCs w:val="20"/>
+        </w:rPr>
+        <w:tab/>
+      </w:r>
+      <w:r>
+        <w:rPr>
+          <w:rFonts w:ascii="Courier New" w:hAnsi="Courier New" w:cs="Courier New"/>
+          <w:color w:val="D8D8D8"/>
+          <w:sz w:val="20"/>
+          <w:szCs w:val="20"/>
+        </w:rPr>
+        <w:tab/>
+      </w:r>
+      <w:r>
+        <w:rPr>
+          <w:rFonts w:ascii="Courier New" w:hAnsi="Courier New" w:cs="Courier New"/>
+          <w:color w:val="D8D8D8"/>
+          <w:sz w:val="20"/>
+          <w:szCs w:val="20"/>
+        </w:rPr>
+        <w:tab/>
+      </w:r>
+      <w:r>
+        <w:rPr>
+          <w:rFonts w:ascii="Courier New" w:hAnsi="Courier New" w:cs="Courier New"/>
+          <w:color w:val="D8D8D8"/>
+          <w:sz w:val="20"/>
+          <w:szCs w:val="20"/>
+        </w:rPr>
+        <w:tab/>
+      </w:r>
+      <w:r>
+        <w:rPr>
+          <w:rFonts w:ascii="Courier New" w:hAnsi="Courier New" w:cs="Courier New"/>
+          <w:color w:val="79ABFF"/>
+          <w:sz w:val="20"/>
+          <w:szCs w:val="20"/>
+        </w:rPr>
+        <w:t>&lt;</w:t>
+      </w:r>
+      <w:r>
+        <w:rPr>
+          <w:rFonts w:ascii="Courier New" w:hAnsi="Courier New" w:cs="Courier New"/>
+          <w:color w:val="BED6FF"/>
+          <w:sz w:val="20"/>
+          <w:szCs w:val="20"/>
+        </w:rPr>
+        <w:t>td</w:t>
+      </w:r>
+      <w:r>
+        <w:rPr>
+          <w:rFonts w:ascii="Courier New" w:hAnsi="Courier New" w:cs="Courier New"/>
+          <w:color w:val="79ABFF"/>
+          <w:sz w:val="20"/>
+          <w:szCs w:val="20"/>
+        </w:rPr>
+        <w:t>&gt;&lt;</w:t>
+      </w:r>
+      <w:r>
+        <w:rPr>
+          <w:rFonts w:ascii="Courier New" w:hAnsi="Courier New" w:cs="Courier New"/>
+          <w:color w:val="BED6FF"/>
+          <w:sz w:val="20"/>
+          <w:szCs w:val="20"/>
+        </w:rPr>
+        <w:t>input</w:t>
+      </w:r>
+      <w:r>
+        <w:rPr>
+          <w:rFonts w:ascii="Courier New" w:hAnsi="Courier New" w:cs="Courier New"/>
+          <w:sz w:val="20"/>
+          <w:szCs w:val="20"/>
+        </w:rPr>
+        <w:t xml:space="preserve"> </w:t>
+      </w:r>
+      <w:r>
+        <w:rPr>
+          <w:rFonts w:ascii="Courier New" w:hAnsi="Courier New" w:cs="Courier New"/>
+          <w:color w:val="BED6FF"/>
+          <w:sz w:val="20"/>
+          <w:szCs w:val="20"/>
+        </w:rPr>
+        <w:t>type</w:t>
+      </w:r>
+      <w:r>
+        <w:rPr>
+          <w:rFonts w:ascii="Courier New" w:hAnsi="Courier New" w:cs="Courier New"/>
+          <w:color w:val="D8D8D8"/>
+          <w:sz w:val="20"/>
+          <w:szCs w:val="20"/>
+        </w:rPr>
+        <w:t>=</w:t>
+      </w:r>
+      <w:r>
+        <w:rPr>
+          <w:rFonts w:ascii="Courier New" w:hAnsi="Courier New" w:cs="Courier New"/>
+          <w:color w:val="FFC600"/>
+          <w:sz w:val="20"/>
+          <w:szCs w:val="20"/>
+        </w:rPr>
+        <w:t>"text"</w:t>
+      </w:r>
+      <w:r>
+        <w:rPr>
+          <w:rFonts w:ascii="Courier New" w:hAnsi="Courier New" w:cs="Courier New"/>
+          <w:sz w:val="20"/>
+          <w:szCs w:val="20"/>
+        </w:rPr>
+        <w:t xml:space="preserve"> </w:t>
+      </w:r>
+      <w:r>
+        <w:rPr>
+          <w:rFonts w:ascii="Courier New" w:hAnsi="Courier New" w:cs="Courier New"/>
+          <w:color w:val="BED6FF"/>
+          <w:sz w:val="20"/>
+          <w:szCs w:val="20"/>
+        </w:rPr>
+        <w:t>name</w:t>
+      </w:r>
+      <w:r>
+        <w:rPr>
+          <w:rFonts w:ascii="Courier New" w:hAnsi="Courier New" w:cs="Courier New"/>
+          <w:color w:val="D8D8D8"/>
+          <w:sz w:val="20"/>
+          <w:szCs w:val="20"/>
+        </w:rPr>
+        <w:t>=</w:t>
+      </w:r>
+      <w:r>
+        <w:rPr>
+          <w:rFonts w:ascii="Courier New" w:hAnsi="Courier New" w:cs="Courier New"/>
+          <w:color w:val="FFC600"/>
+          <w:sz w:val="20"/>
+          <w:szCs w:val="20"/>
+        </w:rPr>
+        <w:t>"descricaoMed"</w:t>
+      </w:r>
+      <w:r>
+        <w:rPr>
+          <w:rFonts w:ascii="Courier New" w:hAnsi="Courier New" w:cs="Courier New"/>
+          <w:color w:val="79ABFF"/>
+          <w:sz w:val="20"/>
+          <w:szCs w:val="20"/>
+        </w:rPr>
+        <w:t>&gt;&lt;/</w:t>
+      </w:r>
+      <w:r>
+        <w:rPr>
+          <w:rFonts w:ascii="Courier New" w:hAnsi="Courier New" w:cs="Courier New"/>
+          <w:color w:val="BED6FF"/>
+          <w:sz w:val="20"/>
+          <w:szCs w:val="20"/>
+        </w:rPr>
+        <w:t>td</w:t>
+      </w:r>
+      <w:r>
+        <w:rPr>
+          <w:rFonts w:ascii="Courier New" w:hAnsi="Courier New" w:cs="Courier New"/>
+          <w:color w:val="79ABFF"/>
+          <w:sz w:val="20"/>
+          <w:szCs w:val="20"/>
+        </w:rPr>
+        <w:t>&gt;</w:t>
+      </w:r>
+    </w:p>
+    <w:p>
+      <w:pPr>
+        <w:autoSpaceDE w:val="0"/>
+        <w:autoSpaceDN w:val="0"/>
+        <w:adjustRightInd w:val="0"/>
+        <w:spacing w:after="0" w:line="240" w:lineRule="auto"/>
+        <w:rPr>
+          <w:rFonts w:ascii="Courier New" w:hAnsi="Courier New" w:cs="Courier New"/>
+          <w:sz w:val="20"/>
+          <w:szCs w:val="20"/>
+        </w:rPr>
+      </w:pPr>
+      <w:r>
+        <w:rPr>
+          <w:rFonts w:ascii="Courier New" w:hAnsi="Courier New" w:cs="Courier New"/>
+          <w:color w:val="D8D8D8"/>
+          <w:sz w:val="20"/>
+          <w:szCs w:val="20"/>
+        </w:rPr>
+        <w:tab/>
+      </w:r>
+      <w:r>
+        <w:rPr>
+          <w:rFonts w:ascii="Courier New" w:hAnsi="Courier New" w:cs="Courier New"/>
+          <w:color w:val="D8D8D8"/>
+          <w:sz w:val="20"/>
+          <w:szCs w:val="20"/>
+        </w:rPr>
+        <w:tab/>
+      </w:r>
+      <w:r>
+        <w:rPr>
+          <w:rFonts w:ascii="Courier New" w:hAnsi="Courier New" w:cs="Courier New"/>
+          <w:color w:val="D8D8D8"/>
+          <w:sz w:val="20"/>
+          <w:szCs w:val="20"/>
+        </w:rPr>
+        <w:tab/>
+      </w:r>
+      <w:r>
+        <w:rPr>
+          <w:rFonts w:ascii="Courier New" w:hAnsi="Courier New" w:cs="Courier New"/>
+          <w:color w:val="D8D8D8"/>
+          <w:sz w:val="20"/>
+          <w:szCs w:val="20"/>
+        </w:rPr>
+        <w:tab/>
+      </w:r>
+      <w:r>
+        <w:rPr>
+          <w:rFonts w:ascii="Courier New" w:hAnsi="Courier New" w:cs="Courier New"/>
+          <w:color w:val="79ABFF"/>
+          <w:sz w:val="20"/>
+          <w:szCs w:val="20"/>
+        </w:rPr>
+        <w:t>&lt;</w:t>
+      </w:r>
+      <w:r>
+        <w:rPr>
+          <w:rFonts w:ascii="Courier New" w:hAnsi="Courier New" w:cs="Courier New"/>
+          <w:color w:val="BED6FF"/>
+          <w:sz w:val="20"/>
+          <w:szCs w:val="20"/>
+        </w:rPr>
+        <w:t>td</w:t>
+      </w:r>
+      <w:r>
+        <w:rPr>
+          <w:rFonts w:ascii="Courier New" w:hAnsi="Courier New" w:cs="Courier New"/>
+          <w:color w:val="79ABFF"/>
+          <w:sz w:val="20"/>
+          <w:szCs w:val="20"/>
+        </w:rPr>
+        <w:t>&gt;&lt;</w:t>
+      </w:r>
+      <w:r>
+        <w:rPr>
+          <w:rFonts w:ascii="Courier New" w:hAnsi="Courier New" w:cs="Courier New"/>
+          <w:color w:val="BED6FF"/>
+          <w:sz w:val="20"/>
+          <w:szCs w:val="20"/>
+        </w:rPr>
+        <w:t>input</w:t>
+      </w:r>
+      <w:r>
+        <w:rPr>
+          <w:rFonts w:ascii="Courier New" w:hAnsi="Courier New" w:cs="Courier New"/>
+          <w:sz w:val="20"/>
+          <w:szCs w:val="20"/>
+        </w:rPr>
+        <w:t xml:space="preserve"> </w:t>
+      </w:r>
+      <w:r>
+        <w:rPr>
+          <w:rFonts w:ascii="Courier New" w:hAnsi="Courier New" w:cs="Courier New"/>
+          <w:color w:val="BED6FF"/>
+          <w:sz w:val="20"/>
+          <w:szCs w:val="20"/>
+        </w:rPr>
+        <w:t>type</w:t>
+      </w:r>
+      <w:r>
+        <w:rPr>
+          <w:rFonts w:ascii="Courier New" w:hAnsi="Courier New" w:cs="Courier New"/>
+          <w:color w:val="D8D8D8"/>
+          <w:sz w:val="20"/>
+          <w:szCs w:val="20"/>
+        </w:rPr>
+        <w:t>=</w:t>
+      </w:r>
+      <w:r>
+        <w:rPr>
+          <w:rFonts w:ascii="Courier New" w:hAnsi="Courier New" w:cs="Courier New"/>
+          <w:color w:val="FFC600"/>
+          <w:sz w:val="20"/>
+          <w:szCs w:val="20"/>
+        </w:rPr>
+        <w:t>"text"</w:t>
+      </w:r>
+      <w:r>
+        <w:rPr>
+          <w:rFonts w:ascii="Courier New" w:hAnsi="Courier New" w:cs="Courier New"/>
+          <w:sz w:val="20"/>
+          <w:szCs w:val="20"/>
+        </w:rPr>
+        <w:t xml:space="preserve"> </w:t>
+      </w:r>
+      <w:r>
+        <w:rPr>
+          <w:rFonts w:ascii="Courier New" w:hAnsi="Courier New" w:cs="Courier New"/>
+          <w:color w:val="BED6FF"/>
+          <w:sz w:val="20"/>
+          <w:szCs w:val="20"/>
+        </w:rPr>
+        <w:t>name</w:t>
+      </w:r>
+      <w:r>
+        <w:rPr>
+          <w:rFonts w:ascii="Courier New" w:hAnsi="Courier New" w:cs="Courier New"/>
+          <w:color w:val="D8D8D8"/>
+          <w:sz w:val="20"/>
+          <w:szCs w:val="20"/>
+        </w:rPr>
+        <w:t>=</w:t>
+      </w:r>
+      <w:r>
+        <w:rPr>
+          <w:rFonts w:ascii="Courier New" w:hAnsi="Courier New" w:cs="Courier New"/>
+          <w:color w:val="FFC600"/>
+          <w:sz w:val="20"/>
+          <w:szCs w:val="20"/>
+        </w:rPr>
+        <w:t>"aplicacao"</w:t>
+      </w:r>
+      <w:r>
+        <w:rPr>
+          <w:rFonts w:ascii="Courier New" w:hAnsi="Courier New" w:cs="Courier New"/>
+          <w:color w:val="79ABFF"/>
+          <w:sz w:val="20"/>
+          <w:szCs w:val="20"/>
+        </w:rPr>
+        <w:t>&gt;&lt;/</w:t>
+      </w:r>
+      <w:r>
+        <w:rPr>
+          <w:rFonts w:ascii="Courier New" w:hAnsi="Courier New" w:cs="Courier New"/>
+          <w:color w:val="BED6FF"/>
+          <w:sz w:val="20"/>
+          <w:szCs w:val="20"/>
+        </w:rPr>
+        <w:t>td</w:t>
+      </w:r>
+      <w:r>
+        <w:rPr>
+          <w:rFonts w:ascii="Courier New" w:hAnsi="Courier New" w:cs="Courier New"/>
+          <w:color w:val="79ABFF"/>
+          <w:sz w:val="20"/>
+          <w:szCs w:val="20"/>
+        </w:rPr>
+        <w:t>&gt;</w:t>
+      </w:r>
+    </w:p>
+    <w:p>
+      <w:pPr>
+        <w:autoSpaceDE w:val="0"/>
+        <w:autoSpaceDN w:val="0"/>
+        <w:adjustRightInd w:val="0"/>
+        <w:spacing w:after="0" w:line="240" w:lineRule="auto"/>
+        <w:rPr>
+          <w:rFonts w:ascii="Courier New" w:hAnsi="Courier New" w:cs="Courier New"/>
+          <w:sz w:val="20"/>
+          <w:szCs w:val="20"/>
+        </w:rPr>
+      </w:pPr>
+      <w:r>
+        <w:rPr>
+          <w:rFonts w:ascii="Courier New" w:hAnsi="Courier New" w:cs="Courier New"/>
+          <w:color w:val="D8D8D8"/>
+          <w:sz w:val="20"/>
+          <w:szCs w:val="20"/>
+        </w:rPr>
+        <w:tab/>
+      </w:r>
+      <w:r>
+        <w:rPr>
+          <w:rFonts w:ascii="Courier New" w:hAnsi="Courier New" w:cs="Courier New"/>
+          <w:color w:val="D8D8D8"/>
+          <w:sz w:val="20"/>
+          <w:szCs w:val="20"/>
+        </w:rPr>
+        <w:tab/>
+      </w:r>
+      <w:r>
+        <w:rPr>
+          <w:rFonts w:ascii="Courier New" w:hAnsi="Courier New" w:cs="Courier New"/>
+          <w:color w:val="D8D8D8"/>
+          <w:sz w:val="20"/>
+          <w:szCs w:val="20"/>
+        </w:rPr>
+        <w:tab/>
+      </w:r>
+      <w:r>
+        <w:rPr>
+          <w:rFonts w:ascii="Courier New" w:hAnsi="Courier New" w:cs="Courier New"/>
+          <w:color w:val="79ABFF"/>
+          <w:sz w:val="20"/>
+          <w:szCs w:val="20"/>
+        </w:rPr>
+        <w:t>&lt;/</w:t>
+      </w:r>
+      <w:r>
+        <w:rPr>
+          <w:rFonts w:ascii="Courier New" w:hAnsi="Courier New" w:cs="Courier New"/>
+          <w:color w:val="BED6FF"/>
+          <w:sz w:val="20"/>
+          <w:szCs w:val="20"/>
+        </w:rPr>
+        <w:t>tr</w:t>
+      </w:r>
+      <w:r>
+        <w:rPr>
+          <w:rFonts w:ascii="Courier New" w:hAnsi="Courier New" w:cs="Courier New"/>
+          <w:color w:val="79ABFF"/>
+          <w:sz w:val="20"/>
+          <w:szCs w:val="20"/>
+        </w:rPr>
+        <w:t>&gt;</w:t>
+      </w:r>
+    </w:p>
+    <w:p>
+      <w:pPr>
+        <w:autoSpaceDE w:val="0"/>
+        <w:autoSpaceDN w:val="0"/>
+        <w:adjustRightInd w:val="0"/>
+        <w:spacing w:after="0" w:line="240" w:lineRule="auto"/>
+        <w:rPr>
+          <w:rFonts w:ascii="Courier New" w:hAnsi="Courier New" w:cs="Courier New"/>
+          <w:sz w:val="20"/>
+          <w:szCs w:val="20"/>
+        </w:rPr>
+      </w:pPr>
+      <w:r>
+        <w:rPr>
+          <w:rFonts w:ascii="Courier New" w:hAnsi="Courier New" w:cs="Courier New"/>
+          <w:color w:val="D8D8D8"/>
+          <w:sz w:val="20"/>
+          <w:szCs w:val="20"/>
+        </w:rPr>
+        <w:tab/>
+      </w:r>
+      <w:r>
+        <w:rPr>
+          <w:rFonts w:ascii="Courier New" w:hAnsi="Courier New" w:cs="Courier New"/>
+          <w:color w:val="D8D8D8"/>
+          <w:sz w:val="20"/>
+          <w:szCs w:val="20"/>
+        </w:rPr>
+        <w:tab/>
+      </w:r>
+      <w:r>
+        <w:rPr>
+          <w:rFonts w:ascii="Courier New" w:hAnsi="Courier New" w:cs="Courier New"/>
+          <w:color w:val="79ABFF"/>
+          <w:sz w:val="20"/>
+          <w:szCs w:val="20"/>
+        </w:rPr>
+        <w:t>&lt;/</w:t>
+      </w:r>
+      <w:r>
+        <w:rPr>
+          <w:rFonts w:ascii="Courier New" w:hAnsi="Courier New" w:cs="Courier New"/>
+          <w:color w:val="BED6FF"/>
+          <w:sz w:val="20"/>
+          <w:szCs w:val="20"/>
+        </w:rPr>
+        <w:t>table</w:t>
+      </w:r>
+      <w:r>
+        <w:rPr>
+          <w:rFonts w:ascii="Courier New" w:hAnsi="Courier New" w:cs="Courier New"/>
+          <w:color w:val="79ABFF"/>
+          <w:sz w:val="20"/>
+          <w:szCs w:val="20"/>
+        </w:rPr>
+        <w:t>&gt;</w:t>
+      </w:r>
+    </w:p>
+    <w:p>
+      <w:pPr>
+        <w:autoSpaceDE w:val="0"/>
+        <w:autoSpaceDN w:val="0"/>
+        <w:adjustRightInd w:val="0"/>
+        <w:spacing w:after="0" w:line="240" w:lineRule="auto"/>
+        <w:rPr>
+          <w:rFonts w:ascii="Courier New" w:hAnsi="Courier New" w:cs="Courier New"/>
+          <w:sz w:val="20"/>
+          <w:szCs w:val="20"/>
+        </w:rPr>
+      </w:pPr>
+      <w:r>
+        <w:rPr>
+          <w:rFonts w:ascii="Courier New" w:hAnsi="Courier New" w:cs="Courier New"/>
+          <w:color w:val="D8D8D8"/>
+          <w:sz w:val="20"/>
+          <w:szCs w:val="20"/>
+        </w:rPr>
+        <w:tab/>
+      </w:r>
+      <w:r>
+        <w:rPr>
+          <w:rFonts w:ascii="Courier New" w:hAnsi="Courier New" w:cs="Courier New"/>
+          <w:color w:val="D8D8D8"/>
+          <w:sz w:val="20"/>
+          <w:szCs w:val="20"/>
+        </w:rPr>
+        <w:tab/>
+      </w:r>
+      <w:r>
+        <w:rPr>
+          <w:rFonts w:ascii="Courier New" w:hAnsi="Courier New" w:cs="Courier New"/>
+          <w:color w:val="79ABFF"/>
+          <w:sz w:val="20"/>
+          <w:szCs w:val="20"/>
+        </w:rPr>
+        <w:t>&lt;</w:t>
+      </w:r>
+      <w:r>
+        <w:rPr>
+          <w:rFonts w:ascii="Courier New" w:hAnsi="Courier New" w:cs="Courier New"/>
+          <w:color w:val="BED6FF"/>
+          <w:sz w:val="20"/>
+          <w:szCs w:val="20"/>
+        </w:rPr>
+        <w:t>br</w:t>
+      </w:r>
+      <w:r>
+        <w:rPr>
+          <w:rFonts w:ascii="Courier New" w:hAnsi="Courier New" w:cs="Courier New"/>
+          <w:color w:val="79ABFF"/>
+          <w:sz w:val="20"/>
+          <w:szCs w:val="20"/>
+        </w:rPr>
+        <w:t>&gt;</w:t>
+      </w:r>
+    </w:p>
+    <w:p>
+      <w:pPr>
+        <w:autoSpaceDE w:val="0"/>
+        <w:autoSpaceDN w:val="0"/>
+        <w:adjustRightInd w:val="0"/>
+        <w:spacing w:after="0" w:line="240" w:lineRule="auto"/>
+        <w:rPr>
+          <w:rFonts w:ascii="Courier New" w:hAnsi="Courier New" w:cs="Courier New"/>
+          <w:sz w:val="20"/>
+          <w:szCs w:val="20"/>
+        </w:rPr>
+      </w:pPr>
+      <w:r>
+        <w:rPr>
+          <w:rFonts w:ascii="Courier New" w:hAnsi="Courier New" w:cs="Courier New"/>
+          <w:color w:val="D8D8D8"/>
+          <w:sz w:val="20"/>
+          <w:szCs w:val="20"/>
+        </w:rPr>
+        <w:tab/>
+      </w:r>
+      <w:r>
+        <w:rPr>
+          <w:rFonts w:ascii="Courier New" w:hAnsi="Courier New" w:cs="Courier New"/>
+          <w:color w:val="D8D8D8"/>
+          <w:sz w:val="20"/>
+          <w:szCs w:val="20"/>
+        </w:rPr>
+        <w:tab/>
+      </w:r>
+      <w:r>
+        <w:rPr>
+          <w:rFonts w:ascii="Courier New" w:hAnsi="Courier New" w:cs="Courier New"/>
+          <w:color w:val="79ABFF"/>
+          <w:sz w:val="20"/>
+          <w:szCs w:val="20"/>
+        </w:rPr>
+        <w:t>&lt;</w:t>
+      </w:r>
+      <w:r>
+        <w:rPr>
+          <w:rFonts w:ascii="Courier New" w:hAnsi="Courier New" w:cs="Courier New"/>
+          <w:color w:val="BED6FF"/>
+          <w:sz w:val="20"/>
+          <w:szCs w:val="20"/>
+        </w:rPr>
+        <w:t>hr</w:t>
+      </w:r>
+      <w:r>
+        <w:rPr>
+          <w:rFonts w:ascii="Courier New" w:hAnsi="Courier New" w:cs="Courier New"/>
+          <w:color w:val="79ABFF"/>
+          <w:sz w:val="20"/>
+          <w:szCs w:val="20"/>
+        </w:rPr>
+        <w:t>&gt;</w:t>
+      </w:r>
+    </w:p>
+    <w:p>
+      <w:pPr>
+        <w:autoSpaceDE w:val="0"/>
+        <w:autoSpaceDN w:val="0"/>
+        <w:adjustRightInd w:val="0"/>
+        <w:spacing w:after="0" w:line="240" w:lineRule="auto"/>
+        <w:rPr>
+          <w:rFonts w:ascii="Courier New" w:hAnsi="Courier New" w:cs="Courier New"/>
+          <w:sz w:val="20"/>
+          <w:szCs w:val="20"/>
+        </w:rPr>
+      </w:pPr>
+      <w:r>
+        <w:rPr>
+          <w:rFonts w:ascii="Courier New" w:hAnsi="Courier New" w:cs="Courier New"/>
+          <w:color w:val="D8D8D8"/>
+          <w:sz w:val="20"/>
+          <w:szCs w:val="20"/>
+        </w:rPr>
+        <w:tab/>
+      </w:r>
+      <w:r>
+        <w:rPr>
+          <w:rFonts w:ascii="Courier New" w:hAnsi="Courier New" w:cs="Courier New"/>
+          <w:color w:val="D8D8D8"/>
+          <w:sz w:val="20"/>
+          <w:szCs w:val="20"/>
+        </w:rPr>
+        <w:tab/>
+      </w:r>
+      <w:r>
+        <w:rPr>
+          <w:rFonts w:ascii="Courier New" w:hAnsi="Courier New" w:cs="Courier New"/>
+          <w:color w:val="79ABFF"/>
+          <w:sz w:val="20"/>
+          <w:szCs w:val="20"/>
+        </w:rPr>
+        <w:t>&lt;</w:t>
+      </w:r>
+      <w:r>
+        <w:rPr>
+          <w:rFonts w:ascii="Courier New" w:hAnsi="Courier New" w:cs="Courier New"/>
+          <w:color w:val="BED6FF"/>
+          <w:sz w:val="20"/>
+          <w:szCs w:val="20"/>
+        </w:rPr>
+        <w:t>br</w:t>
+      </w:r>
+      <w:r>
+        <w:rPr>
+          <w:rFonts w:ascii="Courier New" w:hAnsi="Courier New" w:cs="Courier New"/>
+          <w:color w:val="79ABFF"/>
+          <w:sz w:val="20"/>
+          <w:szCs w:val="20"/>
+        </w:rPr>
+        <w:t>&gt;</w:t>
+      </w:r>
+      <w:r>
+        <w:rPr>
+          <w:rFonts w:ascii="Courier New" w:hAnsi="Courier New" w:cs="Courier New"/>
+          <w:color w:val="D8D8D8"/>
+          <w:sz w:val="20"/>
+          <w:szCs w:val="20"/>
+        </w:rPr>
+        <w:t xml:space="preserve"> </w:t>
+      </w:r>
+    </w:p>
+    <w:p>
+      <w:pPr>
+        <w:autoSpaceDE w:val="0"/>
+        <w:autoSpaceDN w:val="0"/>
+        <w:adjustRightInd w:val="0"/>
+        <w:spacing w:after="0" w:line="240" w:lineRule="auto"/>
+        <w:rPr>
+          <w:rFonts w:ascii="Courier New" w:hAnsi="Courier New" w:cs="Courier New"/>
+          <w:sz w:val="20"/>
+          <w:szCs w:val="20"/>
+        </w:rPr>
+      </w:pPr>
+      <w:r>
+        <w:rPr>
+          <w:rFonts w:ascii="Courier New" w:hAnsi="Courier New" w:cs="Courier New"/>
+          <w:color w:val="D8D8D8"/>
+          <w:sz w:val="20"/>
+          <w:szCs w:val="20"/>
+        </w:rPr>
+        <w:tab/>
+      </w:r>
+      <w:r>
+        <w:rPr>
+          <w:rFonts w:ascii="Courier New" w:hAnsi="Courier New" w:cs="Courier New"/>
+          <w:color w:val="D8D8D8"/>
+          <w:sz w:val="20"/>
+          <w:szCs w:val="20"/>
+        </w:rPr>
+        <w:tab/>
+      </w:r>
+      <w:r>
+        <w:rPr>
+          <w:rFonts w:ascii="Courier New" w:hAnsi="Courier New" w:cs="Courier New"/>
+          <w:color w:val="79ABFF"/>
+          <w:sz w:val="20"/>
+          <w:szCs w:val="20"/>
+        </w:rPr>
+        <w:t>&lt;</w:t>
+      </w:r>
+      <w:r>
+        <w:rPr>
+          <w:rFonts w:ascii="Courier New" w:hAnsi="Courier New" w:cs="Courier New"/>
+          <w:color w:val="BED6FF"/>
+          <w:sz w:val="20"/>
+          <w:szCs w:val="20"/>
+        </w:rPr>
+        <w:t>input</w:t>
+      </w:r>
+      <w:r>
+        <w:rPr>
+          <w:rFonts w:ascii="Courier New" w:hAnsi="Courier New" w:cs="Courier New"/>
+          <w:sz w:val="20"/>
+          <w:szCs w:val="20"/>
+        </w:rPr>
+        <w:t xml:space="preserve"> </w:t>
+      </w:r>
+      <w:r>
+        <w:rPr>
+          <w:rFonts w:ascii="Courier New" w:hAnsi="Courier New" w:cs="Courier New"/>
+          <w:color w:val="BED6FF"/>
+          <w:sz w:val="20"/>
+          <w:szCs w:val="20"/>
+        </w:rPr>
+        <w:t>type</w:t>
+      </w:r>
+      <w:r>
+        <w:rPr>
+          <w:rFonts w:ascii="Courier New" w:hAnsi="Courier New" w:cs="Courier New"/>
+          <w:color w:val="D8D8D8"/>
+          <w:sz w:val="20"/>
+          <w:szCs w:val="20"/>
+        </w:rPr>
+        <w:t>=</w:t>
+      </w:r>
+      <w:r>
+        <w:rPr>
+          <w:rFonts w:ascii="Courier New" w:hAnsi="Courier New" w:cs="Courier New"/>
+          <w:color w:val="FFC600"/>
+          <w:sz w:val="20"/>
+          <w:szCs w:val="20"/>
+        </w:rPr>
+        <w:t>"submit"</w:t>
+      </w:r>
+      <w:r>
+        <w:rPr>
+          <w:rFonts w:ascii="Courier New" w:hAnsi="Courier New" w:cs="Courier New"/>
+          <w:sz w:val="20"/>
+          <w:szCs w:val="20"/>
+        </w:rPr>
+        <w:t xml:space="preserve"> </w:t>
+      </w:r>
+      <w:r>
+        <w:rPr>
+          <w:rFonts w:ascii="Courier New" w:hAnsi="Courier New" w:cs="Courier New"/>
+          <w:color w:val="BED6FF"/>
+          <w:sz w:val="20"/>
+          <w:szCs w:val="20"/>
+        </w:rPr>
+        <w:t>value</w:t>
+      </w:r>
+      <w:r>
+        <w:rPr>
+          <w:rFonts w:ascii="Courier New" w:hAnsi="Courier New" w:cs="Courier New"/>
+          <w:color w:val="D8D8D8"/>
+          <w:sz w:val="20"/>
+          <w:szCs w:val="20"/>
+        </w:rPr>
+        <w:t>=</w:t>
+      </w:r>
+      <w:r>
+        <w:rPr>
+          <w:rFonts w:ascii="Courier New" w:hAnsi="Courier New" w:cs="Courier New"/>
+          <w:color w:val="FFC600"/>
+          <w:sz w:val="20"/>
+          <w:szCs w:val="20"/>
+        </w:rPr>
+        <w:t>"Adicionar"</w:t>
+      </w:r>
+      <w:r>
+        <w:rPr>
+          <w:rFonts w:ascii="Courier New" w:hAnsi="Courier New" w:cs="Courier New"/>
+          <w:sz w:val="20"/>
+          <w:szCs w:val="20"/>
+        </w:rPr>
+        <w:t xml:space="preserve"> </w:t>
+      </w:r>
+      <w:r>
+        <w:rPr>
+          <w:rFonts w:ascii="Courier New" w:hAnsi="Courier New" w:cs="Courier New"/>
+          <w:color w:val="79ABFF"/>
+          <w:sz w:val="20"/>
+          <w:szCs w:val="20"/>
+        </w:rPr>
+        <w:t>/&gt;</w:t>
+      </w:r>
+    </w:p>
+    <w:p>
+      <w:pPr>
+        <w:autoSpaceDE w:val="0"/>
+        <w:autoSpaceDN w:val="0"/>
+        <w:adjustRightInd w:val="0"/>
+        <w:spacing w:after="0" w:line="240" w:lineRule="auto"/>
+        <w:rPr>
+          <w:rFonts w:ascii="Courier New" w:hAnsi="Courier New" w:cs="Courier New"/>
+          <w:sz w:val="20"/>
+          <w:szCs w:val="20"/>
+        </w:rPr>
+      </w:pPr>
+      <w:r>
+        <w:rPr>
+          <w:rFonts w:ascii="Courier New" w:hAnsi="Courier New" w:cs="Courier New"/>
+          <w:color w:val="D8D8D8"/>
+          <w:sz w:val="20"/>
+          <w:szCs w:val="20"/>
+        </w:rPr>
+        <w:tab/>
+      </w:r>
+      <w:r>
+        <w:rPr>
+          <w:rFonts w:ascii="Courier New" w:hAnsi="Courier New" w:cs="Courier New"/>
+          <w:color w:val="79ABFF"/>
+          <w:sz w:val="20"/>
+          <w:szCs w:val="20"/>
+        </w:rPr>
+        <w:t>&lt;/</w:t>
+      </w:r>
+      <w:r>
+        <w:rPr>
+          <w:rFonts w:ascii="Courier New" w:hAnsi="Courier New" w:cs="Courier New"/>
+          <w:color w:val="BED6FF"/>
+          <w:sz w:val="20"/>
+          <w:szCs w:val="20"/>
+        </w:rPr>
+        <w:t>form</w:t>
+      </w:r>
+      <w:r>
+        <w:rPr>
+          <w:rFonts w:ascii="Courier New" w:hAnsi="Courier New" w:cs="Courier New"/>
+          <w:color w:val="79ABFF"/>
+          <w:sz w:val="20"/>
+          <w:szCs w:val="20"/>
+        </w:rPr>
+        <w:t>&gt;</w:t>
+      </w:r>
+    </w:p>
+    <w:p>
+      <w:pPr>
+        <w:autoSpaceDE w:val="0"/>
+        <w:autoSpaceDN w:val="0"/>
+        <w:adjustRightInd w:val="0"/>
+        <w:spacing w:after="0" w:line="240" w:lineRule="auto"/>
+        <w:rPr>
+          <w:rFonts w:ascii="Courier New" w:hAnsi="Courier New" w:cs="Courier New"/>
+          <w:sz w:val="20"/>
+          <w:szCs w:val="20"/>
+        </w:rPr>
+      </w:pPr>
+      <w:r>
+        <w:rPr>
+          <w:rFonts w:ascii="Courier New" w:hAnsi="Courier New" w:cs="Courier New"/>
+          <w:color w:val="79ABFF"/>
+          <w:sz w:val="20"/>
+          <w:szCs w:val="20"/>
+        </w:rPr>
+        <w:t>&lt;/</w:t>
+      </w:r>
+      <w:r>
+        <w:rPr>
+          <w:rFonts w:ascii="Courier New" w:hAnsi="Courier New" w:cs="Courier New"/>
+          <w:color w:val="BED6FF"/>
+          <w:sz w:val="20"/>
+          <w:szCs w:val="20"/>
+        </w:rPr>
+        <w:t>body</w:t>
+      </w:r>
+      <w:r>
+        <w:rPr>
+          <w:rFonts w:ascii="Courier New" w:hAnsi="Courier New" w:cs="Courier New"/>
+          <w:color w:val="79ABFF"/>
+          <w:sz w:val="20"/>
+          <w:szCs w:val="20"/>
+        </w:rPr>
+        <w:t>&gt;</w:t>
+      </w:r>
+    </w:p>
+    <w:p>
+      <w:pPr>
+        <w:rPr>
+          <w:rFonts w:ascii="Courier New" w:hAnsi="Courier New" w:cs="Courier New"/>
+          <w:color w:val="79ABFF"/>
+          <w:sz w:val="20"/>
+          <w:szCs w:val="20"/>
+        </w:rPr>
+      </w:pPr>
+      <w:r>
+        <w:rPr>
+          <w:rFonts w:ascii="Courier New" w:hAnsi="Courier New" w:cs="Courier New"/>
+          <w:color w:val="79ABFF"/>
+          <w:sz w:val="20"/>
+          <w:szCs w:val="20"/>
+        </w:rPr>
+        <w:t>&lt;/</w:t>
+      </w:r>
+      <w:r>
+        <w:rPr>
+          <w:rFonts w:ascii="Courier New" w:hAnsi="Courier New" w:cs="Courier New"/>
+          <w:color w:val="BED6FF"/>
+          <w:sz w:val="20"/>
+          <w:szCs w:val="20"/>
+        </w:rPr>
+        <w:t>html</w:t>
+      </w:r>
+      <w:r>
+        <w:rPr>
+          <w:rFonts w:ascii="Courier New" w:hAnsi="Courier New" w:cs="Courier New"/>
+          <w:color w:val="79ABFF"/>
+          <w:sz w:val="20"/>
+          <w:szCs w:val="20"/>
+        </w:rPr>
+        <w:t>&gt;</w:t>
+      </w:r>
+    </w:p>
+    <w:p>
+      <w:pPr>
+        <w:rPr>
+          <w:rFonts w:ascii="Courier New" w:hAnsi="Courier New" w:cs="Courier New"/>
+          <w:color w:val="79ABFF"/>
+          <w:sz w:val="20"/>
+          <w:szCs w:val="20"/>
+        </w:rPr>
+      </w:pPr>
+      <w:r>
+        <w:rPr>
+          <w:rFonts w:ascii="Courier New" w:hAnsi="Courier New" w:cs="Courier New"/>
+          <w:color w:val="79ABFF"/>
+          <w:sz w:val="20"/>
+          <w:szCs w:val="20"/>
+        </w:rPr>
+        <w:t>---------------------------------------------------------------------------</w:t>
+      </w:r>
+      <w:r>
+        <w:rPr>
+          <w:rFonts w:ascii="Courier New" w:hAnsi="Courier New" w:cs="Courier New"/>
+          <w:color w:val="79ABFF"/>
+          <w:sz w:val="20"/>
+          <w:szCs w:val="20"/>
+        </w:rPr>
+        <w:t>-----------</w:t>
+      </w:r>
+    </w:p>
+    <w:p>
+      <w:pPr>
+        <w:rPr>
+          <w:rFonts w:ascii="Courier New" w:hAnsi="Courier New" w:cs="Courier New"/>
+          <w:color w:val="79ABFF"/>
+          <w:sz w:val="20"/>
+          <w:szCs w:val="20"/>
+        </w:rPr>
+      </w:pPr>
+      <w:r>
+        <w:rPr>
+          <w:rFonts w:ascii="Courier New" w:hAnsi="Courier New" w:cs="Courier New"/>
+          <w:color w:val="79ABFF"/>
+          <w:sz w:val="20"/>
+          <w:szCs w:val="20"/>
+        </w:rPr>
+        <w:t>salvarFormAction.jsp</w:t>
+      </w:r>
+    </w:p>
+    <w:p>
+      <w:pPr>
+        <w:autoSpaceDE w:val="0"/>
+        <w:autoSpaceDN w:val="0"/>
+        <w:adjustRightInd w:val="0"/>
+        <w:spacing w:after="0" w:line="240" w:lineRule="auto"/>
+        <w:rPr>
+          <w:rFonts w:ascii="Courier New" w:hAnsi="Courier New" w:cs="Courier New"/>
+          <w:sz w:val="20"/>
+          <w:szCs w:val="20"/>
+        </w:rPr>
+      </w:pPr>
+      <w:r>
+        <w:rPr>
+          <w:rFonts w:ascii="Courier New" w:hAnsi="Courier New" w:cs="Courier New"/>
+          <w:color w:val="D8D8D8"/>
+          <w:sz w:val="20"/>
+          <w:szCs w:val="20"/>
+        </w:rPr>
+        <w:t>&lt;%@</w:t>
+      </w:r>
+      <w:r>
+        <w:rPr>
+          <w:rFonts w:ascii="Courier New" w:hAnsi="Courier New" w:cs="Courier New"/>
+          <w:color w:val="3F7F7F"/>
+          <w:sz w:val="20"/>
+          <w:szCs w:val="20"/>
+        </w:rPr>
+        <w:t>page</w:t>
+      </w:r>
+      <w:r>
+        <w:rPr>
+          <w:rFonts w:ascii="Courier New" w:hAnsi="Courier New" w:cs="Courier New"/>
+          <w:sz w:val="20"/>
+          <w:szCs w:val="20"/>
+        </w:rPr>
+        <w:t xml:space="preserve"> </w:t>
+      </w:r>
+      <w:r>
+        <w:rPr>
+          <w:rFonts w:ascii="Courier New" w:hAnsi="Courier New" w:cs="Courier New"/>
+          <w:color w:val="FFFFFF"/>
+          <w:sz w:val="20"/>
+          <w:szCs w:val="20"/>
+        </w:rPr>
+        <w:t>import</w:t>
+      </w:r>
+      <w:r>
+        <w:rPr>
+          <w:rFonts w:ascii="Courier New" w:hAnsi="Courier New" w:cs="Courier New"/>
+          <w:color w:val="D8D8D8"/>
+          <w:sz w:val="20"/>
+          <w:szCs w:val="20"/>
+        </w:rPr>
+        <w:t>=</w:t>
+      </w:r>
+      <w:r>
+        <w:rPr>
+          <w:rFonts w:ascii="Courier New" w:hAnsi="Courier New" w:cs="Courier New"/>
+          <w:color w:val="FFC600"/>
+          <w:sz w:val="20"/>
+          <w:szCs w:val="20"/>
+        </w:rPr>
+        <w:t>"java.sql.*"</w:t>
+      </w:r>
+      <w:r>
+        <w:rPr>
+          <w:rFonts w:ascii="Courier New" w:hAnsi="Courier New" w:cs="Courier New"/>
+          <w:color w:val="D8D8D8"/>
+          <w:sz w:val="20"/>
+          <w:szCs w:val="20"/>
+        </w:rPr>
+        <w:t>%&gt;</w:t>
+      </w:r>
+    </w:p>
+    <w:p>
+      <w:pPr>
+        <w:autoSpaceDE w:val="0"/>
+        <w:autoSpaceDN w:val="0"/>
+        <w:adjustRightInd w:val="0"/>
+        <w:spacing w:after="0" w:line="240" w:lineRule="auto"/>
+        <w:rPr>
+          <w:rFonts w:ascii="Courier New" w:hAnsi="Courier New" w:cs="Courier New"/>
+          <w:sz w:val="20"/>
+          <w:szCs w:val="20"/>
+        </w:rPr>
+      </w:pPr>
+      <w:r>
+        <w:rPr>
+          <w:rFonts w:ascii="Courier New" w:hAnsi="Courier New" w:cs="Courier New"/>
+          <w:color w:val="D8D8D8"/>
+          <w:sz w:val="20"/>
+          <w:szCs w:val="20"/>
+        </w:rPr>
+        <w:t>&lt;%</w:t>
+      </w:r>
+    </w:p>
+    <w:p>
+      <w:pPr>
+        <w:autoSpaceDE w:val="0"/>
+        <w:autoSpaceDN w:val="0"/>
+        <w:adjustRightInd w:val="0"/>
+        <w:spacing w:after="0" w:line="240" w:lineRule="auto"/>
+        <w:rPr>
+          <w:rFonts w:ascii="Courier New" w:hAnsi="Courier New" w:cs="Courier New"/>
+          <w:sz w:val="20"/>
+          <w:szCs w:val="20"/>
+        </w:rPr>
+      </w:pPr>
+      <w:r>
+        <w:rPr>
+          <w:rFonts w:ascii="Courier New" w:hAnsi="Courier New" w:cs="Courier New"/>
+          <w:color w:val="D8D8D8"/>
+          <w:sz w:val="20"/>
+          <w:szCs w:val="20"/>
+        </w:rPr>
+        <w:tab/>
+        <w:t>String nome = request.getParameter(</w:t>
+      </w:r>
+      <w:r>
+        <w:rPr>
+          <w:rFonts w:ascii="Courier New" w:hAnsi="Courier New" w:cs="Courier New"/>
+          <w:color w:val="FFC600"/>
+          <w:sz w:val="20"/>
+          <w:szCs w:val="20"/>
+        </w:rPr>
+        <w:t>"nome"</w:t>
+      </w:r>
+      <w:r>
+        <w:rPr>
+          <w:rFonts w:ascii="Courier New" w:hAnsi="Courier New" w:cs="Courier New"/>
+          <w:color w:val="D8D8D8"/>
+          <w:sz w:val="20"/>
+          <w:szCs w:val="20"/>
+        </w:rPr>
+        <w:t>);</w:t>
+      </w:r>
+    </w:p>
+    <w:p>
+      <w:pPr>
+        <w:autoSpaceDE w:val="0"/>
+        <w:autoSpaceDN w:val="0"/>
+        <w:adjustRightInd w:val="0"/>
+        <w:spacing w:after="0" w:line="240" w:lineRule="auto"/>
+        <w:rPr>
+          <w:rFonts w:ascii="Courier New" w:hAnsi="Courier New" w:cs="Courier New"/>
+          <w:sz w:val="20"/>
+          <w:szCs w:val="20"/>
+        </w:rPr>
+      </w:pPr>
+      <w:r>
+        <w:rPr>
+          <w:rFonts w:ascii="Courier New" w:hAnsi="Courier New" w:cs="Courier New"/>
+          <w:color w:val="D8D8D8"/>
+          <w:sz w:val="20"/>
+          <w:szCs w:val="20"/>
+        </w:rPr>
+        <w:tab/>
+        <w:t>String convenio = request.getParameter(</w:t>
+      </w:r>
+      <w:r>
+        <w:rPr>
+          <w:rFonts w:ascii="Courier New" w:hAnsi="Courier New" w:cs="Courier New"/>
+          <w:color w:val="FFC600"/>
+          <w:sz w:val="20"/>
+          <w:szCs w:val="20"/>
+        </w:rPr>
+        <w:t>"convenio"</w:t>
+      </w:r>
+      <w:r>
+        <w:rPr>
+          <w:rFonts w:ascii="Courier New" w:hAnsi="Courier New" w:cs="Courier New"/>
+          <w:color w:val="D8D8D8"/>
+          <w:sz w:val="20"/>
+          <w:szCs w:val="20"/>
+        </w:rPr>
+        <w:t>);</w:t>
+      </w:r>
+    </w:p>
+    <w:p>
+      <w:pPr>
+        <w:autoSpaceDE w:val="0"/>
+        <w:autoSpaceDN w:val="0"/>
+        <w:adjustRightInd w:val="0"/>
+        <w:spacing w:after="0" w:line="240" w:lineRule="auto"/>
+        <w:rPr>
+          <w:rFonts w:ascii="Courier New" w:hAnsi="Courier New" w:cs="Courier New"/>
+          <w:sz w:val="20"/>
+          <w:szCs w:val="20"/>
+        </w:rPr>
+      </w:pPr>
+      <w:r>
+        <w:rPr>
+          <w:rFonts w:ascii="Courier New" w:hAnsi="Courier New" w:cs="Courier New"/>
+          <w:color w:val="D8D8D8"/>
+          <w:sz w:val="20"/>
+          <w:szCs w:val="20"/>
+        </w:rPr>
+        <w:tab/>
+        <w:t>String dataNasc = request.getParameter(</w:t>
+      </w:r>
+      <w:r>
+        <w:rPr>
+          <w:rFonts w:ascii="Courier New" w:hAnsi="Courier New" w:cs="Courier New"/>
+          <w:color w:val="FFC600"/>
+          <w:sz w:val="20"/>
+          <w:szCs w:val="20"/>
+        </w:rPr>
+        <w:t>"dataNasc"</w:t>
+      </w:r>
+      <w:r>
+        <w:rPr>
+          <w:rFonts w:ascii="Courier New" w:hAnsi="Courier New" w:cs="Courier New"/>
+          <w:color w:val="D8D8D8"/>
+          <w:sz w:val="20"/>
+          <w:szCs w:val="20"/>
+        </w:rPr>
+        <w:t>);</w:t>
+      </w:r>
+    </w:p>
+    <w:p>
+      <w:pPr>
+        <w:autoSpaceDE w:val="0"/>
+        <w:autoSpaceDN w:val="0"/>
+        <w:adjustRightInd w:val="0"/>
+        <w:spacing w:after="0" w:line="240" w:lineRule="auto"/>
+        <w:rPr>
+          <w:rFonts w:ascii="Courier New" w:hAnsi="Courier New" w:cs="Courier New"/>
+          <w:sz w:val="20"/>
+          <w:szCs w:val="20"/>
+        </w:rPr>
+      </w:pPr>
+      <w:r>
+        <w:rPr>
+          <w:rFonts w:ascii="Courier New" w:hAnsi="Courier New" w:cs="Courier New"/>
+          <w:color w:val="D8D8D8"/>
+          <w:sz w:val="20"/>
+          <w:szCs w:val="20"/>
+        </w:rPr>
+        <w:tab/>
+        <w:t>String telefone = request.getParameter(</w:t>
+      </w:r>
+      <w:r>
+        <w:rPr>
+          <w:rFonts w:ascii="Courier New" w:hAnsi="Courier New" w:cs="Courier New"/>
+          <w:color w:val="FFC600"/>
+          <w:sz w:val="20"/>
+          <w:szCs w:val="20"/>
+        </w:rPr>
+        <w:t>"telefone"</w:t>
+      </w:r>
+      <w:r>
+        <w:rPr>
+          <w:rFonts w:ascii="Courier New" w:hAnsi="Courier New" w:cs="Courier New"/>
+          <w:color w:val="D8D8D8"/>
+          <w:sz w:val="20"/>
+          <w:szCs w:val="20"/>
+        </w:rPr>
+        <w:t>);</w:t>
+      </w:r>
+    </w:p>
+    <w:p>
+      <w:pPr>
+        <w:autoSpaceDE w:val="0"/>
+        <w:autoSpaceDN w:val="0"/>
+        <w:adjustRightInd w:val="0"/>
+        <w:spacing w:after="0" w:line="240" w:lineRule="auto"/>
+        <w:rPr>
+          <w:rFonts w:ascii="Courier New" w:hAnsi="Courier New" w:cs="Courier New"/>
+          <w:sz w:val="20"/>
+          <w:szCs w:val="20"/>
+        </w:rPr>
+      </w:pPr>
+      <w:r>
+        <w:rPr>
+          <w:rFonts w:ascii="Courier New" w:hAnsi="Courier New" w:cs="Courier New"/>
+          <w:color w:val="D8D8D8"/>
+          <w:sz w:val="20"/>
+          <w:szCs w:val="20"/>
+        </w:rPr>
+        <w:tab/>
+        <w:t>String endereco = request.getParameter(</w:t>
+      </w:r>
+      <w:r>
+        <w:rPr>
+          <w:rFonts w:ascii="Courier New" w:hAnsi="Courier New" w:cs="Courier New"/>
+          <w:color w:val="FFC600"/>
+          <w:sz w:val="20"/>
+          <w:szCs w:val="20"/>
+        </w:rPr>
+        <w:t>"endereco"</w:t>
+      </w:r>
+      <w:r>
+        <w:rPr>
+          <w:rFonts w:ascii="Courier New" w:hAnsi="Courier New" w:cs="Courier New"/>
+          <w:color w:val="D8D8D8"/>
+          <w:sz w:val="20"/>
+          <w:szCs w:val="20"/>
+        </w:rPr>
+        <w:t>);</w:t>
+      </w:r>
+    </w:p>
+    <w:p>
+      <w:pPr>
+        <w:autoSpaceDE w:val="0"/>
+        <w:autoSpaceDN w:val="0"/>
+        <w:adjustRightInd w:val="0"/>
+        <w:spacing w:after="0" w:line="240" w:lineRule="auto"/>
+        <w:rPr>
+          <w:rFonts w:ascii="Courier New" w:hAnsi="Courier New" w:cs="Courier New"/>
+          <w:sz w:val="20"/>
+          <w:szCs w:val="20"/>
+        </w:rPr>
+      </w:pPr>
+      <w:r>
+        <w:rPr>
+          <w:rFonts w:ascii="Courier New" w:hAnsi="Courier New" w:cs="Courier New"/>
+          <w:color w:val="D8D8D8"/>
+          <w:sz w:val="20"/>
+          <w:szCs w:val="20"/>
+        </w:rPr>
+        <w:tab/>
+      </w:r>
+    </w:p>
+    <w:p>
+      <w:pPr>
+        <w:autoSpaceDE w:val="0"/>
+        <w:autoSpaceDN w:val="0"/>
+        <w:adjustRightInd w:val="0"/>
+        <w:spacing w:after="0" w:line="240" w:lineRule="auto"/>
+        <w:rPr>
+          <w:rFonts w:ascii="Courier New" w:hAnsi="Courier New" w:cs="Courier New"/>
+          <w:sz w:val="20"/>
+          <w:szCs w:val="20"/>
+        </w:rPr>
+      </w:pPr>
+      <w:r>
+        <w:rPr>
+          <w:rFonts w:ascii="Courier New" w:hAnsi="Courier New" w:cs="Courier New"/>
+          <w:color w:val="D8D8D8"/>
+          <w:sz w:val="20"/>
+          <w:szCs w:val="20"/>
+        </w:rPr>
+        <w:tab/>
+        <w:t>String descricaoTrat = request.getParameter(</w:t>
+      </w:r>
+      <w:r>
+        <w:rPr>
+          <w:rFonts w:ascii="Courier New" w:hAnsi="Courier New" w:cs="Courier New"/>
+          <w:color w:val="FFC600"/>
+          <w:sz w:val="20"/>
+          <w:szCs w:val="20"/>
+        </w:rPr>
+        <w:t>"descricaoTrat"</w:t>
+      </w:r>
+      <w:r>
+        <w:rPr>
+          <w:rFonts w:ascii="Courier New" w:hAnsi="Courier New" w:cs="Courier New"/>
+          <w:color w:val="D8D8D8"/>
+          <w:sz w:val="20"/>
+          <w:szCs w:val="20"/>
+        </w:rPr>
+        <w:t>);</w:t>
+      </w:r>
+    </w:p>
+    <w:p>
+      <w:pPr>
+        <w:autoSpaceDE w:val="0"/>
+        <w:autoSpaceDN w:val="0"/>
+        <w:adjustRightInd w:val="0"/>
+        <w:spacing w:after="0" w:line="240" w:lineRule="auto"/>
+        <w:rPr>
+          <w:rFonts w:ascii="Courier New" w:hAnsi="Courier New" w:cs="Courier New"/>
+          <w:sz w:val="20"/>
+          <w:szCs w:val="20"/>
+        </w:rPr>
+      </w:pPr>
+      <w:r>
+        <w:rPr>
+          <w:rFonts w:ascii="Courier New" w:hAnsi="Courier New" w:cs="Courier New"/>
+          <w:color w:val="D8D8D8"/>
+          <w:sz w:val="20"/>
+          <w:szCs w:val="20"/>
+        </w:rPr>
+        <w:tab/>
+        <w:t>String amb = request.getParameter(</w:t>
+      </w:r>
+      <w:r>
+        <w:rPr>
+          <w:rFonts w:ascii="Courier New" w:hAnsi="Courier New" w:cs="Courier New"/>
+          <w:color w:val="FFC600"/>
+          <w:sz w:val="20"/>
+          <w:szCs w:val="20"/>
+        </w:rPr>
+        <w:t>"amb"</w:t>
+      </w:r>
+      <w:r>
+        <w:rPr>
+          <w:rFonts w:ascii="Courier New" w:hAnsi="Courier New" w:cs="Courier New"/>
+          <w:color w:val="D8D8D8"/>
+          <w:sz w:val="20"/>
+          <w:szCs w:val="20"/>
+        </w:rPr>
+        <w:t>);</w:t>
+      </w:r>
+    </w:p>
+    <w:p>
+      <w:pPr>
+        <w:autoSpaceDE w:val="0"/>
+        <w:autoSpaceDN w:val="0"/>
+        <w:adjustRightInd w:val="0"/>
+        <w:spacing w:after="0" w:line="240" w:lineRule="auto"/>
+        <w:rPr>
+          <w:rFonts w:ascii="Courier New" w:hAnsi="Courier New" w:cs="Courier New"/>
+          <w:sz w:val="20"/>
+          <w:szCs w:val="20"/>
+        </w:rPr>
+      </w:pPr>
+      <w:r>
+        <w:rPr>
+          <w:rFonts w:ascii="Courier New" w:hAnsi="Courier New" w:cs="Courier New"/>
+          <w:color w:val="D8D8D8"/>
+          <w:sz w:val="20"/>
+          <w:szCs w:val="20"/>
+        </w:rPr>
+        <w:tab/>
+        <w:t>String  preco = request.getParameter(</w:t>
+      </w:r>
+      <w:r>
+        <w:rPr>
+          <w:rFonts w:ascii="Courier New" w:hAnsi="Courier New" w:cs="Courier New"/>
+          <w:color w:val="FFC600"/>
+          <w:sz w:val="20"/>
+          <w:szCs w:val="20"/>
+        </w:rPr>
+        <w:t>"preco"</w:t>
+      </w:r>
+      <w:r>
+        <w:rPr>
+          <w:rFonts w:ascii="Courier New" w:hAnsi="Courier New" w:cs="Courier New"/>
+          <w:color w:val="D8D8D8"/>
+          <w:sz w:val="20"/>
+          <w:szCs w:val="20"/>
+        </w:rPr>
+        <w:t>);</w:t>
+      </w:r>
+    </w:p>
+    <w:p>
+      <w:pPr>
+        <w:autoSpaceDE w:val="0"/>
+        <w:autoSpaceDN w:val="0"/>
+        <w:adjustRightInd w:val="0"/>
+        <w:spacing w:after="0" w:line="240" w:lineRule="auto"/>
+        <w:rPr>
+          <w:rFonts w:ascii="Courier New" w:hAnsi="Courier New" w:cs="Courier New"/>
+          <w:sz w:val="20"/>
+          <w:szCs w:val="20"/>
+        </w:rPr>
+      </w:pPr>
+      <w:r>
+        <w:rPr>
+          <w:rFonts w:ascii="Courier New" w:hAnsi="Courier New" w:cs="Courier New"/>
+          <w:color w:val="D8D8D8"/>
+          <w:sz w:val="20"/>
+          <w:szCs w:val="20"/>
+        </w:rPr>
+        <w:tab/>
+      </w:r>
+    </w:p>
+    <w:p>
+      <w:pPr>
+        <w:autoSpaceDE w:val="0"/>
+        <w:autoSpaceDN w:val="0"/>
+        <w:adjustRightInd w:val="0"/>
+        <w:spacing w:after="0" w:line="240" w:lineRule="auto"/>
+        <w:rPr>
+          <w:rFonts w:ascii="Courier New" w:hAnsi="Courier New" w:cs="Courier New"/>
+          <w:sz w:val="20"/>
+          <w:szCs w:val="20"/>
+        </w:rPr>
+      </w:pPr>
+      <w:r>
+        <w:rPr>
+          <w:rFonts w:ascii="Courier New" w:hAnsi="Courier New" w:cs="Courier New"/>
+          <w:color w:val="D8D8D8"/>
+          <w:sz w:val="20"/>
+          <w:szCs w:val="20"/>
+        </w:rPr>
+        <w:tab/>
+        <w:t>String descricaoMed = request.getParameter(</w:t>
+      </w:r>
+      <w:r>
+        <w:rPr>
+          <w:rFonts w:ascii="Courier New" w:hAnsi="Courier New" w:cs="Courier New"/>
+          <w:color w:val="FFC600"/>
+          <w:sz w:val="20"/>
+          <w:szCs w:val="20"/>
+        </w:rPr>
+        <w:t>"descricaoMed"</w:t>
+      </w:r>
+      <w:r>
+        <w:rPr>
+          <w:rFonts w:ascii="Courier New" w:hAnsi="Courier New" w:cs="Courier New"/>
+          <w:color w:val="D8D8D8"/>
+          <w:sz w:val="20"/>
+          <w:szCs w:val="20"/>
+        </w:rPr>
+        <w:t>);</w:t>
+      </w:r>
+    </w:p>
+    <w:p>
+      <w:pPr>
+        <w:autoSpaceDE w:val="0"/>
+        <w:autoSpaceDN w:val="0"/>
+        <w:adjustRightInd w:val="0"/>
+        <w:spacing w:after="0" w:line="240" w:lineRule="auto"/>
+        <w:rPr>
+          <w:rFonts w:ascii="Courier New" w:hAnsi="Courier New" w:cs="Courier New"/>
+          <w:sz w:val="20"/>
+          <w:szCs w:val="20"/>
+        </w:rPr>
+      </w:pPr>
+      <w:r>
+        <w:rPr>
+          <w:rFonts w:ascii="Courier New" w:hAnsi="Courier New" w:cs="Courier New"/>
+          <w:color w:val="D8D8D8"/>
+          <w:sz w:val="20"/>
+          <w:szCs w:val="20"/>
+        </w:rPr>
+        <w:tab/>
+        <w:t>String aplicacao = request.getParameter(</w:t>
+      </w:r>
+      <w:r>
+        <w:rPr>
+          <w:rFonts w:ascii="Courier New" w:hAnsi="Courier New" w:cs="Courier New"/>
+          <w:color w:val="FFC600"/>
+          <w:sz w:val="20"/>
+          <w:szCs w:val="20"/>
+        </w:rPr>
+        <w:t>"aplicacao"</w:t>
+      </w:r>
+      <w:r>
+        <w:rPr>
+          <w:rFonts w:ascii="Courier New" w:hAnsi="Courier New" w:cs="Courier New"/>
+          <w:color w:val="D8D8D8"/>
+          <w:sz w:val="20"/>
+          <w:szCs w:val="20"/>
+        </w:rPr>
+        <w:t>);</w:t>
+      </w:r>
+    </w:p>
+    <w:p>
+      <w:pPr>
+        <w:autoSpaceDE w:val="0"/>
+        <w:autoSpaceDN w:val="0"/>
+        <w:adjustRightInd w:val="0"/>
+        <w:spacing w:after="0" w:line="240" w:lineRule="auto"/>
+        <w:rPr>
+          <w:rFonts w:ascii="Courier New" w:hAnsi="Courier New" w:cs="Courier New"/>
+          <w:sz w:val="20"/>
+          <w:szCs w:val="20"/>
+        </w:rPr>
+      </w:pPr>
+      <w:r>
+        <w:rPr>
+          <w:rFonts w:ascii="Courier New" w:hAnsi="Courier New" w:cs="Courier New"/>
+          <w:color w:val="D8D8D8"/>
+          <w:sz w:val="20"/>
+          <w:szCs w:val="20"/>
+        </w:rPr>
+        <w:tab/>
+      </w:r>
+    </w:p>
+    <w:p>
+      <w:pPr>
+        <w:autoSpaceDE w:val="0"/>
+        <w:autoSpaceDN w:val="0"/>
+        <w:adjustRightInd w:val="0"/>
+        <w:spacing w:after="0" w:line="240" w:lineRule="auto"/>
+        <w:rPr>
+          <w:rFonts w:ascii="Courier New" w:hAnsi="Courier New" w:cs="Courier New"/>
+          <w:sz w:val="20"/>
+          <w:szCs w:val="20"/>
+        </w:rPr>
+      </w:pPr>
+      <w:r>
+        <w:rPr>
+          <w:rFonts w:ascii="Courier New" w:hAnsi="Courier New" w:cs="Courier New"/>
+          <w:color w:val="D8D8D8"/>
+          <w:sz w:val="20"/>
+          <w:szCs w:val="20"/>
+        </w:rPr>
+        <w:tab/>
+      </w:r>
+      <w:r>
+        <w:rPr>
+          <w:rFonts w:ascii="Courier New" w:hAnsi="Courier New" w:cs="Courier New"/>
+          <w:b/>
+          <w:bCs/>
+          <w:color w:val="FFFFFF"/>
+          <w:sz w:val="20"/>
+          <w:szCs w:val="20"/>
+        </w:rPr>
+        <w:t>try</w:t>
+      </w:r>
+      <w:r>
+        <w:rPr>
+          <w:rFonts w:ascii="Courier New" w:hAnsi="Courier New" w:cs="Courier New"/>
+          <w:color w:val="D8D8D8"/>
+          <w:sz w:val="20"/>
+          <w:szCs w:val="20"/>
+        </w:rPr>
+        <w:t xml:space="preserve"> {</w:t>
+      </w:r>
+    </w:p>
+    <w:p>
+      <w:pPr>
+        <w:autoSpaceDE w:val="0"/>
+        <w:autoSpaceDN w:val="0"/>
+        <w:adjustRightInd w:val="0"/>
+        <w:spacing w:after="0" w:line="240" w:lineRule="auto"/>
+        <w:rPr>
+          <w:rFonts w:ascii="Courier New" w:hAnsi="Courier New" w:cs="Courier New"/>
+          <w:sz w:val="20"/>
+          <w:szCs w:val="20"/>
+        </w:rPr>
+      </w:pPr>
+      <w:r>
+        <w:rPr>
+          <w:rFonts w:ascii="Courier New" w:hAnsi="Courier New" w:cs="Courier New"/>
+          <w:color w:val="D8D8D8"/>
+          <w:sz w:val="20"/>
+          <w:szCs w:val="20"/>
+        </w:rPr>
+        <w:tab/>
+      </w:r>
+      <w:r>
+        <w:rPr>
+          <w:rFonts w:ascii="Courier New" w:hAnsi="Courier New" w:cs="Courier New"/>
+          <w:color w:val="D8D8D8"/>
+          <w:sz w:val="20"/>
+          <w:szCs w:val="20"/>
+        </w:rPr>
+        <w:tab/>
+      </w:r>
+    </w:p>
+    <w:p>
+      <w:pPr>
+        <w:autoSpaceDE w:val="0"/>
+        <w:autoSpaceDN w:val="0"/>
+        <w:adjustRightInd w:val="0"/>
+        <w:spacing w:after="0" w:line="240" w:lineRule="auto"/>
+        <w:rPr>
+          <w:rFonts w:ascii="Courier New" w:hAnsi="Courier New" w:cs="Courier New"/>
+          <w:sz w:val="20"/>
+          <w:szCs w:val="20"/>
+        </w:rPr>
+      </w:pPr>
+      <w:r>
+        <w:rPr>
+          <w:rFonts w:ascii="Courier New" w:hAnsi="Courier New" w:cs="Courier New"/>
+          <w:color w:val="D8D8D8"/>
+          <w:sz w:val="20"/>
+          <w:szCs w:val="20"/>
+        </w:rPr>
+        <w:tab/>
+      </w:r>
+      <w:r>
+        <w:rPr>
+          <w:rFonts w:ascii="Courier New" w:hAnsi="Courier New" w:cs="Courier New"/>
+          <w:color w:val="D8D8D8"/>
+          <w:sz w:val="20"/>
+          <w:szCs w:val="20"/>
+        </w:rPr>
+        <w:tab/>
+        <w:t xml:space="preserve">String url = </w:t>
+      </w:r>
+      <w:r>
+        <w:rPr>
+          <w:rFonts w:ascii="Courier New" w:hAnsi="Courier New" w:cs="Courier New"/>
+          <w:color w:val="FFC600"/>
+          <w:sz w:val="20"/>
+          <w:szCs w:val="20"/>
+        </w:rPr>
+        <w:t>"jdbc:mysql://localhost:3306/clinica"</w:t>
+      </w:r>
+      <w:r>
+        <w:rPr>
+          <w:rFonts w:ascii="Courier New" w:hAnsi="Courier New" w:cs="Courier New"/>
+          <w:color w:val="D8D8D8"/>
+          <w:sz w:val="20"/>
+          <w:szCs w:val="20"/>
+        </w:rPr>
+        <w:t>;</w:t>
+      </w:r>
+    </w:p>
+    <w:p>
+      <w:pPr>
+        <w:autoSpaceDE w:val="0"/>
+        <w:autoSpaceDN w:val="0"/>
+        <w:adjustRightInd w:val="0"/>
+        <w:spacing w:after="0" w:line="240" w:lineRule="auto"/>
+        <w:rPr>
+          <w:rFonts w:ascii="Courier New" w:hAnsi="Courier New" w:cs="Courier New"/>
+          <w:sz w:val="20"/>
+          <w:szCs w:val="20"/>
+        </w:rPr>
+      </w:pPr>
+      <w:r>
+        <w:rPr>
+          <w:rFonts w:ascii="Courier New" w:hAnsi="Courier New" w:cs="Courier New"/>
+          <w:color w:val="D8D8D8"/>
+          <w:sz w:val="20"/>
+          <w:szCs w:val="20"/>
+        </w:rPr>
+        <w:tab/>
+      </w:r>
+      <w:r>
+        <w:rPr>
+          <w:rFonts w:ascii="Courier New" w:hAnsi="Courier New" w:cs="Courier New"/>
+          <w:color w:val="D8D8D8"/>
+          <w:sz w:val="20"/>
+          <w:szCs w:val="20"/>
+        </w:rPr>
+        <w:tab/>
+        <w:t>Class.forName(</w:t>
+      </w:r>
+      <w:r>
+        <w:rPr>
+          <w:rFonts w:ascii="Courier New" w:hAnsi="Courier New" w:cs="Courier New"/>
+          <w:color w:val="FFC600"/>
+          <w:sz w:val="20"/>
+          <w:szCs w:val="20"/>
+        </w:rPr>
+        <w:t>"com.mysql.jdbc.Driver"</w:t>
+      </w:r>
+      <w:r>
+        <w:rPr>
+          <w:rFonts w:ascii="Courier New" w:hAnsi="Courier New" w:cs="Courier New"/>
+          <w:color w:val="D8D8D8"/>
+          <w:sz w:val="20"/>
+          <w:szCs w:val="20"/>
+        </w:rPr>
+        <w:t>);</w:t>
+      </w:r>
+    </w:p>
+    <w:p>
+      <w:pPr>
+        <w:autoSpaceDE w:val="0"/>
+        <w:autoSpaceDN w:val="0"/>
+        <w:adjustRightInd w:val="0"/>
+        <w:spacing w:after="0" w:line="240" w:lineRule="auto"/>
+        <w:rPr>
+          <w:rFonts w:ascii="Courier New" w:hAnsi="Courier New" w:cs="Courier New"/>
+          <w:sz w:val="20"/>
+          <w:szCs w:val="20"/>
+        </w:rPr>
+      </w:pPr>
+      <w:r>
+        <w:rPr>
+          <w:rFonts w:ascii="Courier New" w:hAnsi="Courier New" w:cs="Courier New"/>
+          <w:color w:val="D8D8D8"/>
+          <w:sz w:val="20"/>
+          <w:szCs w:val="20"/>
+        </w:rPr>
+        <w:tab/>
+      </w:r>
+      <w:r>
+        <w:rPr>
+          <w:rFonts w:ascii="Courier New" w:hAnsi="Courier New" w:cs="Courier New"/>
+          <w:color w:val="D8D8D8"/>
+          <w:sz w:val="20"/>
+          <w:szCs w:val="20"/>
+        </w:rPr>
+        <w:tab/>
+        <w:t xml:space="preserve">Connection conn = DriverManager.getConnection(url, </w:t>
+      </w:r>
+      <w:r>
+        <w:rPr>
+          <w:rFonts w:ascii="Courier New" w:hAnsi="Courier New" w:cs="Courier New"/>
+          <w:color w:val="FFC600"/>
+          <w:sz w:val="20"/>
+          <w:szCs w:val="20"/>
+        </w:rPr>
+        <w:t>"root"</w:t>
+      </w:r>
+      <w:r>
+        <w:rPr>
+          <w:rFonts w:ascii="Courier New" w:hAnsi="Courier New" w:cs="Courier New"/>
+          <w:color w:val="D8D8D8"/>
+          <w:sz w:val="20"/>
+          <w:szCs w:val="20"/>
+        </w:rPr>
+        <w:t>,</w:t>
+      </w:r>
+      <w:r>
+        <w:rPr>
+          <w:rFonts w:ascii="Courier New" w:hAnsi="Courier New" w:cs="Courier New"/>
+          <w:color w:val="FFC600"/>
+          <w:sz w:val="20"/>
+          <w:szCs w:val="20"/>
+        </w:rPr>
+        <w:t>"a17m10t55"</w:t>
+      </w:r>
+      <w:r>
+        <w:rPr>
+          <w:rFonts w:ascii="Courier New" w:hAnsi="Courier New" w:cs="Courier New"/>
+          <w:color w:val="D8D8D8"/>
+          <w:sz w:val="20"/>
+          <w:szCs w:val="20"/>
+        </w:rPr>
+        <w:t>);</w:t>
+      </w:r>
+    </w:p>
+    <w:p>
+      <w:pPr>
+        <w:autoSpaceDE w:val="0"/>
+        <w:autoSpaceDN w:val="0"/>
+        <w:adjustRightInd w:val="0"/>
+        <w:spacing w:after="0" w:line="240" w:lineRule="auto"/>
+        <w:rPr>
+          <w:rFonts w:ascii="Courier New" w:hAnsi="Courier New" w:cs="Courier New"/>
+          <w:sz w:val="20"/>
+          <w:szCs w:val="20"/>
+        </w:rPr>
+      </w:pPr>
+      <w:r>
+        <w:rPr>
+          <w:rFonts w:ascii="Courier New" w:hAnsi="Courier New" w:cs="Courier New"/>
+          <w:color w:val="D8D8D8"/>
+          <w:sz w:val="20"/>
+          <w:szCs w:val="20"/>
+        </w:rPr>
+        <w:tab/>
+      </w:r>
+      <w:r>
+        <w:rPr>
+          <w:rFonts w:ascii="Courier New" w:hAnsi="Courier New" w:cs="Courier New"/>
+          <w:color w:val="D8D8D8"/>
+          <w:sz w:val="20"/>
+          <w:szCs w:val="20"/>
+        </w:rPr>
+        <w:tab/>
+      </w:r>
+    </w:p>
+    <w:p>
+      <w:pPr>
+        <w:autoSpaceDE w:val="0"/>
+        <w:autoSpaceDN w:val="0"/>
+        <w:adjustRightInd w:val="0"/>
+        <w:spacing w:after="0" w:line="240" w:lineRule="auto"/>
+        <w:rPr>
+          <w:rFonts w:ascii="Courier New" w:hAnsi="Courier New" w:cs="Courier New"/>
+          <w:sz w:val="20"/>
+          <w:szCs w:val="20"/>
+        </w:rPr>
+      </w:pPr>
+      <w:r>
+        <w:rPr>
+          <w:rFonts w:ascii="Courier New" w:hAnsi="Courier New" w:cs="Courier New"/>
+          <w:color w:val="D8D8D8"/>
+          <w:sz w:val="20"/>
+          <w:szCs w:val="20"/>
+        </w:rPr>
+        <w:tab/>
+      </w:r>
+      <w:r>
+        <w:rPr>
+          <w:rFonts w:ascii="Courier New" w:hAnsi="Courier New" w:cs="Courier New"/>
+          <w:color w:val="D8D8D8"/>
+          <w:sz w:val="20"/>
+          <w:szCs w:val="20"/>
+        </w:rPr>
+        <w:tab/>
+        <w:t xml:space="preserve">String sqlPaciente = </w:t>
+      </w:r>
+      <w:r>
+        <w:rPr>
+          <w:rFonts w:ascii="Courier New" w:hAnsi="Courier New" w:cs="Courier New"/>
+          <w:color w:val="FFC600"/>
+          <w:sz w:val="20"/>
+          <w:szCs w:val="20"/>
+        </w:rPr>
+        <w:t>"insert into pacientes(nome,convenio,datanasc,telefone,endereco) value(?,?,?,?,?)"</w:t>
+      </w:r>
+      <w:r>
+        <w:rPr>
+          <w:rFonts w:ascii="Courier New" w:hAnsi="Courier New" w:cs="Courier New"/>
+          <w:color w:val="D8D8D8"/>
+          <w:sz w:val="20"/>
+          <w:szCs w:val="20"/>
+        </w:rPr>
+        <w:t>;</w:t>
+      </w:r>
+    </w:p>
+    <w:p>
+      <w:pPr>
+        <w:autoSpaceDE w:val="0"/>
+        <w:autoSpaceDN w:val="0"/>
+        <w:adjustRightInd w:val="0"/>
+        <w:spacing w:after="0" w:line="240" w:lineRule="auto"/>
+        <w:rPr>
+          <w:rFonts w:ascii="Courier New" w:hAnsi="Courier New" w:cs="Courier New"/>
+          <w:sz w:val="20"/>
+          <w:szCs w:val="20"/>
+        </w:rPr>
+      </w:pPr>
+      <w:r>
+        <w:rPr>
+          <w:rFonts w:ascii="Courier New" w:hAnsi="Courier New" w:cs="Courier New"/>
+          <w:color w:val="D8D8D8"/>
+          <w:sz w:val="20"/>
+          <w:szCs w:val="20"/>
+        </w:rPr>
+        <w:tab/>
+      </w:r>
+      <w:r>
+        <w:rPr>
+          <w:rFonts w:ascii="Courier New" w:hAnsi="Courier New" w:cs="Courier New"/>
+          <w:color w:val="D8D8D8"/>
+          <w:sz w:val="20"/>
+          <w:szCs w:val="20"/>
+        </w:rPr>
+        <w:tab/>
+        <w:t>PreparedStatement stmt1 = conn.prepareStatement(sqlPaciente);</w:t>
+      </w:r>
+    </w:p>
+    <w:p>
+      <w:pPr>
+        <w:autoSpaceDE w:val="0"/>
+        <w:autoSpaceDN w:val="0"/>
+        <w:adjustRightInd w:val="0"/>
+        <w:spacing w:after="0" w:line="240" w:lineRule="auto"/>
+        <w:rPr>
+          <w:rFonts w:ascii="Courier New" w:hAnsi="Courier New" w:cs="Courier New"/>
+          <w:sz w:val="20"/>
+          <w:szCs w:val="20"/>
+        </w:rPr>
+      </w:pPr>
+    </w:p>
+    <w:p>
+      <w:pPr>
+        <w:autoSpaceDE w:val="0"/>
+        <w:autoSpaceDN w:val="0"/>
+        <w:adjustRightInd w:val="0"/>
+        <w:spacing w:after="0" w:line="240" w:lineRule="auto"/>
+        <w:rPr>
+          <w:rFonts w:ascii="Courier New" w:hAnsi="Courier New" w:cs="Courier New"/>
+          <w:sz w:val="20"/>
+          <w:szCs w:val="20"/>
+        </w:rPr>
+      </w:pPr>
+      <w:r>
+        <w:rPr>
+          <w:rFonts w:ascii="Courier New" w:hAnsi="Courier New" w:cs="Courier New"/>
+          <w:color w:val="D8D8D8"/>
+          <w:sz w:val="20"/>
+          <w:szCs w:val="20"/>
+        </w:rPr>
+        <w:tab/>
+      </w:r>
+      <w:r>
+        <w:rPr>
+          <w:rFonts w:ascii="Courier New" w:hAnsi="Courier New" w:cs="Courier New"/>
+          <w:color w:val="D8D8D8"/>
+          <w:sz w:val="20"/>
+          <w:szCs w:val="20"/>
+        </w:rPr>
+        <w:tab/>
+        <w:t>stmt1.setString(1,nome);</w:t>
+      </w:r>
+    </w:p>
+    <w:p>
+      <w:pPr>
+        <w:autoSpaceDE w:val="0"/>
+        <w:autoSpaceDN w:val="0"/>
+        <w:adjustRightInd w:val="0"/>
+        <w:spacing w:after="0" w:line="240" w:lineRule="auto"/>
+        <w:rPr>
+          <w:rFonts w:ascii="Courier New" w:hAnsi="Courier New" w:cs="Courier New"/>
+          <w:sz w:val="20"/>
+          <w:szCs w:val="20"/>
+        </w:rPr>
+      </w:pPr>
+      <w:r>
+        <w:rPr>
+          <w:rFonts w:ascii="Courier New" w:hAnsi="Courier New" w:cs="Courier New"/>
+          <w:color w:val="D8D8D8"/>
+          <w:sz w:val="20"/>
+          <w:szCs w:val="20"/>
+        </w:rPr>
+        <w:tab/>
+      </w:r>
+      <w:r>
+        <w:rPr>
+          <w:rFonts w:ascii="Courier New" w:hAnsi="Courier New" w:cs="Courier New"/>
+          <w:color w:val="D8D8D8"/>
+          <w:sz w:val="20"/>
+          <w:szCs w:val="20"/>
+        </w:rPr>
+        <w:tab/>
+        <w:t>stmt1.setString(2,convenio);</w:t>
+      </w:r>
+    </w:p>
+    <w:p>
+      <w:pPr>
+        <w:autoSpaceDE w:val="0"/>
+        <w:autoSpaceDN w:val="0"/>
+        <w:adjustRightInd w:val="0"/>
+        <w:spacing w:after="0" w:line="240" w:lineRule="auto"/>
+        <w:rPr>
+          <w:rFonts w:ascii="Courier New" w:hAnsi="Courier New" w:cs="Courier New"/>
+          <w:sz w:val="20"/>
+          <w:szCs w:val="20"/>
+        </w:rPr>
+      </w:pPr>
+      <w:r>
+        <w:rPr>
+          <w:rFonts w:ascii="Courier New" w:hAnsi="Courier New" w:cs="Courier New"/>
+          <w:color w:val="D8D8D8"/>
+          <w:sz w:val="20"/>
+          <w:szCs w:val="20"/>
+        </w:rPr>
+        <w:tab/>
+      </w:r>
+      <w:r>
+        <w:rPr>
+          <w:rFonts w:ascii="Courier New" w:hAnsi="Courier New" w:cs="Courier New"/>
+          <w:color w:val="D8D8D8"/>
+          <w:sz w:val="20"/>
+          <w:szCs w:val="20"/>
+        </w:rPr>
+        <w:tab/>
+        <w:t>stmt1.setString(3,dataNasc);</w:t>
+      </w:r>
+    </w:p>
+    <w:p>
+      <w:pPr>
+        <w:autoSpaceDE w:val="0"/>
+        <w:autoSpaceDN w:val="0"/>
+        <w:adjustRightInd w:val="0"/>
+        <w:spacing w:after="0" w:line="240" w:lineRule="auto"/>
+        <w:rPr>
+          <w:rFonts w:ascii="Courier New" w:hAnsi="Courier New" w:cs="Courier New"/>
+          <w:sz w:val="20"/>
+          <w:szCs w:val="20"/>
+        </w:rPr>
+      </w:pPr>
+      <w:r>
+        <w:rPr>
+          <w:rFonts w:ascii="Courier New" w:hAnsi="Courier New" w:cs="Courier New"/>
+          <w:color w:val="D8D8D8"/>
+          <w:sz w:val="20"/>
+          <w:szCs w:val="20"/>
+        </w:rPr>
+        <w:tab/>
+      </w:r>
+      <w:r>
+        <w:rPr>
+          <w:rFonts w:ascii="Courier New" w:hAnsi="Courier New" w:cs="Courier New"/>
+          <w:color w:val="D8D8D8"/>
+          <w:sz w:val="20"/>
+          <w:szCs w:val="20"/>
+        </w:rPr>
+        <w:tab/>
+        <w:t>stmt1.setString(4,telefone);</w:t>
+      </w:r>
+    </w:p>
+    <w:p>
+      <w:pPr>
+        <w:autoSpaceDE w:val="0"/>
+        <w:autoSpaceDN w:val="0"/>
+        <w:adjustRightInd w:val="0"/>
+        <w:spacing w:after="0" w:line="240" w:lineRule="auto"/>
+        <w:rPr>
+          <w:rFonts w:ascii="Courier New" w:hAnsi="Courier New" w:cs="Courier New"/>
+          <w:sz w:val="20"/>
+          <w:szCs w:val="20"/>
+        </w:rPr>
+      </w:pPr>
+      <w:r>
+        <w:rPr>
+          <w:rFonts w:ascii="Courier New" w:hAnsi="Courier New" w:cs="Courier New"/>
+          <w:color w:val="D8D8D8"/>
+          <w:sz w:val="20"/>
+          <w:szCs w:val="20"/>
+        </w:rPr>
+        <w:tab/>
+      </w:r>
+      <w:r>
+        <w:rPr>
+          <w:rFonts w:ascii="Courier New" w:hAnsi="Courier New" w:cs="Courier New"/>
+          <w:color w:val="D8D8D8"/>
+          <w:sz w:val="20"/>
+          <w:szCs w:val="20"/>
+        </w:rPr>
+        <w:tab/>
+        <w:t>stmt1.setString(5,endereco);</w:t>
+      </w:r>
+    </w:p>
+    <w:p>
+      <w:pPr>
+        <w:autoSpaceDE w:val="0"/>
+        <w:autoSpaceDN w:val="0"/>
+        <w:adjustRightInd w:val="0"/>
+        <w:spacing w:after="0" w:line="240" w:lineRule="auto"/>
+        <w:rPr>
+          <w:rFonts w:ascii="Courier New" w:hAnsi="Courier New" w:cs="Courier New"/>
+          <w:sz w:val="20"/>
+          <w:szCs w:val="20"/>
+        </w:rPr>
+      </w:pPr>
+      <w:r>
+        <w:rPr>
+          <w:rFonts w:ascii="Courier New" w:hAnsi="Courier New" w:cs="Courier New"/>
+          <w:color w:val="D8D8D8"/>
+          <w:sz w:val="20"/>
+          <w:szCs w:val="20"/>
+        </w:rPr>
+        <w:tab/>
+      </w:r>
+      <w:r>
+        <w:rPr>
+          <w:rFonts w:ascii="Courier New" w:hAnsi="Courier New" w:cs="Courier New"/>
+          <w:color w:val="D8D8D8"/>
+          <w:sz w:val="20"/>
+          <w:szCs w:val="20"/>
+        </w:rPr>
+        <w:tab/>
+        <w:t>stmt1.executeUpdate();</w:t>
+      </w:r>
+    </w:p>
+    <w:p>
+      <w:pPr>
+        <w:autoSpaceDE w:val="0"/>
+        <w:autoSpaceDN w:val="0"/>
+        <w:adjustRightInd w:val="0"/>
+        <w:spacing w:after="0" w:line="240" w:lineRule="auto"/>
+        <w:rPr>
+          <w:rFonts w:ascii="Courier New" w:hAnsi="Courier New" w:cs="Courier New"/>
+          <w:sz w:val="20"/>
+          <w:szCs w:val="20"/>
+        </w:rPr>
+      </w:pPr>
+      <w:r>
+        <w:rPr>
+          <w:rFonts w:ascii="Courier New" w:hAnsi="Courier New" w:cs="Courier New"/>
+          <w:color w:val="D8D8D8"/>
+          <w:sz w:val="20"/>
+          <w:szCs w:val="20"/>
+        </w:rPr>
+        <w:tab/>
+      </w:r>
+      <w:r>
+        <w:rPr>
+          <w:rFonts w:ascii="Courier New" w:hAnsi="Courier New" w:cs="Courier New"/>
+          <w:color w:val="D8D8D8"/>
+          <w:sz w:val="20"/>
+          <w:szCs w:val="20"/>
+        </w:rPr>
+        <w:tab/>
+        <w:t>out.write(</w:t>
+      </w:r>
+      <w:r>
+        <w:rPr>
+          <w:rFonts w:ascii="Courier New" w:hAnsi="Courier New" w:cs="Courier New"/>
+          <w:color w:val="FFC600"/>
+          <w:sz w:val="20"/>
+          <w:szCs w:val="20"/>
+        </w:rPr>
+        <w:t>"Cadastro do paciente salvo com sucesso!"</w:t>
+      </w:r>
+      <w:r>
+        <w:rPr>
+          <w:rFonts w:ascii="Courier New" w:hAnsi="Courier New" w:cs="Courier New"/>
+          <w:color w:val="D8D8D8"/>
+          <w:sz w:val="20"/>
+          <w:szCs w:val="20"/>
+        </w:rPr>
+        <w:t>);</w:t>
+      </w:r>
+    </w:p>
+    <w:p>
+      <w:pPr>
+        <w:autoSpaceDE w:val="0"/>
+        <w:autoSpaceDN w:val="0"/>
+        <w:adjustRightInd w:val="0"/>
+        <w:spacing w:after="0" w:line="240" w:lineRule="auto"/>
+        <w:rPr>
+          <w:rFonts w:ascii="Courier New" w:hAnsi="Courier New" w:cs="Courier New"/>
+          <w:sz w:val="20"/>
+          <w:szCs w:val="20"/>
+        </w:rPr>
+      </w:pPr>
+      <w:r>
+        <w:rPr>
+          <w:rFonts w:ascii="Courier New" w:hAnsi="Courier New" w:cs="Courier New"/>
+          <w:color w:val="D8D8D8"/>
+          <w:sz w:val="20"/>
+          <w:szCs w:val="20"/>
+        </w:rPr>
+        <w:tab/>
+      </w:r>
+      <w:r>
+        <w:rPr>
+          <w:rFonts w:ascii="Courier New" w:hAnsi="Courier New" w:cs="Courier New"/>
+          <w:color w:val="D8D8D8"/>
+          <w:sz w:val="20"/>
+          <w:szCs w:val="20"/>
+        </w:rPr>
+        <w:tab/>
+        <w:t>stmt1.close();</w:t>
+      </w:r>
+    </w:p>
+    <w:p>
+      <w:pPr>
+        <w:autoSpaceDE w:val="0"/>
+        <w:autoSpaceDN w:val="0"/>
+        <w:adjustRightInd w:val="0"/>
+        <w:spacing w:after="0" w:line="240" w:lineRule="auto"/>
+        <w:rPr>
+          <w:rFonts w:ascii="Courier New" w:hAnsi="Courier New" w:cs="Courier New"/>
+          <w:sz w:val="20"/>
+          <w:szCs w:val="20"/>
+        </w:rPr>
+      </w:pPr>
+      <w:r>
+        <w:rPr>
+          <w:rFonts w:ascii="Courier New" w:hAnsi="Courier New" w:cs="Courier New"/>
+          <w:color w:val="D8D8D8"/>
+          <w:sz w:val="20"/>
+          <w:szCs w:val="20"/>
+        </w:rPr>
+        <w:tab/>
+      </w:r>
+      <w:r>
+        <w:rPr>
+          <w:rFonts w:ascii="Courier New" w:hAnsi="Courier New" w:cs="Courier New"/>
+          <w:color w:val="D8D8D8"/>
+          <w:sz w:val="20"/>
+          <w:szCs w:val="20"/>
+        </w:rPr>
+        <w:tab/>
+      </w:r>
+    </w:p>
+    <w:p>
+      <w:pPr>
+        <w:autoSpaceDE w:val="0"/>
+        <w:autoSpaceDN w:val="0"/>
+        <w:adjustRightInd w:val="0"/>
+        <w:spacing w:after="0" w:line="240" w:lineRule="auto"/>
+        <w:rPr>
+          <w:rFonts w:ascii="Courier New" w:hAnsi="Courier New" w:cs="Courier New"/>
+          <w:sz w:val="20"/>
+          <w:szCs w:val="20"/>
+        </w:rPr>
+      </w:pPr>
+      <w:r>
+        <w:rPr>
+          <w:rFonts w:ascii="Courier New" w:hAnsi="Courier New" w:cs="Courier New"/>
+          <w:color w:val="D8D8D8"/>
+          <w:sz w:val="20"/>
+          <w:szCs w:val="20"/>
+        </w:rPr>
+        <w:tab/>
+      </w:r>
+      <w:r>
+        <w:rPr>
+          <w:rFonts w:ascii="Courier New" w:hAnsi="Courier New" w:cs="Courier New"/>
+          <w:color w:val="D8D8D8"/>
+          <w:sz w:val="20"/>
+          <w:szCs w:val="20"/>
+        </w:rPr>
+        <w:tab/>
+        <w:t xml:space="preserve">String sqlTratamento = </w:t>
+      </w:r>
+      <w:r>
+        <w:rPr>
+          <w:rFonts w:ascii="Courier New" w:hAnsi="Courier New" w:cs="Courier New"/>
+          <w:color w:val="FFC600"/>
+          <w:sz w:val="20"/>
+          <w:szCs w:val="20"/>
+        </w:rPr>
+        <w:t>"insert into tratamentos(descricao,amb,preco) value(?,?,?)"</w:t>
+      </w:r>
+      <w:r>
+        <w:rPr>
+          <w:rFonts w:ascii="Courier New" w:hAnsi="Courier New" w:cs="Courier New"/>
+          <w:color w:val="D8D8D8"/>
+          <w:sz w:val="20"/>
+          <w:szCs w:val="20"/>
+        </w:rPr>
+        <w:t>;</w:t>
+      </w:r>
+    </w:p>
+    <w:p>
+      <w:pPr>
+        <w:autoSpaceDE w:val="0"/>
+        <w:autoSpaceDN w:val="0"/>
+        <w:adjustRightInd w:val="0"/>
+        <w:spacing w:after="0" w:line="240" w:lineRule="auto"/>
+        <w:rPr>
+          <w:rFonts w:ascii="Courier New" w:hAnsi="Courier New" w:cs="Courier New"/>
+          <w:sz w:val="20"/>
+          <w:szCs w:val="20"/>
+        </w:rPr>
+      </w:pPr>
+      <w:r>
+        <w:rPr>
+          <w:rFonts w:ascii="Courier New" w:hAnsi="Courier New" w:cs="Courier New"/>
+          <w:color w:val="D8D8D8"/>
+          <w:sz w:val="20"/>
+          <w:szCs w:val="20"/>
+        </w:rPr>
+        <w:tab/>
+      </w:r>
+      <w:r>
+        <w:rPr>
+          <w:rFonts w:ascii="Courier New" w:hAnsi="Courier New" w:cs="Courier New"/>
+          <w:color w:val="D8D8D8"/>
+          <w:sz w:val="20"/>
+          <w:szCs w:val="20"/>
+        </w:rPr>
+        <w:tab/>
+        <w:t>PreparedStatement stmt2 = conn.prepareStatement(sqlTratamento);</w:t>
+      </w:r>
+    </w:p>
+    <w:p>
+      <w:pPr>
+        <w:autoSpaceDE w:val="0"/>
+        <w:autoSpaceDN w:val="0"/>
+        <w:adjustRightInd w:val="0"/>
+        <w:spacing w:after="0" w:line="240" w:lineRule="auto"/>
+        <w:rPr>
+          <w:rFonts w:ascii="Courier New" w:hAnsi="Courier New" w:cs="Courier New"/>
+          <w:sz w:val="20"/>
+          <w:szCs w:val="20"/>
+        </w:rPr>
+      </w:pPr>
+      <w:r>
+        <w:rPr>
+          <w:rFonts w:ascii="Courier New" w:hAnsi="Courier New" w:cs="Courier New"/>
+          <w:color w:val="D8D8D8"/>
+          <w:sz w:val="20"/>
+          <w:szCs w:val="20"/>
+        </w:rPr>
+        <w:lastRenderedPageBreak/>
+        <w:tab/>
+      </w:r>
+      <w:r>
+        <w:rPr>
+          <w:rFonts w:ascii="Courier New" w:hAnsi="Courier New" w:cs="Courier New"/>
+          <w:color w:val="D8D8D8"/>
+          <w:sz w:val="20"/>
+          <w:szCs w:val="20"/>
+        </w:rPr>
+        <w:tab/>
+        <w:t>stmt2.setString(1, descricaoTrat);</w:t>
+      </w:r>
+    </w:p>
+    <w:p>
+      <w:pPr>
+        <w:autoSpaceDE w:val="0"/>
+        <w:autoSpaceDN w:val="0"/>
+        <w:adjustRightInd w:val="0"/>
+        <w:spacing w:after="0" w:line="240" w:lineRule="auto"/>
+        <w:rPr>
+          <w:rFonts w:ascii="Courier New" w:hAnsi="Courier New" w:cs="Courier New"/>
+          <w:sz w:val="20"/>
+          <w:szCs w:val="20"/>
+        </w:rPr>
+      </w:pPr>
+      <w:r>
+        <w:rPr>
+          <w:rFonts w:ascii="Courier New" w:hAnsi="Courier New" w:cs="Courier New"/>
+          <w:color w:val="D8D8D8"/>
+          <w:sz w:val="20"/>
+          <w:szCs w:val="20"/>
+        </w:rPr>
+        <w:tab/>
+      </w:r>
+      <w:r>
+        <w:rPr>
+          <w:rFonts w:ascii="Courier New" w:hAnsi="Courier New" w:cs="Courier New"/>
+          <w:color w:val="D8D8D8"/>
+          <w:sz w:val="20"/>
+          <w:szCs w:val="20"/>
+        </w:rPr>
+        <w:tab/>
+        <w:t>stmt2.setString(2, amb);</w:t>
+      </w:r>
+    </w:p>
+    <w:p>
+      <w:pPr>
+        <w:autoSpaceDE w:val="0"/>
+        <w:autoSpaceDN w:val="0"/>
+        <w:adjustRightInd w:val="0"/>
+        <w:spacing w:after="0" w:line="240" w:lineRule="auto"/>
+        <w:rPr>
+          <w:rFonts w:ascii="Courier New" w:hAnsi="Courier New" w:cs="Courier New"/>
+          <w:sz w:val="20"/>
+          <w:szCs w:val="20"/>
+        </w:rPr>
+      </w:pPr>
+      <w:r>
+        <w:rPr>
+          <w:rFonts w:ascii="Courier New" w:hAnsi="Courier New" w:cs="Courier New"/>
+          <w:color w:val="D8D8D8"/>
+          <w:sz w:val="20"/>
+          <w:szCs w:val="20"/>
+        </w:rPr>
+        <w:tab/>
+      </w:r>
+      <w:r>
+        <w:rPr>
+          <w:rFonts w:ascii="Courier New" w:hAnsi="Courier New" w:cs="Courier New"/>
+          <w:color w:val="D8D8D8"/>
+          <w:sz w:val="20"/>
+          <w:szCs w:val="20"/>
+        </w:rPr>
+        <w:tab/>
+        <w:t>stmt2.setString(3, preco);</w:t>
+      </w:r>
+    </w:p>
+    <w:p>
+      <w:pPr>
+        <w:autoSpaceDE w:val="0"/>
+        <w:autoSpaceDN w:val="0"/>
+        <w:adjustRightInd w:val="0"/>
+        <w:spacing w:after="0" w:line="240" w:lineRule="auto"/>
+        <w:rPr>
+          <w:rFonts w:ascii="Courier New" w:hAnsi="Courier New" w:cs="Courier New"/>
+          <w:sz w:val="20"/>
+          <w:szCs w:val="20"/>
+        </w:rPr>
+      </w:pPr>
+      <w:r>
+        <w:rPr>
+          <w:rFonts w:ascii="Courier New" w:hAnsi="Courier New" w:cs="Courier New"/>
+          <w:color w:val="D8D8D8"/>
+          <w:sz w:val="20"/>
+          <w:szCs w:val="20"/>
+        </w:rPr>
+        <w:tab/>
+      </w:r>
+      <w:r>
+        <w:rPr>
+          <w:rFonts w:ascii="Courier New" w:hAnsi="Courier New" w:cs="Courier New"/>
+          <w:color w:val="D8D8D8"/>
+          <w:sz w:val="20"/>
+          <w:szCs w:val="20"/>
+        </w:rPr>
+        <w:tab/>
+        <w:t>stmt2.executeUpdate();</w:t>
+      </w:r>
+    </w:p>
+    <w:p>
+      <w:pPr>
+        <w:autoSpaceDE w:val="0"/>
+        <w:autoSpaceDN w:val="0"/>
+        <w:adjustRightInd w:val="0"/>
+        <w:spacing w:after="0" w:line="240" w:lineRule="auto"/>
+        <w:rPr>
+          <w:rFonts w:ascii="Courier New" w:hAnsi="Courier New" w:cs="Courier New"/>
+          <w:sz w:val="20"/>
+          <w:szCs w:val="20"/>
+        </w:rPr>
+      </w:pPr>
+      <w:r>
+        <w:rPr>
+          <w:rFonts w:ascii="Courier New" w:hAnsi="Courier New" w:cs="Courier New"/>
+          <w:color w:val="D8D8D8"/>
+          <w:sz w:val="20"/>
+          <w:szCs w:val="20"/>
+        </w:rPr>
+        <w:tab/>
+      </w:r>
+      <w:r>
+        <w:rPr>
+          <w:rFonts w:ascii="Courier New" w:hAnsi="Courier New" w:cs="Courier New"/>
+          <w:color w:val="D8D8D8"/>
+          <w:sz w:val="20"/>
+          <w:szCs w:val="20"/>
+        </w:rPr>
+        <w:tab/>
+        <w:t>out.write(</w:t>
+      </w:r>
+      <w:r>
+        <w:rPr>
+          <w:rFonts w:ascii="Courier New" w:hAnsi="Courier New" w:cs="Courier New"/>
+          <w:color w:val="FFC600"/>
+          <w:sz w:val="20"/>
+          <w:szCs w:val="20"/>
+        </w:rPr>
+        <w:t>"Cadastro do tratamento salvo com sucesso!"</w:t>
+      </w:r>
+      <w:r>
+        <w:rPr>
+          <w:rFonts w:ascii="Courier New" w:hAnsi="Courier New" w:cs="Courier New"/>
+          <w:color w:val="D8D8D8"/>
+          <w:sz w:val="20"/>
+          <w:szCs w:val="20"/>
+        </w:rPr>
+        <w:t>);</w:t>
+      </w:r>
+    </w:p>
+    <w:p>
+      <w:pPr>
+        <w:autoSpaceDE w:val="0"/>
+        <w:autoSpaceDN w:val="0"/>
+        <w:adjustRightInd w:val="0"/>
+        <w:spacing w:after="0" w:line="240" w:lineRule="auto"/>
+        <w:rPr>
+          <w:rFonts w:ascii="Courier New" w:hAnsi="Courier New" w:cs="Courier New"/>
+          <w:sz w:val="20"/>
+          <w:szCs w:val="20"/>
+        </w:rPr>
+      </w:pPr>
+      <w:r>
+        <w:rPr>
+          <w:rFonts w:ascii="Courier New" w:hAnsi="Courier New" w:cs="Courier New"/>
+          <w:color w:val="D8D8D8"/>
+          <w:sz w:val="20"/>
+          <w:szCs w:val="20"/>
+        </w:rPr>
+        <w:tab/>
+      </w:r>
+      <w:r>
+        <w:rPr>
+          <w:rFonts w:ascii="Courier New" w:hAnsi="Courier New" w:cs="Courier New"/>
+          <w:color w:val="D8D8D8"/>
+          <w:sz w:val="20"/>
+          <w:szCs w:val="20"/>
+        </w:rPr>
+        <w:tab/>
+        <w:t>stmt2.close();</w:t>
+      </w:r>
+    </w:p>
+    <w:p>
+      <w:pPr>
+        <w:autoSpaceDE w:val="0"/>
+        <w:autoSpaceDN w:val="0"/>
+        <w:adjustRightInd w:val="0"/>
+        <w:spacing w:after="0" w:line="240" w:lineRule="auto"/>
+        <w:rPr>
+          <w:rFonts w:ascii="Courier New" w:hAnsi="Courier New" w:cs="Courier New"/>
+          <w:sz w:val="20"/>
+          <w:szCs w:val="20"/>
+        </w:rPr>
+      </w:pPr>
+      <w:r>
+        <w:rPr>
+          <w:rFonts w:ascii="Courier New" w:hAnsi="Courier New" w:cs="Courier New"/>
+          <w:color w:val="D8D8D8"/>
+          <w:sz w:val="20"/>
+          <w:szCs w:val="20"/>
+        </w:rPr>
+        <w:tab/>
+      </w:r>
+      <w:r>
+        <w:rPr>
+          <w:rFonts w:ascii="Courier New" w:hAnsi="Courier New" w:cs="Courier New"/>
+          <w:color w:val="D8D8D8"/>
+          <w:sz w:val="20"/>
+          <w:szCs w:val="20"/>
+        </w:rPr>
+        <w:tab/>
+      </w:r>
+    </w:p>
+    <w:p>
+      <w:pPr>
+        <w:autoSpaceDE w:val="0"/>
+        <w:autoSpaceDN w:val="0"/>
+        <w:adjustRightInd w:val="0"/>
+        <w:spacing w:after="0" w:line="240" w:lineRule="auto"/>
+        <w:rPr>
+          <w:rFonts w:ascii="Courier New" w:hAnsi="Courier New" w:cs="Courier New"/>
+          <w:sz w:val="20"/>
+          <w:szCs w:val="20"/>
+        </w:rPr>
+      </w:pPr>
+      <w:r>
+        <w:rPr>
+          <w:rFonts w:ascii="Courier New" w:hAnsi="Courier New" w:cs="Courier New"/>
+          <w:color w:val="D8D8D8"/>
+          <w:sz w:val="20"/>
+          <w:szCs w:val="20"/>
+        </w:rPr>
+        <w:tab/>
+      </w:r>
+      <w:r>
+        <w:rPr>
+          <w:rFonts w:ascii="Courier New" w:hAnsi="Courier New" w:cs="Courier New"/>
+          <w:color w:val="D8D8D8"/>
+          <w:sz w:val="20"/>
+          <w:szCs w:val="20"/>
+        </w:rPr>
+        <w:tab/>
+        <w:t xml:space="preserve">String sqlMedicamento = </w:t>
+      </w:r>
+      <w:r>
+        <w:rPr>
+          <w:rFonts w:ascii="Courier New" w:hAnsi="Courier New" w:cs="Courier New"/>
+          <w:color w:val="FFC600"/>
+          <w:sz w:val="20"/>
+          <w:szCs w:val="20"/>
+        </w:rPr>
+        <w:t>"insert into medicamentos(descricao,aplicacao) value(?,?)"</w:t>
+      </w:r>
+      <w:r>
+        <w:rPr>
+          <w:rFonts w:ascii="Courier New" w:hAnsi="Courier New" w:cs="Courier New"/>
+          <w:color w:val="D8D8D8"/>
+          <w:sz w:val="20"/>
+          <w:szCs w:val="20"/>
+        </w:rPr>
+        <w:t>;</w:t>
+      </w:r>
+    </w:p>
+    <w:p>
+      <w:pPr>
+        <w:autoSpaceDE w:val="0"/>
+        <w:autoSpaceDN w:val="0"/>
+        <w:adjustRightInd w:val="0"/>
+        <w:spacing w:after="0" w:line="240" w:lineRule="auto"/>
+        <w:rPr>
+          <w:rFonts w:ascii="Courier New" w:hAnsi="Courier New" w:cs="Courier New"/>
+          <w:sz w:val="20"/>
+          <w:szCs w:val="20"/>
+        </w:rPr>
+      </w:pPr>
+      <w:r>
+        <w:rPr>
+          <w:rFonts w:ascii="Courier New" w:hAnsi="Courier New" w:cs="Courier New"/>
+          <w:color w:val="D8D8D8"/>
+          <w:sz w:val="20"/>
+          <w:szCs w:val="20"/>
+        </w:rPr>
+        <w:tab/>
+      </w:r>
+      <w:r>
+        <w:rPr>
+          <w:rFonts w:ascii="Courier New" w:hAnsi="Courier New" w:cs="Courier New"/>
+          <w:color w:val="D8D8D8"/>
+          <w:sz w:val="20"/>
+          <w:szCs w:val="20"/>
+        </w:rPr>
+        <w:tab/>
+        <w:t>PreparedStatement stmt3 = conn.prepareStatement(sqlMedicamento);</w:t>
+      </w:r>
+    </w:p>
+    <w:p>
+      <w:pPr>
+        <w:autoSpaceDE w:val="0"/>
+        <w:autoSpaceDN w:val="0"/>
+        <w:adjustRightInd w:val="0"/>
+        <w:spacing w:after="0" w:line="240" w:lineRule="auto"/>
+        <w:rPr>
+          <w:rFonts w:ascii="Courier New" w:hAnsi="Courier New" w:cs="Courier New"/>
+          <w:sz w:val="20"/>
+          <w:szCs w:val="20"/>
+        </w:rPr>
+      </w:pPr>
+      <w:r>
+        <w:rPr>
+          <w:rFonts w:ascii="Courier New" w:hAnsi="Courier New" w:cs="Courier New"/>
+          <w:color w:val="D8D8D8"/>
+          <w:sz w:val="20"/>
+          <w:szCs w:val="20"/>
+        </w:rPr>
+        <w:tab/>
+      </w:r>
+      <w:r>
+        <w:rPr>
+          <w:rFonts w:ascii="Courier New" w:hAnsi="Courier New" w:cs="Courier New"/>
+          <w:color w:val="D8D8D8"/>
+          <w:sz w:val="20"/>
+          <w:szCs w:val="20"/>
+        </w:rPr>
+        <w:tab/>
+        <w:t>stmt3.setString(1, descricaoMed);</w:t>
+      </w:r>
+    </w:p>
+    <w:p>
+      <w:pPr>
+        <w:autoSpaceDE w:val="0"/>
+        <w:autoSpaceDN w:val="0"/>
+        <w:adjustRightInd w:val="0"/>
+        <w:spacing w:after="0" w:line="240" w:lineRule="auto"/>
+        <w:rPr>
+          <w:rFonts w:ascii="Courier New" w:hAnsi="Courier New" w:cs="Courier New"/>
+          <w:sz w:val="20"/>
+          <w:szCs w:val="20"/>
+        </w:rPr>
+      </w:pPr>
+      <w:r>
+        <w:rPr>
+          <w:rFonts w:ascii="Courier New" w:hAnsi="Courier New" w:cs="Courier New"/>
+          <w:color w:val="D8D8D8"/>
+          <w:sz w:val="20"/>
+          <w:szCs w:val="20"/>
+        </w:rPr>
+        <w:tab/>
+      </w:r>
+      <w:r>
+        <w:rPr>
+          <w:rFonts w:ascii="Courier New" w:hAnsi="Courier New" w:cs="Courier New"/>
+          <w:color w:val="D8D8D8"/>
+          <w:sz w:val="20"/>
+          <w:szCs w:val="20"/>
+        </w:rPr>
+        <w:tab/>
+        <w:t>stmt3.setString(2, aplicacao);</w:t>
+      </w:r>
+    </w:p>
+    <w:p>
+      <w:pPr>
+        <w:autoSpaceDE w:val="0"/>
+        <w:autoSpaceDN w:val="0"/>
+        <w:adjustRightInd w:val="0"/>
+        <w:spacing w:after="0" w:line="240" w:lineRule="auto"/>
+        <w:rPr>
+          <w:rFonts w:ascii="Courier New" w:hAnsi="Courier New" w:cs="Courier New"/>
+          <w:sz w:val="20"/>
+          <w:szCs w:val="20"/>
+        </w:rPr>
+      </w:pPr>
+      <w:r>
+        <w:rPr>
+          <w:rFonts w:ascii="Courier New" w:hAnsi="Courier New" w:cs="Courier New"/>
+          <w:color w:val="D8D8D8"/>
+          <w:sz w:val="20"/>
+          <w:szCs w:val="20"/>
+        </w:rPr>
+        <w:tab/>
+      </w:r>
+      <w:r>
+        <w:rPr>
+          <w:rFonts w:ascii="Courier New" w:hAnsi="Courier New" w:cs="Courier New"/>
+          <w:color w:val="D8D8D8"/>
+          <w:sz w:val="20"/>
+          <w:szCs w:val="20"/>
+        </w:rPr>
+        <w:tab/>
+        <w:t>stmt3.executeUpdate();</w:t>
+      </w:r>
+    </w:p>
+    <w:p>
+      <w:pPr>
+        <w:autoSpaceDE w:val="0"/>
+        <w:autoSpaceDN w:val="0"/>
+        <w:adjustRightInd w:val="0"/>
+        <w:spacing w:after="0" w:line="240" w:lineRule="auto"/>
+        <w:rPr>
+          <w:rFonts w:ascii="Courier New" w:hAnsi="Courier New" w:cs="Courier New"/>
+          <w:sz w:val="20"/>
+          <w:szCs w:val="20"/>
+        </w:rPr>
+      </w:pPr>
+      <w:r>
+        <w:rPr>
+          <w:rFonts w:ascii="Courier New" w:hAnsi="Courier New" w:cs="Courier New"/>
+          <w:color w:val="D8D8D8"/>
+          <w:sz w:val="20"/>
+          <w:szCs w:val="20"/>
+        </w:rPr>
+        <w:tab/>
+      </w:r>
+      <w:r>
+        <w:rPr>
+          <w:rFonts w:ascii="Courier New" w:hAnsi="Courier New" w:cs="Courier New"/>
+          <w:color w:val="D8D8D8"/>
+          <w:sz w:val="20"/>
+          <w:szCs w:val="20"/>
+        </w:rPr>
+        <w:tab/>
+        <w:t>out.write(</w:t>
+      </w:r>
+      <w:r>
+        <w:rPr>
+          <w:rFonts w:ascii="Courier New" w:hAnsi="Courier New" w:cs="Courier New"/>
+          <w:color w:val="FFC600"/>
+          <w:sz w:val="20"/>
+          <w:szCs w:val="20"/>
+        </w:rPr>
+        <w:t>"Cadastro do medicamento salvo com sucesso!"</w:t>
+      </w:r>
+      <w:r>
+        <w:rPr>
+          <w:rFonts w:ascii="Courier New" w:hAnsi="Courier New" w:cs="Courier New"/>
+          <w:color w:val="D8D8D8"/>
+          <w:sz w:val="20"/>
+          <w:szCs w:val="20"/>
+        </w:rPr>
+        <w:t>);</w:t>
+      </w:r>
+    </w:p>
+    <w:p>
+      <w:pPr>
+        <w:autoSpaceDE w:val="0"/>
+        <w:autoSpaceDN w:val="0"/>
+        <w:adjustRightInd w:val="0"/>
+        <w:spacing w:after="0" w:line="240" w:lineRule="auto"/>
+        <w:rPr>
+          <w:rFonts w:ascii="Courier New" w:hAnsi="Courier New" w:cs="Courier New"/>
+          <w:sz w:val="20"/>
+          <w:szCs w:val="20"/>
+        </w:rPr>
+      </w:pPr>
+      <w:r>
+        <w:rPr>
+          <w:rFonts w:ascii="Courier New" w:hAnsi="Courier New" w:cs="Courier New"/>
+          <w:color w:val="D8D8D8"/>
+          <w:sz w:val="20"/>
+          <w:szCs w:val="20"/>
+        </w:rPr>
+        <w:tab/>
+      </w:r>
+      <w:r>
+        <w:rPr>
+          <w:rFonts w:ascii="Courier New" w:hAnsi="Courier New" w:cs="Courier New"/>
+          <w:color w:val="D8D8D8"/>
+          <w:sz w:val="20"/>
+          <w:szCs w:val="20"/>
+        </w:rPr>
+        <w:tab/>
+        <w:t>stmt3.close();</w:t>
+      </w:r>
+    </w:p>
+    <w:p>
+      <w:pPr>
+        <w:autoSpaceDE w:val="0"/>
+        <w:autoSpaceDN w:val="0"/>
+        <w:adjustRightInd w:val="0"/>
+        <w:spacing w:after="0" w:line="240" w:lineRule="auto"/>
+        <w:rPr>
+          <w:rFonts w:ascii="Courier New" w:hAnsi="Courier New" w:cs="Courier New"/>
+          <w:sz w:val="20"/>
+          <w:szCs w:val="20"/>
+        </w:rPr>
+      </w:pPr>
+    </w:p>
+    <w:p>
+      <w:pPr>
+        <w:autoSpaceDE w:val="0"/>
+        <w:autoSpaceDN w:val="0"/>
+        <w:adjustRightInd w:val="0"/>
+        <w:spacing w:after="0" w:line="240" w:lineRule="auto"/>
+        <w:rPr>
+          <w:rFonts w:ascii="Courier New" w:hAnsi="Courier New" w:cs="Courier New"/>
+          <w:sz w:val="20"/>
+          <w:szCs w:val="20"/>
+        </w:rPr>
+      </w:pPr>
+      <w:r>
+        <w:rPr>
+          <w:rFonts w:ascii="Courier New" w:hAnsi="Courier New" w:cs="Courier New"/>
+          <w:color w:val="D8D8D8"/>
+          <w:sz w:val="20"/>
+          <w:szCs w:val="20"/>
+        </w:rPr>
+        <w:tab/>
+      </w:r>
+      <w:r>
+        <w:rPr>
+          <w:rFonts w:ascii="Courier New" w:hAnsi="Courier New" w:cs="Courier New"/>
+          <w:color w:val="D8D8D8"/>
+          <w:sz w:val="20"/>
+          <w:szCs w:val="20"/>
+        </w:rPr>
+        <w:tab/>
+        <w:t>conn.close();</w:t>
+      </w:r>
+    </w:p>
+    <w:p>
+      <w:pPr>
+        <w:autoSpaceDE w:val="0"/>
+        <w:autoSpaceDN w:val="0"/>
+        <w:adjustRightInd w:val="0"/>
+        <w:spacing w:after="0" w:line="240" w:lineRule="auto"/>
+        <w:rPr>
+          <w:rFonts w:ascii="Courier New" w:hAnsi="Courier New" w:cs="Courier New"/>
+          <w:sz w:val="20"/>
+          <w:szCs w:val="20"/>
+        </w:rPr>
+      </w:pPr>
+      <w:r>
+        <w:rPr>
+          <w:rFonts w:ascii="Courier New" w:hAnsi="Courier New" w:cs="Courier New"/>
+          <w:color w:val="D8D8D8"/>
+          <w:sz w:val="20"/>
+          <w:szCs w:val="20"/>
+        </w:rPr>
+        <w:tab/>
+        <w:t xml:space="preserve">} </w:t>
+      </w:r>
+      <w:r>
+        <w:rPr>
+          <w:rFonts w:ascii="Courier New" w:hAnsi="Courier New" w:cs="Courier New"/>
+          <w:b/>
+          <w:bCs/>
+          <w:color w:val="FFFFFF"/>
+          <w:sz w:val="20"/>
+          <w:szCs w:val="20"/>
+        </w:rPr>
+        <w:t>catch</w:t>
+      </w:r>
+      <w:r>
+        <w:rPr>
+          <w:rFonts w:ascii="Courier New" w:hAnsi="Courier New" w:cs="Courier New"/>
+          <w:color w:val="D8D8D8"/>
+          <w:sz w:val="20"/>
+          <w:szCs w:val="20"/>
+        </w:rPr>
+        <w:t xml:space="preserve"> (SQLException e) {</w:t>
+      </w:r>
+    </w:p>
+    <w:p>
+      <w:pPr>
+        <w:autoSpaceDE w:val="0"/>
+        <w:autoSpaceDN w:val="0"/>
+        <w:adjustRightInd w:val="0"/>
+        <w:spacing w:after="0" w:line="240" w:lineRule="auto"/>
+        <w:rPr>
+          <w:rFonts w:ascii="Courier New" w:hAnsi="Courier New" w:cs="Courier New"/>
+          <w:sz w:val="20"/>
+          <w:szCs w:val="20"/>
+        </w:rPr>
+      </w:pPr>
+      <w:r>
+        <w:rPr>
+          <w:rFonts w:ascii="Courier New" w:hAnsi="Courier New" w:cs="Courier New"/>
+          <w:color w:val="D8D8D8"/>
+          <w:sz w:val="20"/>
+          <w:szCs w:val="20"/>
+        </w:rPr>
+        <w:tab/>
+      </w:r>
+      <w:r>
+        <w:rPr>
+          <w:rFonts w:ascii="Courier New" w:hAnsi="Courier New" w:cs="Courier New"/>
+          <w:color w:val="D8D8D8"/>
+          <w:sz w:val="20"/>
+          <w:szCs w:val="20"/>
+        </w:rPr>
+        <w:tab/>
+        <w:t>out.write(</w:t>
+      </w:r>
+      <w:r>
+        <w:rPr>
+          <w:rFonts w:ascii="Courier New" w:hAnsi="Courier New" w:cs="Courier New"/>
+          <w:color w:val="FFC600"/>
+          <w:sz w:val="20"/>
+          <w:szCs w:val="20"/>
+        </w:rPr>
+        <w:t>"Ocorreu um erro de conexão."</w:t>
+      </w:r>
+      <w:r>
+        <w:rPr>
+          <w:rFonts w:ascii="Courier New" w:hAnsi="Courier New" w:cs="Courier New"/>
+          <w:color w:val="D8D8D8"/>
+          <w:sz w:val="20"/>
+          <w:szCs w:val="20"/>
+        </w:rPr>
+        <w:t>);</w:t>
+      </w:r>
+    </w:p>
+    <w:p>
+      <w:pPr>
+        <w:autoSpaceDE w:val="0"/>
+        <w:autoSpaceDN w:val="0"/>
+        <w:adjustRightInd w:val="0"/>
+        <w:spacing w:after="0" w:line="240" w:lineRule="auto"/>
+        <w:rPr>
+          <w:rFonts w:ascii="Courier New" w:hAnsi="Courier New" w:cs="Courier New"/>
+          <w:sz w:val="20"/>
+          <w:szCs w:val="20"/>
+        </w:rPr>
+      </w:pPr>
+      <w:r>
+        <w:rPr>
+          <w:rFonts w:ascii="Courier New" w:hAnsi="Courier New" w:cs="Courier New"/>
+          <w:color w:val="D8D8D8"/>
+          <w:sz w:val="20"/>
+          <w:szCs w:val="20"/>
+        </w:rPr>
+        <w:tab/>
+      </w:r>
+      <w:r>
+        <w:rPr>
+          <w:rFonts w:ascii="Courier New" w:hAnsi="Courier New" w:cs="Courier New"/>
+          <w:color w:val="D8D8D8"/>
+          <w:sz w:val="20"/>
+          <w:szCs w:val="20"/>
+        </w:rPr>
+        <w:tab/>
+        <w:t>e.printStackTrace();</w:t>
+      </w:r>
+    </w:p>
+    <w:p>
+      <w:pPr>
+        <w:autoSpaceDE w:val="0"/>
+        <w:autoSpaceDN w:val="0"/>
+        <w:adjustRightInd w:val="0"/>
+        <w:spacing w:after="0" w:line="240" w:lineRule="auto"/>
+        <w:rPr>
+          <w:rFonts w:ascii="Courier New" w:hAnsi="Courier New" w:cs="Courier New"/>
+          <w:sz w:val="20"/>
+          <w:szCs w:val="20"/>
+        </w:rPr>
+      </w:pPr>
+      <w:r>
+        <w:rPr>
+          <w:rFonts w:ascii="Courier New" w:hAnsi="Courier New" w:cs="Courier New"/>
+          <w:color w:val="D8D8D8"/>
+          <w:sz w:val="20"/>
+          <w:szCs w:val="20"/>
+        </w:rPr>
+        <w:tab/>
+        <w:t>}</w:t>
+      </w:r>
+    </w:p>
+    <w:p>
+      <w:r>
+        <w:rPr>
+          <w:rFonts w:ascii="Courier New" w:hAnsi="Courier New" w:cs="Courier New"/>
+          <w:color w:val="D8D8D8"/>
+          <w:sz w:val="20"/>
+          <w:szCs w:val="20"/>
+        </w:rPr>
+        <w:t>%&gt;</w:t>
       </w:r>
     </w:p>
     <w:sectPr>
